--- a/Dokumentasi jawaban software engineer test.docx
+++ b/Dokumentasi jawaban software engineer test.docx
@@ -3,86 +3,220 @@
 <w:document xmlns:wpc="http://schemas.microsoft.com/office/word/2010/wordprocessingCanvas" xmlns:cx="http://schemas.microsoft.com/office/drawing/2014/chartex" xmlns:cx1="http://schemas.microsoft.com/office/drawing/2015/9/8/chartex" xmlns:cx2="http://schemas.microsoft.com/office/drawing/2015/10/21/chartex" xmlns:cx3="http://schemas.microsoft.com/office/drawing/2016/5/9/chartex" xmlns:cx4="http://schemas.microsoft.com/office/drawing/2016/5/10/chartex" xmlns:cx5="http://schemas.microsoft.com/office/drawing/2016/5/11/chartex" xmlns:cx6="http://schemas.microsoft.com/office/drawing/2016/5/12/chartex" xmlns:cx7="http://schemas.microsoft.com/office/drawing/2016/5/13/chartex" xmlns:cx8="http://schemas.microsoft.com/office/drawing/2016/5/14/chartex" xmlns:mc="http://schemas.openxmlformats.org/markup-compatibility/2006" xmlns:aink="http://schemas.microsoft.com/office/drawing/2016/ink" xmlns:am3d="http://schemas.microsoft.com/office/drawing/2017/model3d" xmlns:o="urn:schemas-microsoft-com:office:office" xmlns:oel="http://schemas.microsoft.com/office/2019/extlst" xmlns:r="http://schemas.openxmlformats.org/officeDocument/2006/relationships" xmlns:m="http://schemas.openxmlformats.org/officeDocument/2006/math" xmlns:v="urn:schemas-microsoft-com:vml" xmlns:wp14="http://schemas.microsoft.com/office/word/2010/wordprocessingDrawing" xmlns:wp="http://schemas.openxmlformats.org/drawingml/2006/wordprocessingDrawing" xmlns:w10="urn:schemas-microsoft-com:office:word" xmlns:w="http://schemas.openxmlformats.org/wordprocessingml/2006/main" xmlns:w14="http://schemas.microsoft.com/office/word/2010/wordml" xmlns:w15="http://schemas.microsoft.com/office/word/2012/wordml" xmlns:w16cex="http://schemas.microsoft.com/office/word/2018/wordml/cex" xmlns:w16cid="http://schemas.microsoft.com/office/word/2016/wordml/cid" xmlns:w16="http://schemas.microsoft.com/office/word/2018/wordml" xmlns:w16du="http://schemas.microsoft.com/office/word/2023/wordml/word16du" xmlns:w16sdtdh="http://schemas.microsoft.com/office/word/2020/wordml/sdtdatahash" xmlns:w16se="http://schemas.microsoft.com/office/word/2015/wordml/symex" xmlns:wpg="http://schemas.microsoft.com/office/word/2010/wordprocessingGroup" xmlns:wpi="http://schemas.microsoft.com/office/word/2010/wordprocessingInk" xmlns:wne="http://schemas.microsoft.com/office/word/2006/wordml" xmlns:wps="http://schemas.microsoft.com/office/word/2010/wordprocessingShape" mc:Ignorable="w14 w15 w16se w16cid w16 w16cex w16sdtdh w16du wp14">
   <w:body>
     <w:p>
-      <w:r>
+      <w:pPr>
+        <w:rPr>
+          <w:b/>
+          <w:bCs/>
+          <w:sz w:val="28"/>
+          <w:szCs w:val="28"/>
+        </w:rPr>
+      </w:pPr>
+      <w:r>
+        <w:rPr>
+          <w:b/>
+          <w:bCs/>
+          <w:sz w:val="28"/>
+          <w:szCs w:val="28"/>
+        </w:rPr>
         <w:t xml:space="preserve">Task </w:t>
       </w:r>
       <w:proofErr w:type="gramStart"/>
       <w:r>
+        <w:rPr>
+          <w:b/>
+          <w:bCs/>
+          <w:sz w:val="28"/>
+          <w:szCs w:val="28"/>
+        </w:rPr>
         <w:t>1 :</w:t>
       </w:r>
       <w:proofErr w:type="gramEnd"/>
       <w:r>
-        <w:t xml:space="preserve"> </w:t>
-      </w:r>
-      <w:proofErr w:type="spellStart"/>
-      <w:r>
+        <w:rPr>
+          <w:b/>
+          <w:bCs/>
+          <w:sz w:val="28"/>
+          <w:szCs w:val="28"/>
+        </w:rPr>
+        <w:t xml:space="preserve"> </w:t>
+      </w:r>
+      <w:proofErr w:type="spellStart"/>
+      <w:r>
+        <w:rPr>
+          <w:b/>
+          <w:bCs/>
+          <w:sz w:val="28"/>
+          <w:szCs w:val="28"/>
+        </w:rPr>
         <w:t>Sistem</w:t>
       </w:r>
       <w:proofErr w:type="spellEnd"/>
       <w:r>
-        <w:t xml:space="preserve"> </w:t>
-      </w:r>
-      <w:proofErr w:type="spellStart"/>
-      <w:r>
+        <w:rPr>
+          <w:b/>
+          <w:bCs/>
+          <w:sz w:val="28"/>
+          <w:szCs w:val="28"/>
+        </w:rPr>
+        <w:t xml:space="preserve"> </w:t>
+      </w:r>
+      <w:proofErr w:type="spellStart"/>
+      <w:r>
+        <w:rPr>
+          <w:b/>
+          <w:bCs/>
+          <w:sz w:val="28"/>
+          <w:szCs w:val="28"/>
+        </w:rPr>
         <w:t>k</w:t>
       </w:r>
       <w:r>
+        <w:rPr>
+          <w:b/>
+          <w:bCs/>
+          <w:sz w:val="28"/>
+          <w:szCs w:val="28"/>
+        </w:rPr>
         <w:t>onversi</w:t>
       </w:r>
       <w:proofErr w:type="spellEnd"/>
       <w:r>
-        <w:t xml:space="preserve"> </w:t>
-      </w:r>
-      <w:proofErr w:type="spellStart"/>
-      <w:r>
+        <w:rPr>
+          <w:b/>
+          <w:bCs/>
+          <w:sz w:val="28"/>
+          <w:szCs w:val="28"/>
+        </w:rPr>
+        <w:t xml:space="preserve"> </w:t>
+      </w:r>
+      <w:proofErr w:type="spellStart"/>
+      <w:r>
+        <w:rPr>
+          <w:b/>
+          <w:bCs/>
+          <w:sz w:val="28"/>
+          <w:szCs w:val="28"/>
+        </w:rPr>
         <w:t>rencana</w:t>
       </w:r>
       <w:proofErr w:type="spellEnd"/>
       <w:r>
-        <w:t xml:space="preserve"> </w:t>
-      </w:r>
-      <w:proofErr w:type="spellStart"/>
-      <w:r>
+        <w:rPr>
+          <w:b/>
+          <w:bCs/>
+          <w:sz w:val="28"/>
+          <w:szCs w:val="28"/>
+        </w:rPr>
+        <w:t xml:space="preserve"> </w:t>
+      </w:r>
+      <w:proofErr w:type="spellStart"/>
+      <w:r>
+        <w:rPr>
+          <w:b/>
+          <w:bCs/>
+          <w:sz w:val="28"/>
+          <w:szCs w:val="28"/>
+        </w:rPr>
         <w:t>produksi</w:t>
       </w:r>
       <w:proofErr w:type="spellEnd"/>
       <w:r>
+        <w:rPr>
+          <w:b/>
+          <w:bCs/>
+          <w:sz w:val="28"/>
+          <w:szCs w:val="28"/>
+        </w:rPr>
         <w:t xml:space="preserve"> 5 </w:t>
       </w:r>
       <w:proofErr w:type="spellStart"/>
       <w:r>
+        <w:rPr>
+          <w:b/>
+          <w:bCs/>
+          <w:sz w:val="28"/>
+          <w:szCs w:val="28"/>
+        </w:rPr>
         <w:t>hari</w:t>
       </w:r>
       <w:proofErr w:type="spellEnd"/>
       <w:r>
-        <w:t xml:space="preserve"> </w:t>
-      </w:r>
-      <w:proofErr w:type="spellStart"/>
-      <w:r>
+        <w:rPr>
+          <w:b/>
+          <w:bCs/>
+          <w:sz w:val="28"/>
+          <w:szCs w:val="28"/>
+        </w:rPr>
+        <w:t xml:space="preserve"> </w:t>
+      </w:r>
+      <w:proofErr w:type="spellStart"/>
+      <w:r>
+        <w:rPr>
+          <w:b/>
+          <w:bCs/>
+          <w:sz w:val="28"/>
+          <w:szCs w:val="28"/>
+        </w:rPr>
         <w:t>kerja</w:t>
       </w:r>
       <w:proofErr w:type="spellEnd"/>
       <w:r>
+        <w:rPr>
+          <w:b/>
+          <w:bCs/>
+          <w:sz w:val="28"/>
+          <w:szCs w:val="28"/>
+        </w:rPr>
         <w:t xml:space="preserve"> yang </w:t>
       </w:r>
       <w:proofErr w:type="spellStart"/>
       <w:r>
+        <w:rPr>
+          <w:b/>
+          <w:bCs/>
+          <w:sz w:val="28"/>
+          <w:szCs w:val="28"/>
+        </w:rPr>
         <w:t>sudah</w:t>
       </w:r>
       <w:proofErr w:type="spellEnd"/>
       <w:r>
-        <w:t xml:space="preserve"> </w:t>
-      </w:r>
-      <w:proofErr w:type="spellStart"/>
-      <w:r>
+        <w:rPr>
+          <w:b/>
+          <w:bCs/>
+          <w:sz w:val="28"/>
+          <w:szCs w:val="28"/>
+        </w:rPr>
+        <w:t xml:space="preserve"> </w:t>
+      </w:r>
+      <w:proofErr w:type="spellStart"/>
+      <w:r>
+        <w:rPr>
+          <w:b/>
+          <w:bCs/>
+          <w:sz w:val="28"/>
+          <w:szCs w:val="28"/>
+        </w:rPr>
         <w:t>dibuat</w:t>
       </w:r>
       <w:proofErr w:type="spellEnd"/>
       <w:r>
+        <w:rPr>
+          <w:b/>
+          <w:bCs/>
+          <w:sz w:val="28"/>
+          <w:szCs w:val="28"/>
+        </w:rPr>
         <w:t xml:space="preserve"> oleh </w:t>
       </w:r>
       <w:proofErr w:type="spellStart"/>
       <w:r>
+        <w:rPr>
+          <w:b/>
+          <w:bCs/>
+          <w:sz w:val="28"/>
+          <w:szCs w:val="28"/>
+        </w:rPr>
         <w:t>Asep</w:t>
       </w:r>
       <w:proofErr w:type="spellEnd"/>
@@ -162,6 +296,7 @@
           <w:ilvl w:val="0"/>
           <w:numId w:val="11"/>
         </w:numPr>
+        <w:spacing w:line="240" w:lineRule="auto"/>
       </w:pPr>
       <w:r>
         <w:t xml:space="preserve">Input Data </w:t>
@@ -181,6 +316,7 @@
           <w:ilvl w:val="0"/>
           <w:numId w:val="6"/>
         </w:numPr>
+        <w:spacing w:line="240" w:lineRule="auto"/>
       </w:pPr>
       <w:r>
         <w:t>User (</w:t>
@@ -248,6 +384,7 @@
           <w:ilvl w:val="0"/>
           <w:numId w:val="6"/>
         </w:numPr>
+        <w:spacing w:line="240" w:lineRule="auto"/>
       </w:pPr>
       <w:r>
         <w:t xml:space="preserve">Data </w:t>
@@ -292,6 +429,7 @@
           <w:ilvl w:val="0"/>
           <w:numId w:val="11"/>
         </w:numPr>
+        <w:spacing w:line="240" w:lineRule="auto"/>
       </w:pPr>
       <w:proofErr w:type="spellStart"/>
       <w:r>
@@ -311,6 +449,7 @@
           <w:ilvl w:val="0"/>
           <w:numId w:val="7"/>
         </w:numPr>
+        <w:spacing w:line="240" w:lineRule="auto"/>
       </w:pPr>
       <w:proofErr w:type="spellStart"/>
       <w:r>
@@ -351,6 +490,7 @@
           <w:ilvl w:val="0"/>
           <w:numId w:val="7"/>
         </w:numPr>
+        <w:spacing w:line="240" w:lineRule="auto"/>
       </w:pPr>
       <w:proofErr w:type="spellStart"/>
       <w:r>
@@ -391,6 +531,7 @@
           <w:ilvl w:val="0"/>
           <w:numId w:val="7"/>
         </w:numPr>
+        <w:spacing w:line="240" w:lineRule="auto"/>
       </w:pPr>
       <w:proofErr w:type="spellStart"/>
       <w:r>
@@ -439,6 +580,7 @@
           <w:ilvl w:val="0"/>
           <w:numId w:val="7"/>
         </w:numPr>
+        <w:spacing w:line="240" w:lineRule="auto"/>
       </w:pPr>
       <w:proofErr w:type="spellStart"/>
       <w:r>
@@ -472,6 +614,7 @@
           <w:ilvl w:val="0"/>
           <w:numId w:val="11"/>
         </w:numPr>
+        <w:spacing w:line="240" w:lineRule="auto"/>
       </w:pPr>
       <w:r>
         <w:t xml:space="preserve">  </w:t>
@@ -499,6 +642,13 @@
           <w:ilvl w:val="0"/>
           <w:numId w:val="8"/>
         </w:numPr>
+        <w:tabs>
+          <w:tab w:val="clear" w:pos="1800"/>
+          <w:tab w:val="left" w:pos="1440"/>
+          <w:tab w:val="num" w:pos="2340"/>
+        </w:tabs>
+        <w:spacing w:line="240" w:lineRule="auto"/>
+        <w:ind w:left="1440"/>
       </w:pPr>
       <w:r>
         <w:t>Memb</w:t>
@@ -560,7 +710,10 @@
       </w:r>
       <w:proofErr w:type="spellEnd"/>
       <w:r>
-        <w:t xml:space="preserve"> yang </w:t>
+        <w:t xml:space="preserve"> yang</w:t>
+      </w:r>
+      <w:r>
+        <w:t xml:space="preserve"> </w:t>
       </w:r>
       <w:proofErr w:type="spellStart"/>
       <w:r>
@@ -661,6 +814,15 @@
       <w:r>
         <w:t>.</w:t>
       </w:r>
+    </w:p>
+    <w:p>
+      <w:pPr>
+        <w:tabs>
+          <w:tab w:val="left" w:pos="1440"/>
+        </w:tabs>
+        <w:spacing w:line="240" w:lineRule="auto"/>
+        <w:ind w:left="1440"/>
+      </w:pPr>
     </w:p>
     <w:p>
       <w:pPr>
@@ -669,6 +831,7 @@
           <w:ilvl w:val="0"/>
           <w:numId w:val="11"/>
         </w:numPr>
+        <w:spacing w:line="240" w:lineRule="auto"/>
       </w:pPr>
       <w:r>
         <w:t xml:space="preserve">  </w:t>
@@ -704,10 +867,10 @@
           <w:ilvl w:val="0"/>
           <w:numId w:val="9"/>
         </w:numPr>
-      </w:pPr>
-      <w:proofErr w:type="spellStart"/>
-      <w:r>
-        <w:lastRenderedPageBreak/>
+        <w:spacing w:line="240" w:lineRule="auto"/>
+      </w:pPr>
+      <w:proofErr w:type="spellStart"/>
+      <w:r>
         <w:t>Inisialisasi</w:t>
       </w:r>
       <w:proofErr w:type="spellEnd"/>
@@ -753,6 +916,7 @@
           <w:ilvl w:val="0"/>
           <w:numId w:val="9"/>
         </w:numPr>
+        <w:spacing w:line="240" w:lineRule="auto"/>
       </w:pPr>
       <w:proofErr w:type="spellStart"/>
       <w:r>
@@ -810,6 +974,7 @@
           <w:ilvl w:val="0"/>
           <w:numId w:val="11"/>
         </w:numPr>
+        <w:spacing w:line="240" w:lineRule="auto"/>
       </w:pPr>
       <w:r>
         <w:t>Hasil:</w:t>
@@ -821,6 +986,7 @@
           <w:ilvl w:val="0"/>
           <w:numId w:val="10"/>
         </w:numPr>
+        <w:spacing w:line="240" w:lineRule="auto"/>
       </w:pPr>
       <w:r>
         <w:t xml:space="preserve">Hasil </w:t>
@@ -904,6 +1070,7 @@
           <w:ilvl w:val="0"/>
           <w:numId w:val="10"/>
         </w:numPr>
+        <w:spacing w:line="240" w:lineRule="auto"/>
       </w:pPr>
       <w:r>
         <w:t xml:space="preserve">Total </w:t>
@@ -991,25 +1158,51 @@
     </w:p>
     <w:p/>
     <w:p>
-      <w:proofErr w:type="spellStart"/>
-      <w:r>
+      <w:pPr>
+        <w:rPr>
+          <w:b/>
+          <w:bCs/>
+        </w:rPr>
+      </w:pPr>
+      <w:proofErr w:type="spellStart"/>
+      <w:r>
+        <w:rPr>
+          <w:b/>
+          <w:bCs/>
+        </w:rPr>
         <w:t>Percobaan</w:t>
       </w:r>
       <w:proofErr w:type="spellEnd"/>
       <w:r>
+        <w:rPr>
+          <w:b/>
+          <w:bCs/>
+        </w:rPr>
         <w:t xml:space="preserve"> </w:t>
       </w:r>
       <w:proofErr w:type="spellStart"/>
       <w:proofErr w:type="gramStart"/>
       <w:r>
+        <w:rPr>
+          <w:b/>
+          <w:bCs/>
+        </w:rPr>
         <w:t>pertama</w:t>
       </w:r>
       <w:proofErr w:type="spellEnd"/>
       <w:r>
+        <w:rPr>
+          <w:b/>
+          <w:bCs/>
+        </w:rPr>
         <w:t xml:space="preserve"> :</w:t>
       </w:r>
       <w:proofErr w:type="gramEnd"/>
       <w:r>
+        <w:rPr>
+          <w:b/>
+          <w:bCs/>
+        </w:rPr>
         <w:t xml:space="preserve"> 4-5-1-4-6</w:t>
       </w:r>
     </w:p>
@@ -1125,54 +1318,115 @@
       </w:r>
     </w:p>
     <w:p/>
-    <w:p/>
-    <w:p>
-      <w:proofErr w:type="spellStart"/>
-      <w:r>
+    <w:p>
+      <w:pPr>
+        <w:rPr>
+          <w:b/>
+          <w:bCs/>
+        </w:rPr>
+      </w:pPr>
+      <w:proofErr w:type="spellStart"/>
+      <w:r>
+        <w:rPr>
+          <w:b/>
+          <w:bCs/>
+        </w:rPr>
         <w:t>Percobaan</w:t>
       </w:r>
       <w:proofErr w:type="spellEnd"/>
       <w:r>
+        <w:rPr>
+          <w:b/>
+          <w:bCs/>
+        </w:rPr>
         <w:t xml:space="preserve"> </w:t>
       </w:r>
       <w:proofErr w:type="spellStart"/>
       <w:proofErr w:type="gramStart"/>
       <w:r>
+        <w:rPr>
+          <w:b/>
+          <w:bCs/>
+        </w:rPr>
         <w:t>kedua</w:t>
       </w:r>
       <w:proofErr w:type="spellEnd"/>
       <w:r>
+        <w:rPr>
+          <w:b/>
+          <w:bCs/>
+        </w:rPr>
         <w:t xml:space="preserve"> :</w:t>
       </w:r>
       <w:proofErr w:type="gramEnd"/>
       <w:r>
-        <w:t xml:space="preserve"> </w:t>
-      </w:r>
-      <w:r>
+        <w:rPr>
+          <w:b/>
+          <w:bCs/>
+        </w:rPr>
+        <w:t xml:space="preserve"> </w:t>
+      </w:r>
+      <w:r>
+        <w:rPr>
+          <w:b/>
+          <w:bCs/>
+        </w:rPr>
         <w:t>5</w:t>
       </w:r>
       <w:r>
+        <w:rPr>
+          <w:b/>
+          <w:bCs/>
+        </w:rPr>
         <w:t>-</w:t>
       </w:r>
       <w:r>
+        <w:rPr>
+          <w:b/>
+          <w:bCs/>
+        </w:rPr>
         <w:t>4</w:t>
       </w:r>
       <w:r>
+        <w:rPr>
+          <w:b/>
+          <w:bCs/>
+        </w:rPr>
         <w:t>-</w:t>
       </w:r>
       <w:r>
+        <w:rPr>
+          <w:b/>
+          <w:bCs/>
+        </w:rPr>
         <w:t>3</w:t>
       </w:r>
       <w:r>
+        <w:rPr>
+          <w:b/>
+          <w:bCs/>
+        </w:rPr>
         <w:t>-</w:t>
       </w:r>
       <w:r>
+        <w:rPr>
+          <w:b/>
+          <w:bCs/>
+        </w:rPr>
         <w:t>6</w:t>
       </w:r>
       <w:r>
+        <w:rPr>
+          <w:b/>
+          <w:bCs/>
+        </w:rPr>
         <w:t>-</w:t>
       </w:r>
       <w:r>
+        <w:rPr>
+          <w:b/>
+          <w:bCs/>
+        </w:rPr>
         <w:t>4</w:t>
       </w:r>
     </w:p>
@@ -1288,28 +1542,52 @@
       </w:r>
     </w:p>
     <w:p/>
-    <w:p/>
-    <w:p/>
-    <w:p>
-      <w:proofErr w:type="spellStart"/>
-      <w:r>
+    <w:p>
+      <w:pPr>
+        <w:rPr>
+          <w:b/>
+          <w:bCs/>
+        </w:rPr>
+      </w:pPr>
+      <w:proofErr w:type="spellStart"/>
+      <w:r>
+        <w:rPr>
+          <w:b/>
+          <w:bCs/>
+        </w:rPr>
         <w:t>Percobaan</w:t>
       </w:r>
       <w:proofErr w:type="spellEnd"/>
       <w:r>
+        <w:rPr>
+          <w:b/>
+          <w:bCs/>
+        </w:rPr>
         <w:t xml:space="preserve"> </w:t>
       </w:r>
       <w:proofErr w:type="spellStart"/>
       <w:proofErr w:type="gramStart"/>
       <w:r>
+        <w:rPr>
+          <w:b/>
+          <w:bCs/>
+        </w:rPr>
         <w:t>ketiga</w:t>
       </w:r>
       <w:proofErr w:type="spellEnd"/>
       <w:r>
+        <w:rPr>
+          <w:b/>
+          <w:bCs/>
+        </w:rPr>
         <w:t xml:space="preserve"> :</w:t>
       </w:r>
       <w:proofErr w:type="gramEnd"/>
       <w:r>
+        <w:rPr>
+          <w:b/>
+          <w:bCs/>
+        </w:rPr>
         <w:t xml:space="preserve"> 1-2-3-4-5</w:t>
       </w:r>
     </w:p>
@@ -1424,6 +1702,2714 @@
         </w:drawing>
       </w:r>
     </w:p>
+    <w:p/>
+    <w:p>
+      <w:pPr>
+        <w:rPr>
+          <w:b/>
+          <w:bCs/>
+          <w:sz w:val="28"/>
+          <w:szCs w:val="28"/>
+        </w:rPr>
+      </w:pPr>
+      <w:r>
+        <w:rPr>
+          <w:b/>
+          <w:bCs/>
+          <w:sz w:val="28"/>
+          <w:szCs w:val="28"/>
+        </w:rPr>
+        <w:t xml:space="preserve">Task </w:t>
+      </w:r>
+      <w:proofErr w:type="gramStart"/>
+      <w:r>
+        <w:rPr>
+          <w:b/>
+          <w:bCs/>
+          <w:sz w:val="28"/>
+          <w:szCs w:val="28"/>
+        </w:rPr>
+        <w:t>2 :</w:t>
+      </w:r>
+      <w:proofErr w:type="gramEnd"/>
+      <w:r>
+        <w:rPr>
+          <w:b/>
+          <w:bCs/>
+          <w:sz w:val="28"/>
+          <w:szCs w:val="28"/>
+        </w:rPr>
+        <w:t xml:space="preserve"> </w:t>
+      </w:r>
+      <w:proofErr w:type="spellStart"/>
+      <w:r>
+        <w:rPr>
+          <w:b/>
+          <w:bCs/>
+          <w:sz w:val="28"/>
+          <w:szCs w:val="28"/>
+        </w:rPr>
+        <w:t>Pemerataan</w:t>
+      </w:r>
+      <w:proofErr w:type="spellEnd"/>
+      <w:r>
+        <w:rPr>
+          <w:b/>
+          <w:bCs/>
+          <w:sz w:val="28"/>
+          <w:szCs w:val="28"/>
+        </w:rPr>
+        <w:t xml:space="preserve"> </w:t>
+      </w:r>
+      <w:proofErr w:type="spellStart"/>
+      <w:r>
+        <w:rPr>
+          <w:b/>
+          <w:bCs/>
+          <w:sz w:val="28"/>
+          <w:szCs w:val="28"/>
+        </w:rPr>
+        <w:t>Produksi</w:t>
+      </w:r>
+      <w:proofErr w:type="spellEnd"/>
+      <w:r>
+        <w:rPr>
+          <w:b/>
+          <w:bCs/>
+          <w:sz w:val="28"/>
+          <w:szCs w:val="28"/>
+        </w:rPr>
+        <w:t xml:space="preserve"> 7 Hari </w:t>
+      </w:r>
+      <w:proofErr w:type="spellStart"/>
+      <w:r>
+        <w:rPr>
+          <w:b/>
+          <w:bCs/>
+          <w:sz w:val="28"/>
+          <w:szCs w:val="28"/>
+        </w:rPr>
+        <w:t>dengan</w:t>
+      </w:r>
+      <w:proofErr w:type="spellEnd"/>
+      <w:r>
+        <w:rPr>
+          <w:b/>
+          <w:bCs/>
+          <w:sz w:val="28"/>
+          <w:szCs w:val="28"/>
+        </w:rPr>
+        <w:t xml:space="preserve"> Hari </w:t>
+      </w:r>
+      <w:proofErr w:type="spellStart"/>
+      <w:r>
+        <w:rPr>
+          <w:b/>
+          <w:bCs/>
+          <w:sz w:val="28"/>
+          <w:szCs w:val="28"/>
+        </w:rPr>
+        <w:t>Libur</w:t>
+      </w:r>
+      <w:proofErr w:type="spellEnd"/>
+      <w:r>
+        <w:rPr>
+          <w:b/>
+          <w:bCs/>
+          <w:sz w:val="28"/>
+          <w:szCs w:val="28"/>
+        </w:rPr>
+        <w:t xml:space="preserve"> &amp; </w:t>
+      </w:r>
+      <w:proofErr w:type="spellStart"/>
+      <w:r>
+        <w:rPr>
+          <w:b/>
+          <w:bCs/>
+          <w:sz w:val="28"/>
+          <w:szCs w:val="28"/>
+        </w:rPr>
+        <w:t>Penyimpanan</w:t>
+      </w:r>
+      <w:proofErr w:type="spellEnd"/>
+      <w:r>
+        <w:rPr>
+          <w:b/>
+          <w:bCs/>
+          <w:sz w:val="28"/>
+          <w:szCs w:val="28"/>
+        </w:rPr>
+        <w:t xml:space="preserve"> </w:t>
+      </w:r>
+      <w:proofErr w:type="spellStart"/>
+      <w:r>
+        <w:rPr>
+          <w:b/>
+          <w:bCs/>
+          <w:sz w:val="28"/>
+          <w:szCs w:val="28"/>
+        </w:rPr>
+        <w:t>ke</w:t>
+      </w:r>
+      <w:proofErr w:type="spellEnd"/>
+      <w:r>
+        <w:rPr>
+          <w:b/>
+          <w:bCs/>
+          <w:sz w:val="28"/>
+          <w:szCs w:val="28"/>
+        </w:rPr>
+        <w:t xml:space="preserve"> Database</w:t>
+      </w:r>
+      <w:r>
+        <w:rPr>
+          <w:b/>
+          <w:bCs/>
+          <w:sz w:val="28"/>
+          <w:szCs w:val="28"/>
+        </w:rPr>
+        <w:t xml:space="preserve"> SQL Server</w:t>
+      </w:r>
+      <w:r>
+        <w:rPr>
+          <w:b/>
+          <w:bCs/>
+          <w:sz w:val="28"/>
+          <w:szCs w:val="28"/>
+        </w:rPr>
+        <w:t>.</w:t>
+      </w:r>
+    </w:p>
+    <w:p>
+      <w:pPr>
+        <w:rPr>
+          <w:sz w:val="24"/>
+          <w:szCs w:val="24"/>
+        </w:rPr>
+      </w:pPr>
+      <w:proofErr w:type="spellStart"/>
+      <w:r>
+        <w:rPr>
+          <w:sz w:val="24"/>
+          <w:szCs w:val="24"/>
+        </w:rPr>
+        <w:t>Pemecahan</w:t>
+      </w:r>
+      <w:proofErr w:type="spellEnd"/>
+      <w:r>
+        <w:rPr>
+          <w:sz w:val="24"/>
+          <w:szCs w:val="24"/>
+        </w:rPr>
+        <w:t xml:space="preserve"> </w:t>
+      </w:r>
+      <w:proofErr w:type="spellStart"/>
+      <w:r>
+        <w:rPr>
+          <w:sz w:val="24"/>
+          <w:szCs w:val="24"/>
+        </w:rPr>
+        <w:t>masalah</w:t>
+      </w:r>
+      <w:proofErr w:type="spellEnd"/>
+      <w:r>
+        <w:rPr>
+          <w:sz w:val="24"/>
+          <w:szCs w:val="24"/>
+        </w:rPr>
+        <w:t xml:space="preserve"> (update </w:t>
+      </w:r>
+      <w:proofErr w:type="spellStart"/>
+      <w:r>
+        <w:rPr>
+          <w:sz w:val="24"/>
+          <w:szCs w:val="24"/>
+        </w:rPr>
+        <w:t>AdjustedPlan</w:t>
+      </w:r>
+      <w:proofErr w:type="spellEnd"/>
+      <w:r>
+        <w:rPr>
+          <w:sz w:val="24"/>
+          <w:szCs w:val="24"/>
+        </w:rPr>
+        <w:t xml:space="preserve"> </w:t>
+      </w:r>
+      <w:proofErr w:type="spellStart"/>
+      <w:r>
+        <w:rPr>
+          <w:sz w:val="24"/>
+          <w:szCs w:val="24"/>
+        </w:rPr>
+        <w:t>untuk</w:t>
+      </w:r>
+      <w:proofErr w:type="spellEnd"/>
+      <w:r>
+        <w:rPr>
+          <w:sz w:val="24"/>
+          <w:szCs w:val="24"/>
+        </w:rPr>
+        <w:t xml:space="preserve"> </w:t>
+      </w:r>
+      <w:proofErr w:type="spellStart"/>
+      <w:r>
+        <w:rPr>
+          <w:sz w:val="24"/>
+          <w:szCs w:val="24"/>
+        </w:rPr>
+        <w:t>menangani</w:t>
+      </w:r>
+      <w:proofErr w:type="spellEnd"/>
+      <w:r>
+        <w:rPr>
+          <w:sz w:val="24"/>
+          <w:szCs w:val="24"/>
+        </w:rPr>
+        <w:t xml:space="preserve"> data 7 </w:t>
+      </w:r>
+      <w:proofErr w:type="spellStart"/>
+      <w:r>
+        <w:rPr>
+          <w:sz w:val="24"/>
+          <w:szCs w:val="24"/>
+        </w:rPr>
+        <w:t>hari</w:t>
+      </w:r>
+      <w:proofErr w:type="spellEnd"/>
+      <w:r>
+        <w:rPr>
+          <w:sz w:val="24"/>
+          <w:szCs w:val="24"/>
+        </w:rPr>
+        <w:t xml:space="preserve"> dan </w:t>
+      </w:r>
+      <w:proofErr w:type="spellStart"/>
+      <w:r>
+        <w:rPr>
+          <w:sz w:val="24"/>
+          <w:szCs w:val="24"/>
+        </w:rPr>
+        <w:t>hari</w:t>
+      </w:r>
+      <w:proofErr w:type="spellEnd"/>
+      <w:r>
+        <w:rPr>
+          <w:sz w:val="24"/>
+          <w:szCs w:val="24"/>
+        </w:rPr>
+        <w:t xml:space="preserve"> </w:t>
+      </w:r>
+      <w:proofErr w:type="spellStart"/>
+      <w:r>
+        <w:rPr>
+          <w:sz w:val="24"/>
+          <w:szCs w:val="24"/>
+        </w:rPr>
+        <w:t>libur</w:t>
+      </w:r>
+      <w:proofErr w:type="spellEnd"/>
+      <w:proofErr w:type="gramStart"/>
+      <w:r>
+        <w:rPr>
+          <w:sz w:val="24"/>
+          <w:szCs w:val="24"/>
+        </w:rPr>
+        <w:t>) :</w:t>
+      </w:r>
+      <w:proofErr w:type="gramEnd"/>
+    </w:p>
+    <w:p>
+      <w:pPr>
+        <w:rPr>
+          <w:sz w:val="24"/>
+          <w:szCs w:val="24"/>
+        </w:rPr>
+      </w:pPr>
+      <w:r>
+        <w:rPr>
+          <w:sz w:val="24"/>
+          <w:szCs w:val="24"/>
+        </w:rPr>
+        <w:drawing>
+          <wp:inline distT="0" distB="0" distL="0" distR="0" wp14:anchorId="0F41D212" wp14:editId="2FC019EF">
+            <wp:extent cx="4858428" cy="3267531"/>
+            <wp:effectExtent l="0" t="0" r="0" b="9525"/>
+            <wp:docPr id="2056790000" name="Picture 1"/>
+            <wp:cNvGraphicFramePr>
+              <a:graphicFrameLocks xmlns:a="http://schemas.openxmlformats.org/drawingml/2006/main" noChangeAspect="1"/>
+            </wp:cNvGraphicFramePr>
+            <a:graphic xmlns:a="http://schemas.openxmlformats.org/drawingml/2006/main">
+              <a:graphicData uri="http://schemas.openxmlformats.org/drawingml/2006/picture">
+                <pic:pic xmlns:pic="http://schemas.openxmlformats.org/drawingml/2006/picture">
+                  <pic:nvPicPr>
+                    <pic:cNvPr id="2056790000" name=""/>
+                    <pic:cNvPicPr/>
+                  </pic:nvPicPr>
+                  <pic:blipFill>
+                    <a:blip r:embed="rId12">
+                      <a:extLst>
+                        <a:ext uri="{28A0092B-C50C-407E-A947-70E740481C1C}">
+                          <a14:useLocalDpi xmlns:a14="http://schemas.microsoft.com/office/drawing/2010/main" val="0"/>
+                        </a:ext>
+                      </a:extLst>
+                    </a:blip>
+                    <a:stretch>
+                      <a:fillRect/>
+                    </a:stretch>
+                  </pic:blipFill>
+                  <pic:spPr>
+                    <a:xfrm>
+                      <a:off x="0" y="0"/>
+                      <a:ext cx="4858428" cy="3267531"/>
+                    </a:xfrm>
+                    <a:prstGeom prst="rect">
+                      <a:avLst/>
+                    </a:prstGeom>
+                  </pic:spPr>
+                </pic:pic>
+              </a:graphicData>
+            </a:graphic>
+          </wp:inline>
+        </w:drawing>
+      </w:r>
+    </w:p>
+    <w:p>
+      <w:pPr>
+        <w:rPr>
+          <w:sz w:val="24"/>
+          <w:szCs w:val="24"/>
+        </w:rPr>
+      </w:pPr>
+    </w:p>
+    <w:p>
+      <w:pPr>
+        <w:pStyle w:val="ListParagraph"/>
+        <w:numPr>
+          <w:ilvl w:val="1"/>
+          <w:numId w:val="9"/>
+        </w:numPr>
+        <w:spacing w:line="360" w:lineRule="auto"/>
+        <w:ind w:left="270" w:hanging="270"/>
+      </w:pPr>
+      <w:r>
+        <w:lastRenderedPageBreak/>
+        <w:t xml:space="preserve">Input Data </w:t>
+      </w:r>
+      <w:proofErr w:type="spellStart"/>
+      <w:r>
+        <w:t>Produksi</w:t>
+      </w:r>
+      <w:proofErr w:type="spellEnd"/>
+      <w:r>
+        <w:t xml:space="preserve"> (7 Hari):</w:t>
+      </w:r>
+    </w:p>
+    <w:p>
+      <w:pPr>
+        <w:pStyle w:val="ListParagraph"/>
+        <w:numPr>
+          <w:ilvl w:val="0"/>
+          <w:numId w:val="16"/>
+        </w:numPr>
+        <w:spacing w:line="360" w:lineRule="auto"/>
+      </w:pPr>
+      <w:r>
+        <w:t>User (</w:t>
+      </w:r>
+      <w:proofErr w:type="spellStart"/>
+      <w:r>
+        <w:t>Asep</w:t>
+      </w:r>
+      <w:proofErr w:type="spellEnd"/>
+      <w:r>
+        <w:t xml:space="preserve">) </w:t>
+      </w:r>
+      <w:proofErr w:type="spellStart"/>
+      <w:r>
+        <w:t>mengisi</w:t>
+      </w:r>
+      <w:proofErr w:type="spellEnd"/>
+      <w:r>
+        <w:t xml:space="preserve"> </w:t>
+      </w:r>
+      <w:proofErr w:type="spellStart"/>
+      <w:r>
+        <w:t>jumlah</w:t>
+      </w:r>
+      <w:proofErr w:type="spellEnd"/>
+      <w:r>
+        <w:t xml:space="preserve"> </w:t>
+      </w:r>
+      <w:proofErr w:type="spellStart"/>
+      <w:r>
+        <w:t>produksi</w:t>
+      </w:r>
+      <w:proofErr w:type="spellEnd"/>
+      <w:r>
+        <w:t xml:space="preserve"> </w:t>
+      </w:r>
+      <w:proofErr w:type="spellStart"/>
+      <w:r>
+        <w:t>mobil</w:t>
+      </w:r>
+      <w:proofErr w:type="spellEnd"/>
+      <w:r>
+        <w:t xml:space="preserve"> </w:t>
+      </w:r>
+      <w:proofErr w:type="spellStart"/>
+      <w:r>
+        <w:t>untuk</w:t>
+      </w:r>
+      <w:proofErr w:type="spellEnd"/>
+      <w:r>
+        <w:t xml:space="preserve"> masing-masing </w:t>
+      </w:r>
+      <w:proofErr w:type="spellStart"/>
+      <w:r>
+        <w:t>hari</w:t>
+      </w:r>
+      <w:proofErr w:type="spellEnd"/>
+      <w:r>
+        <w:t xml:space="preserve">, </w:t>
+      </w:r>
+      <w:proofErr w:type="spellStart"/>
+      <w:r>
+        <w:t>dari</w:t>
+      </w:r>
+      <w:proofErr w:type="spellEnd"/>
+      <w:r>
+        <w:t xml:space="preserve"> Senin </w:t>
+      </w:r>
+      <w:proofErr w:type="spellStart"/>
+      <w:r>
+        <w:t>hingga</w:t>
+      </w:r>
+      <w:proofErr w:type="spellEnd"/>
+      <w:r>
+        <w:t xml:space="preserve"> </w:t>
+      </w:r>
+      <w:proofErr w:type="spellStart"/>
+      <w:r>
+        <w:t>Minggu.</w:t>
+      </w:r>
+      <w:proofErr w:type="spellEnd"/>
+    </w:p>
+    <w:p>
+      <w:pPr>
+        <w:pStyle w:val="ListParagraph"/>
+        <w:numPr>
+          <w:ilvl w:val="0"/>
+          <w:numId w:val="16"/>
+        </w:numPr>
+        <w:spacing w:line="360" w:lineRule="auto"/>
+      </w:pPr>
+      <w:r>
+        <w:t xml:space="preserve">Nilai 0 </w:t>
+      </w:r>
+      <w:proofErr w:type="spellStart"/>
+      <w:r>
+        <w:t>menandakan</w:t>
+      </w:r>
+      <w:proofErr w:type="spellEnd"/>
+      <w:r>
+        <w:t xml:space="preserve"> </w:t>
+      </w:r>
+      <w:proofErr w:type="spellStart"/>
+      <w:r>
+        <w:t>hari</w:t>
+      </w:r>
+      <w:proofErr w:type="spellEnd"/>
+      <w:r>
+        <w:t xml:space="preserve"> </w:t>
+      </w:r>
+      <w:proofErr w:type="spellStart"/>
+      <w:r>
+        <w:t>libur</w:t>
+      </w:r>
+      <w:proofErr w:type="spellEnd"/>
+      <w:r>
+        <w:t xml:space="preserve"> (</w:t>
+      </w:r>
+      <w:proofErr w:type="spellStart"/>
+      <w:r>
+        <w:t>tidak</w:t>
+      </w:r>
+      <w:proofErr w:type="spellEnd"/>
+      <w:r>
+        <w:t xml:space="preserve"> </w:t>
+      </w:r>
+      <w:proofErr w:type="spellStart"/>
+      <w:r>
+        <w:t>ada</w:t>
+      </w:r>
+      <w:proofErr w:type="spellEnd"/>
+      <w:r>
+        <w:t xml:space="preserve"> </w:t>
+      </w:r>
+      <w:proofErr w:type="spellStart"/>
+      <w:r>
+        <w:t>produksi</w:t>
+      </w:r>
+      <w:proofErr w:type="spellEnd"/>
+      <w:r>
+        <w:t>).</w:t>
+      </w:r>
+    </w:p>
+    <w:p>
+      <w:pPr>
+        <w:pStyle w:val="ListParagraph"/>
+        <w:numPr>
+          <w:ilvl w:val="0"/>
+          <w:numId w:val="16"/>
+        </w:numPr>
+        <w:spacing w:line="360" w:lineRule="auto"/>
+      </w:pPr>
+      <w:r>
+        <w:t xml:space="preserve">Data </w:t>
+      </w:r>
+      <w:proofErr w:type="spellStart"/>
+      <w:r>
+        <w:t>dikirim</w:t>
+      </w:r>
+      <w:proofErr w:type="spellEnd"/>
+      <w:r>
+        <w:t xml:space="preserve"> </w:t>
+      </w:r>
+      <w:proofErr w:type="spellStart"/>
+      <w:r>
+        <w:t>ke</w:t>
+      </w:r>
+      <w:proofErr w:type="spellEnd"/>
+      <w:r>
+        <w:t xml:space="preserve"> controller </w:t>
+      </w:r>
+      <w:proofErr w:type="spellStart"/>
+      <w:r>
+        <w:t>sebagai</w:t>
+      </w:r>
+      <w:proofErr w:type="spellEnd"/>
+      <w:r>
+        <w:t xml:space="preserve"> List&lt;int&gt;.</w:t>
+      </w:r>
+    </w:p>
+    <w:p>
+      <w:pPr>
+        <w:pStyle w:val="ListParagraph"/>
+        <w:numPr>
+          <w:ilvl w:val="1"/>
+          <w:numId w:val="9"/>
+        </w:numPr>
+        <w:spacing w:line="360" w:lineRule="auto"/>
+        <w:ind w:left="270" w:hanging="270"/>
+      </w:pPr>
+      <w:proofErr w:type="spellStart"/>
+      <w:r>
+        <w:t>Menghitung</w:t>
+      </w:r>
+      <w:proofErr w:type="spellEnd"/>
+      <w:r>
+        <w:t xml:space="preserve"> Total dan Rata-rata</w:t>
+      </w:r>
+    </w:p>
+    <w:p>
+      <w:pPr>
+        <w:pStyle w:val="ListParagraph"/>
+        <w:numPr>
+          <w:ilvl w:val="0"/>
+          <w:numId w:val="15"/>
+        </w:numPr>
+        <w:spacing w:line="360" w:lineRule="auto"/>
+      </w:pPr>
+      <w:proofErr w:type="spellStart"/>
+      <w:r>
+        <w:t>Menjumlahkan</w:t>
+      </w:r>
+      <w:proofErr w:type="spellEnd"/>
+      <w:r>
+        <w:t xml:space="preserve"> </w:t>
+      </w:r>
+      <w:proofErr w:type="spellStart"/>
+      <w:r>
+        <w:t>seluruh</w:t>
+      </w:r>
+      <w:proofErr w:type="spellEnd"/>
+      <w:r>
+        <w:t xml:space="preserve"> </w:t>
+      </w:r>
+      <w:proofErr w:type="spellStart"/>
+      <w:r>
+        <w:t>produksi</w:t>
+      </w:r>
+      <w:proofErr w:type="spellEnd"/>
+      <w:r>
+        <w:t xml:space="preserve"> pada </w:t>
+      </w:r>
+      <w:proofErr w:type="spellStart"/>
+      <w:r>
+        <w:t>hari</w:t>
+      </w:r>
+      <w:proofErr w:type="spellEnd"/>
+      <w:r>
+        <w:t xml:space="preserve"> </w:t>
+      </w:r>
+      <w:proofErr w:type="spellStart"/>
+      <w:r>
+        <w:t>kerja</w:t>
+      </w:r>
+      <w:proofErr w:type="spellEnd"/>
+      <w:r>
+        <w:t xml:space="preserve"> </w:t>
+      </w:r>
+      <w:proofErr w:type="spellStart"/>
+      <w:r>
+        <w:t>aktif</w:t>
+      </w:r>
+      <w:proofErr w:type="spellEnd"/>
+      <w:r>
+        <w:t xml:space="preserve"> (</w:t>
+      </w:r>
+      <w:proofErr w:type="spellStart"/>
+      <w:r>
+        <w:t>nilai</w:t>
+      </w:r>
+      <w:proofErr w:type="spellEnd"/>
+      <w:r>
+        <w:t xml:space="preserve"> ≠ 0) → total.</w:t>
+      </w:r>
+    </w:p>
+    <w:p>
+      <w:pPr>
+        <w:pStyle w:val="ListParagraph"/>
+        <w:numPr>
+          <w:ilvl w:val="0"/>
+          <w:numId w:val="15"/>
+        </w:numPr>
+        <w:spacing w:line="360" w:lineRule="auto"/>
+      </w:pPr>
+      <w:proofErr w:type="spellStart"/>
+      <w:r>
+        <w:t>Hitung</w:t>
+      </w:r>
+      <w:proofErr w:type="spellEnd"/>
+      <w:r>
+        <w:t xml:space="preserve"> </w:t>
+      </w:r>
+      <w:proofErr w:type="spellStart"/>
+      <w:r>
+        <w:t>jumlah</w:t>
+      </w:r>
+      <w:proofErr w:type="spellEnd"/>
+      <w:r>
+        <w:t xml:space="preserve"> </w:t>
+      </w:r>
+      <w:proofErr w:type="spellStart"/>
+      <w:r>
+        <w:t>hari</w:t>
+      </w:r>
+      <w:proofErr w:type="spellEnd"/>
+      <w:r>
+        <w:t xml:space="preserve"> </w:t>
+      </w:r>
+      <w:proofErr w:type="spellStart"/>
+      <w:r>
+        <w:t>kerja</w:t>
+      </w:r>
+      <w:proofErr w:type="spellEnd"/>
+      <w:r>
+        <w:t xml:space="preserve"> </w:t>
+      </w:r>
+      <w:proofErr w:type="spellStart"/>
+      <w:r>
+        <w:t>aktif</w:t>
+      </w:r>
+      <w:proofErr w:type="spellEnd"/>
+      <w:r>
+        <w:t xml:space="preserve"> → </w:t>
+      </w:r>
+      <w:proofErr w:type="spellStart"/>
+      <w:r>
+        <w:t>activeDays</w:t>
+      </w:r>
+      <w:proofErr w:type="spellEnd"/>
+      <w:r>
+        <w:t>.</w:t>
+      </w:r>
+    </w:p>
+    <w:p>
+      <w:pPr>
+        <w:pStyle w:val="ListParagraph"/>
+        <w:numPr>
+          <w:ilvl w:val="0"/>
+          <w:numId w:val="15"/>
+        </w:numPr>
+        <w:spacing w:line="360" w:lineRule="auto"/>
+      </w:pPr>
+      <w:proofErr w:type="spellStart"/>
+      <w:r>
+        <w:t>Hitung</w:t>
+      </w:r>
+      <w:proofErr w:type="spellEnd"/>
+      <w:r>
+        <w:t xml:space="preserve"> rata-rata </w:t>
+      </w:r>
+      <w:proofErr w:type="spellStart"/>
+      <w:r>
+        <w:t>produksi</w:t>
+      </w:r>
+      <w:proofErr w:type="spellEnd"/>
+      <w:r>
+        <w:t xml:space="preserve"> per </w:t>
+      </w:r>
+      <w:proofErr w:type="spellStart"/>
+      <w:r>
+        <w:t>hari</w:t>
+      </w:r>
+      <w:proofErr w:type="spellEnd"/>
+      <w:r>
+        <w:t xml:space="preserve"> </w:t>
+      </w:r>
+      <w:proofErr w:type="spellStart"/>
+      <w:r>
+        <w:t>kerja</w:t>
+      </w:r>
+      <w:proofErr w:type="spellEnd"/>
+      <w:r>
+        <w:t xml:space="preserve"> (</w:t>
+      </w:r>
+      <w:proofErr w:type="spellStart"/>
+      <w:r>
+        <w:t>dibulatkan</w:t>
+      </w:r>
+      <w:proofErr w:type="spellEnd"/>
+      <w:r>
+        <w:t xml:space="preserve"> </w:t>
+      </w:r>
+      <w:proofErr w:type="spellStart"/>
+      <w:r>
+        <w:t>ke</w:t>
+      </w:r>
+      <w:proofErr w:type="spellEnd"/>
+      <w:r>
+        <w:t xml:space="preserve"> </w:t>
+      </w:r>
+      <w:proofErr w:type="spellStart"/>
+      <w:r>
+        <w:t>bawah</w:t>
+      </w:r>
+      <w:proofErr w:type="spellEnd"/>
+      <w:r>
+        <w:t xml:space="preserve">) → average = total / </w:t>
+      </w:r>
+      <w:proofErr w:type="spellStart"/>
+      <w:r>
+        <w:t>activeDays</w:t>
+      </w:r>
+      <w:proofErr w:type="spellEnd"/>
+      <w:r>
+        <w:t>.</w:t>
+      </w:r>
+    </w:p>
+    <w:p>
+      <w:pPr>
+        <w:pStyle w:val="ListParagraph"/>
+        <w:numPr>
+          <w:ilvl w:val="0"/>
+          <w:numId w:val="15"/>
+        </w:numPr>
+        <w:spacing w:line="360" w:lineRule="auto"/>
+      </w:pPr>
+      <w:proofErr w:type="spellStart"/>
+      <w:r>
+        <w:t>Hitung</w:t>
+      </w:r>
+      <w:proofErr w:type="spellEnd"/>
+      <w:r>
+        <w:t xml:space="preserve"> </w:t>
+      </w:r>
+      <w:proofErr w:type="spellStart"/>
+      <w:r>
+        <w:t>sisa</w:t>
+      </w:r>
+      <w:proofErr w:type="spellEnd"/>
+      <w:r>
+        <w:t xml:space="preserve"> </w:t>
+      </w:r>
+      <w:proofErr w:type="spellStart"/>
+      <w:r>
+        <w:t>pembagian</w:t>
+      </w:r>
+      <w:proofErr w:type="spellEnd"/>
+      <w:r>
+        <w:t xml:space="preserve"> </w:t>
+      </w:r>
+      <w:proofErr w:type="spellStart"/>
+      <w:r>
+        <w:t>produksi</w:t>
+      </w:r>
+      <w:proofErr w:type="spellEnd"/>
+      <w:r>
+        <w:t xml:space="preserve"> → rest = total % </w:t>
+      </w:r>
+      <w:proofErr w:type="spellStart"/>
+      <w:r>
+        <w:t>activeDays</w:t>
+      </w:r>
+      <w:proofErr w:type="spellEnd"/>
+      <w:r>
+        <w:t>.</w:t>
+      </w:r>
+    </w:p>
+    <w:p>
+      <w:pPr>
+        <w:pStyle w:val="ListParagraph"/>
+        <w:numPr>
+          <w:ilvl w:val="1"/>
+          <w:numId w:val="9"/>
+        </w:numPr>
+        <w:spacing w:line="360" w:lineRule="auto"/>
+        <w:ind w:left="270" w:hanging="270"/>
+      </w:pPr>
+      <w:proofErr w:type="spellStart"/>
+      <w:r>
+        <w:t>Tentukan</w:t>
+      </w:r>
+      <w:proofErr w:type="spellEnd"/>
+      <w:r>
+        <w:t xml:space="preserve"> </w:t>
+      </w:r>
+      <w:proofErr w:type="spellStart"/>
+      <w:r>
+        <w:t>Prioritas</w:t>
+      </w:r>
+      <w:proofErr w:type="spellEnd"/>
+      <w:r>
+        <w:t xml:space="preserve"> Hari</w:t>
+      </w:r>
+    </w:p>
+    <w:p>
+      <w:pPr>
+        <w:pStyle w:val="ListParagraph"/>
+        <w:numPr>
+          <w:ilvl w:val="0"/>
+          <w:numId w:val="14"/>
+        </w:numPr>
+        <w:spacing w:line="360" w:lineRule="auto"/>
+      </w:pPr>
+      <w:r>
+        <w:t xml:space="preserve">Membuat daftar index </w:t>
+      </w:r>
+      <w:proofErr w:type="spellStart"/>
+      <w:r>
+        <w:t>hari</w:t>
+      </w:r>
+      <w:proofErr w:type="spellEnd"/>
+      <w:r>
+        <w:t xml:space="preserve"> </w:t>
+      </w:r>
+      <w:proofErr w:type="spellStart"/>
+      <w:r>
+        <w:t>kerja</w:t>
+      </w:r>
+      <w:proofErr w:type="spellEnd"/>
+      <w:r>
+        <w:t xml:space="preserve"> (≠ 0) yang </w:t>
+      </w:r>
+      <w:proofErr w:type="spellStart"/>
+      <w:r>
+        <w:t>diurutkan</w:t>
+      </w:r>
+      <w:proofErr w:type="spellEnd"/>
+      <w:r>
+        <w:t xml:space="preserve"> </w:t>
+      </w:r>
+      <w:proofErr w:type="spellStart"/>
+      <w:r>
+        <w:t>berdasarkan</w:t>
+      </w:r>
+      <w:proofErr w:type="spellEnd"/>
+      <w:r>
+        <w:t xml:space="preserve"> </w:t>
+      </w:r>
+      <w:proofErr w:type="spellStart"/>
+      <w:r>
+        <w:t>nilai</w:t>
+      </w:r>
+      <w:proofErr w:type="spellEnd"/>
+      <w:r>
+        <w:t xml:space="preserve"> </w:t>
+      </w:r>
+      <w:proofErr w:type="spellStart"/>
+      <w:r>
+        <w:t>produksi</w:t>
+      </w:r>
+      <w:proofErr w:type="spellEnd"/>
+      <w:r>
+        <w:t xml:space="preserve"> </w:t>
+      </w:r>
+      <w:proofErr w:type="spellStart"/>
+      <w:r>
+        <w:t>awal</w:t>
+      </w:r>
+      <w:proofErr w:type="spellEnd"/>
+      <w:r>
+        <w:t xml:space="preserve"> </w:t>
+      </w:r>
+      <w:proofErr w:type="spellStart"/>
+      <w:r>
+        <w:t>dari</w:t>
+      </w:r>
+      <w:proofErr w:type="spellEnd"/>
+      <w:r>
+        <w:t xml:space="preserve"> yang </w:t>
+      </w:r>
+      <w:proofErr w:type="spellStart"/>
+      <w:r>
+        <w:t>terbesar</w:t>
+      </w:r>
+      <w:proofErr w:type="spellEnd"/>
+      <w:r>
+        <w:t xml:space="preserve"> </w:t>
+      </w:r>
+      <w:proofErr w:type="spellStart"/>
+      <w:r>
+        <w:t>ke</w:t>
+      </w:r>
+      <w:proofErr w:type="spellEnd"/>
+      <w:r>
+        <w:t xml:space="preserve"> </w:t>
+      </w:r>
+      <w:proofErr w:type="spellStart"/>
+      <w:r>
+        <w:t>terkecil.</w:t>
+      </w:r>
+      <w:proofErr w:type="spellEnd"/>
+    </w:p>
+    <w:p>
+      <w:pPr>
+        <w:pStyle w:val="ListParagraph"/>
+        <w:numPr>
+          <w:ilvl w:val="0"/>
+          <w:numId w:val="14"/>
+        </w:numPr>
+        <w:spacing w:line="360" w:lineRule="auto"/>
+      </w:pPr>
+      <w:r>
+        <w:t>Hari-</w:t>
+      </w:r>
+      <w:proofErr w:type="spellStart"/>
+      <w:r>
+        <w:t>hari</w:t>
+      </w:r>
+      <w:proofErr w:type="spellEnd"/>
+      <w:r>
+        <w:t xml:space="preserve"> </w:t>
+      </w:r>
+      <w:proofErr w:type="spellStart"/>
+      <w:r>
+        <w:t>ini</w:t>
+      </w:r>
+      <w:proofErr w:type="spellEnd"/>
+      <w:r>
+        <w:t xml:space="preserve"> </w:t>
+      </w:r>
+      <w:proofErr w:type="spellStart"/>
+      <w:r>
+        <w:t>akan</w:t>
+      </w:r>
+      <w:proofErr w:type="spellEnd"/>
+      <w:r>
+        <w:t xml:space="preserve"> </w:t>
+      </w:r>
+      <w:proofErr w:type="spellStart"/>
+      <w:r>
+        <w:t>diprioritaskan</w:t>
+      </w:r>
+      <w:proofErr w:type="spellEnd"/>
+      <w:r>
+        <w:t xml:space="preserve"> </w:t>
+      </w:r>
+      <w:proofErr w:type="spellStart"/>
+      <w:r>
+        <w:t>menerima</w:t>
+      </w:r>
+      <w:proofErr w:type="spellEnd"/>
+      <w:r>
+        <w:t xml:space="preserve"> </w:t>
+      </w:r>
+      <w:proofErr w:type="spellStart"/>
+      <w:r>
+        <w:t>tambahan</w:t>
+      </w:r>
+      <w:proofErr w:type="spellEnd"/>
+      <w:r>
+        <w:t xml:space="preserve"> </w:t>
+      </w:r>
+      <w:proofErr w:type="gramStart"/>
+      <w:r>
+        <w:t>1 unit</w:t>
+      </w:r>
+      <w:proofErr w:type="gramEnd"/>
+      <w:r>
+        <w:t xml:space="preserve"> </w:t>
+      </w:r>
+      <w:proofErr w:type="spellStart"/>
+      <w:r>
+        <w:t>produksi</w:t>
+      </w:r>
+      <w:proofErr w:type="spellEnd"/>
+      <w:r>
+        <w:t xml:space="preserve"> </w:t>
+      </w:r>
+      <w:proofErr w:type="spellStart"/>
+      <w:r>
+        <w:t>dari</w:t>
+      </w:r>
+      <w:proofErr w:type="spellEnd"/>
+      <w:r>
+        <w:t xml:space="preserve"> </w:t>
+      </w:r>
+      <w:proofErr w:type="spellStart"/>
+      <w:r>
+        <w:t>sisa</w:t>
+      </w:r>
+      <w:proofErr w:type="spellEnd"/>
+      <w:r>
+        <w:t xml:space="preserve"> (rest).</w:t>
+      </w:r>
+    </w:p>
+    <w:p>
+      <w:pPr>
+        <w:pStyle w:val="ListParagraph"/>
+        <w:numPr>
+          <w:ilvl w:val="1"/>
+          <w:numId w:val="9"/>
+        </w:numPr>
+        <w:spacing w:line="360" w:lineRule="auto"/>
+        <w:ind w:left="270" w:hanging="270"/>
+      </w:pPr>
+      <w:proofErr w:type="spellStart"/>
+      <w:r>
+        <w:t>Buat</w:t>
+      </w:r>
+      <w:proofErr w:type="spellEnd"/>
+      <w:r>
+        <w:t xml:space="preserve"> </w:t>
+      </w:r>
+      <w:proofErr w:type="spellStart"/>
+      <w:r>
+        <w:t>Rencana</w:t>
+      </w:r>
+      <w:proofErr w:type="spellEnd"/>
+      <w:r>
+        <w:t xml:space="preserve"> </w:t>
+      </w:r>
+      <w:proofErr w:type="spellStart"/>
+      <w:r>
+        <w:t>Produksi</w:t>
+      </w:r>
+      <w:proofErr w:type="spellEnd"/>
+      <w:r>
+        <w:t xml:space="preserve"> Baru</w:t>
+      </w:r>
+    </w:p>
+    <w:p>
+      <w:pPr>
+        <w:pStyle w:val="ListParagraph"/>
+        <w:numPr>
+          <w:ilvl w:val="0"/>
+          <w:numId w:val="13"/>
+        </w:numPr>
+        <w:spacing w:line="360" w:lineRule="auto"/>
+      </w:pPr>
+      <w:proofErr w:type="spellStart"/>
+      <w:r>
+        <w:t>Setiap</w:t>
+      </w:r>
+      <w:proofErr w:type="spellEnd"/>
+      <w:r>
+        <w:t xml:space="preserve"> </w:t>
+      </w:r>
+      <w:proofErr w:type="spellStart"/>
+      <w:r>
+        <w:t>hari</w:t>
+      </w:r>
+      <w:proofErr w:type="spellEnd"/>
+      <w:r>
+        <w:t xml:space="preserve"> </w:t>
+      </w:r>
+      <w:proofErr w:type="spellStart"/>
+      <w:r>
+        <w:t>kerja</w:t>
+      </w:r>
+      <w:proofErr w:type="spellEnd"/>
+      <w:r>
+        <w:t xml:space="preserve"> </w:t>
+      </w:r>
+      <w:proofErr w:type="spellStart"/>
+      <w:r>
+        <w:t>diisi</w:t>
+      </w:r>
+      <w:proofErr w:type="spellEnd"/>
+      <w:r>
+        <w:t xml:space="preserve"> </w:t>
+      </w:r>
+      <w:proofErr w:type="spellStart"/>
+      <w:r>
+        <w:t>dengan</w:t>
+      </w:r>
+      <w:proofErr w:type="spellEnd"/>
+      <w:r>
+        <w:t xml:space="preserve"> </w:t>
+      </w:r>
+      <w:proofErr w:type="spellStart"/>
+      <w:r>
+        <w:t>nilai</w:t>
+      </w:r>
+      <w:proofErr w:type="spellEnd"/>
+      <w:r>
+        <w:t xml:space="preserve"> average, </w:t>
+      </w:r>
+      <w:proofErr w:type="spellStart"/>
+      <w:r>
+        <w:t>sementara</w:t>
+      </w:r>
+      <w:proofErr w:type="spellEnd"/>
+      <w:r>
+        <w:t xml:space="preserve"> </w:t>
+      </w:r>
+      <w:proofErr w:type="spellStart"/>
+      <w:r>
+        <w:t>hari</w:t>
+      </w:r>
+      <w:proofErr w:type="spellEnd"/>
+      <w:r>
+        <w:t xml:space="preserve"> </w:t>
+      </w:r>
+      <w:proofErr w:type="spellStart"/>
+      <w:r>
+        <w:t>libur</w:t>
+      </w:r>
+      <w:proofErr w:type="spellEnd"/>
+      <w:r>
+        <w:t xml:space="preserve"> </w:t>
+      </w:r>
+      <w:proofErr w:type="spellStart"/>
+      <w:r>
+        <w:t>tetap</w:t>
+      </w:r>
+      <w:proofErr w:type="spellEnd"/>
+      <w:r>
+        <w:t xml:space="preserve"> </w:t>
+      </w:r>
+      <w:proofErr w:type="spellStart"/>
+      <w:r>
+        <w:t>diberi</w:t>
+      </w:r>
+      <w:proofErr w:type="spellEnd"/>
+      <w:r>
+        <w:t xml:space="preserve"> </w:t>
+      </w:r>
+      <w:proofErr w:type="spellStart"/>
+      <w:r>
+        <w:t>nilai</w:t>
+      </w:r>
+      <w:proofErr w:type="spellEnd"/>
+      <w:r>
+        <w:t xml:space="preserve"> 0.</w:t>
+      </w:r>
+    </w:p>
+    <w:p>
+      <w:pPr>
+        <w:pStyle w:val="ListParagraph"/>
+        <w:numPr>
+          <w:ilvl w:val="0"/>
+          <w:numId w:val="13"/>
+        </w:numPr>
+        <w:spacing w:line="360" w:lineRule="auto"/>
+      </w:pPr>
+      <w:proofErr w:type="spellStart"/>
+      <w:r>
+        <w:t>Menambahkan</w:t>
+      </w:r>
+      <w:proofErr w:type="spellEnd"/>
+      <w:r>
+        <w:t xml:space="preserve"> </w:t>
+      </w:r>
+      <w:proofErr w:type="gramStart"/>
+      <w:r>
+        <w:t>1 unit</w:t>
+      </w:r>
+      <w:proofErr w:type="gramEnd"/>
+      <w:r>
+        <w:t xml:space="preserve"> </w:t>
+      </w:r>
+      <w:proofErr w:type="spellStart"/>
+      <w:r>
+        <w:t>ke</w:t>
+      </w:r>
+      <w:proofErr w:type="spellEnd"/>
+      <w:r>
+        <w:t xml:space="preserve"> </w:t>
+      </w:r>
+      <w:proofErr w:type="spellStart"/>
+      <w:r>
+        <w:t>hari-hari</w:t>
+      </w:r>
+      <w:proofErr w:type="spellEnd"/>
+      <w:r>
+        <w:t xml:space="preserve"> </w:t>
+      </w:r>
+      <w:proofErr w:type="spellStart"/>
+      <w:r>
+        <w:t>prioritas</w:t>
+      </w:r>
+      <w:proofErr w:type="spellEnd"/>
+      <w:r>
+        <w:t xml:space="preserve"> </w:t>
+      </w:r>
+      <w:proofErr w:type="spellStart"/>
+      <w:r>
+        <w:t>sebanyak</w:t>
+      </w:r>
+      <w:proofErr w:type="spellEnd"/>
+      <w:r>
+        <w:t xml:space="preserve"> </w:t>
+      </w:r>
+      <w:proofErr w:type="spellStart"/>
+      <w:r>
+        <w:t>jumlah</w:t>
+      </w:r>
+      <w:proofErr w:type="spellEnd"/>
+      <w:r>
+        <w:t xml:space="preserve"> rest yang </w:t>
+      </w:r>
+      <w:proofErr w:type="spellStart"/>
+      <w:r>
+        <w:t>tersisa</w:t>
+      </w:r>
+      <w:proofErr w:type="spellEnd"/>
+      <w:r>
+        <w:t>.</w:t>
+      </w:r>
+    </w:p>
+    <w:p>
+      <w:pPr>
+        <w:pStyle w:val="ListParagraph"/>
+        <w:numPr>
+          <w:ilvl w:val="1"/>
+          <w:numId w:val="9"/>
+        </w:numPr>
+        <w:spacing w:line="360" w:lineRule="auto"/>
+        <w:ind w:left="270" w:hanging="270"/>
+      </w:pPr>
+      <w:proofErr w:type="spellStart"/>
+      <w:r>
+        <w:t>Simpan</w:t>
+      </w:r>
+      <w:proofErr w:type="spellEnd"/>
+      <w:r>
+        <w:t xml:space="preserve"> dan </w:t>
+      </w:r>
+      <w:proofErr w:type="spellStart"/>
+      <w:r>
+        <w:t>Tampilkan</w:t>
+      </w:r>
+      <w:proofErr w:type="spellEnd"/>
+      <w:r>
+        <w:t xml:space="preserve"> Hasil</w:t>
+      </w:r>
+    </w:p>
+    <w:p>
+      <w:pPr>
+        <w:pStyle w:val="ListParagraph"/>
+        <w:numPr>
+          <w:ilvl w:val="0"/>
+          <w:numId w:val="12"/>
+        </w:numPr>
+        <w:spacing w:line="360" w:lineRule="auto"/>
+      </w:pPr>
+      <w:r>
+        <w:t xml:space="preserve">Hasil </w:t>
+      </w:r>
+      <w:proofErr w:type="spellStart"/>
+      <w:r>
+        <w:t>rencana</w:t>
+      </w:r>
+      <w:proofErr w:type="spellEnd"/>
+      <w:r>
+        <w:t xml:space="preserve"> </w:t>
+      </w:r>
+      <w:proofErr w:type="spellStart"/>
+      <w:r>
+        <w:t>produksi</w:t>
+      </w:r>
+      <w:proofErr w:type="spellEnd"/>
+      <w:r>
+        <w:t xml:space="preserve"> yang </w:t>
+      </w:r>
+      <w:proofErr w:type="spellStart"/>
+      <w:r>
+        <w:t>sudah</w:t>
+      </w:r>
+      <w:proofErr w:type="spellEnd"/>
+      <w:r>
+        <w:t xml:space="preserve"> </w:t>
+      </w:r>
+      <w:proofErr w:type="spellStart"/>
+      <w:r>
+        <w:t>diperbaiki</w:t>
+      </w:r>
+      <w:proofErr w:type="spellEnd"/>
+      <w:r>
+        <w:t xml:space="preserve"> </w:t>
+      </w:r>
+      <w:proofErr w:type="spellStart"/>
+      <w:r>
+        <w:t>disimpan</w:t>
+      </w:r>
+      <w:proofErr w:type="spellEnd"/>
+      <w:r>
+        <w:t xml:space="preserve"> </w:t>
+      </w:r>
+      <w:proofErr w:type="spellStart"/>
+      <w:r>
+        <w:t>ke</w:t>
+      </w:r>
+      <w:proofErr w:type="spellEnd"/>
+      <w:r>
+        <w:t xml:space="preserve"> database (</w:t>
+      </w:r>
+      <w:proofErr w:type="spellStart"/>
+      <w:r>
+        <w:t>ProductionHistory</w:t>
+      </w:r>
+      <w:proofErr w:type="spellEnd"/>
+      <w:r>
+        <w:t>)</w:t>
+      </w:r>
+      <w:r>
+        <w:t>.</w:t>
+      </w:r>
+    </w:p>
+    <w:p>
+      <w:pPr>
+        <w:pStyle w:val="ListParagraph"/>
+        <w:numPr>
+          <w:ilvl w:val="0"/>
+          <w:numId w:val="12"/>
+        </w:numPr>
+        <w:spacing w:line="360" w:lineRule="auto"/>
+      </w:pPr>
+      <w:proofErr w:type="spellStart"/>
+      <w:r>
+        <w:t>Informasi</w:t>
+      </w:r>
+      <w:proofErr w:type="spellEnd"/>
+      <w:r>
+        <w:t xml:space="preserve"> yang </w:t>
+      </w:r>
+      <w:proofErr w:type="spellStart"/>
+      <w:r>
+        <w:t>disimpan</w:t>
+      </w:r>
+      <w:proofErr w:type="spellEnd"/>
+      <w:r>
+        <w:t xml:space="preserve"> </w:t>
+      </w:r>
+      <w:proofErr w:type="spellStart"/>
+      <w:r>
+        <w:t>mencakup</w:t>
+      </w:r>
+      <w:proofErr w:type="spellEnd"/>
+      <w:r>
+        <w:t xml:space="preserve"> </w:t>
+      </w:r>
+      <w:proofErr w:type="spellStart"/>
+      <w:r>
+        <w:t>rencana</w:t>
+      </w:r>
+      <w:proofErr w:type="spellEnd"/>
+      <w:r>
+        <w:t xml:space="preserve"> </w:t>
+      </w:r>
+      <w:proofErr w:type="spellStart"/>
+      <w:r>
+        <w:t>awal</w:t>
+      </w:r>
+      <w:proofErr w:type="spellEnd"/>
+      <w:r>
+        <w:t xml:space="preserve">, </w:t>
+      </w:r>
+      <w:proofErr w:type="spellStart"/>
+      <w:r>
+        <w:t>hasil</w:t>
+      </w:r>
+      <w:proofErr w:type="spellEnd"/>
+      <w:r>
+        <w:t xml:space="preserve"> </w:t>
+      </w:r>
+      <w:proofErr w:type="spellStart"/>
+      <w:r>
+        <w:t>perataan</w:t>
+      </w:r>
+      <w:proofErr w:type="spellEnd"/>
+      <w:r>
+        <w:t xml:space="preserve">, dan </w:t>
+      </w:r>
+      <w:proofErr w:type="spellStart"/>
+      <w:r>
+        <w:t>waktu</w:t>
+      </w:r>
+      <w:proofErr w:type="spellEnd"/>
+      <w:r>
+        <w:t xml:space="preserve"> proses.</w:t>
+      </w:r>
+    </w:p>
+    <w:p>
+      <w:pPr>
+        <w:pStyle w:val="ListParagraph"/>
+        <w:numPr>
+          <w:ilvl w:val="0"/>
+          <w:numId w:val="12"/>
+        </w:numPr>
+        <w:spacing w:line="360" w:lineRule="auto"/>
+        <w:rPr>
+          <w:sz w:val="24"/>
+          <w:szCs w:val="24"/>
+        </w:rPr>
+      </w:pPr>
+      <w:r>
+        <w:t xml:space="preserve">User </w:t>
+      </w:r>
+      <w:proofErr w:type="spellStart"/>
+      <w:r>
+        <w:t>dapat</w:t>
+      </w:r>
+      <w:proofErr w:type="spellEnd"/>
+      <w:r>
+        <w:t xml:space="preserve"> </w:t>
+      </w:r>
+      <w:proofErr w:type="spellStart"/>
+      <w:r>
+        <w:t>melihat</w:t>
+      </w:r>
+      <w:proofErr w:type="spellEnd"/>
+      <w:r>
+        <w:t xml:space="preserve"> </w:t>
+      </w:r>
+      <w:proofErr w:type="spellStart"/>
+      <w:r>
+        <w:t>hasil</w:t>
+      </w:r>
+      <w:proofErr w:type="spellEnd"/>
+      <w:r>
+        <w:t xml:space="preserve"> </w:t>
+      </w:r>
+      <w:proofErr w:type="spellStart"/>
+      <w:r>
+        <w:t>langsung</w:t>
+      </w:r>
+      <w:proofErr w:type="spellEnd"/>
+      <w:r>
+        <w:t xml:space="preserve"> </w:t>
+      </w:r>
+      <w:proofErr w:type="spellStart"/>
+      <w:r>
+        <w:t>serta</w:t>
+      </w:r>
+      <w:proofErr w:type="spellEnd"/>
+      <w:r>
+        <w:t xml:space="preserve"> daftar </w:t>
+      </w:r>
+      <w:proofErr w:type="spellStart"/>
+      <w:r>
+        <w:t>histori</w:t>
+      </w:r>
+      <w:proofErr w:type="spellEnd"/>
+      <w:r>
+        <w:t xml:space="preserve"> </w:t>
+      </w:r>
+      <w:proofErr w:type="spellStart"/>
+      <w:r>
+        <w:t>perencanaan</w:t>
+      </w:r>
+      <w:proofErr w:type="spellEnd"/>
+      <w:r>
+        <w:t xml:space="preserve"> </w:t>
+      </w:r>
+      <w:proofErr w:type="spellStart"/>
+      <w:r>
+        <w:t>sebelumnya</w:t>
+      </w:r>
+      <w:proofErr w:type="spellEnd"/>
+      <w:r>
+        <w:t xml:space="preserve"> </w:t>
+      </w:r>
+      <w:proofErr w:type="spellStart"/>
+      <w:r>
+        <w:t>melalui</w:t>
+      </w:r>
+      <w:proofErr w:type="spellEnd"/>
+      <w:r>
+        <w:t xml:space="preserve"> </w:t>
+      </w:r>
+      <w:proofErr w:type="spellStart"/>
+      <w:r>
+        <w:t>halaman</w:t>
+      </w:r>
+      <w:proofErr w:type="spellEnd"/>
+      <w:r>
+        <w:t xml:space="preserve"> web.</w:t>
+      </w:r>
+      <w:r>
+        <w:rPr>
+          <w:sz w:val="24"/>
+          <w:szCs w:val="24"/>
+        </w:rPr>
+        <w:br/>
+      </w:r>
+    </w:p>
+    <w:p>
+      <w:pPr>
+        <w:rPr>
+          <w:sz w:val="24"/>
+          <w:szCs w:val="24"/>
+        </w:rPr>
+      </w:pPr>
+    </w:p>
+    <w:p>
+      <w:pPr>
+        <w:rPr>
+          <w:sz w:val="24"/>
+          <w:szCs w:val="24"/>
+        </w:rPr>
+      </w:pPr>
+    </w:p>
+    <w:p>
+      <w:pPr>
+        <w:rPr>
+          <w:sz w:val="24"/>
+          <w:szCs w:val="24"/>
+        </w:rPr>
+      </w:pPr>
+    </w:p>
+    <w:p>
+      <w:pPr>
+        <w:rPr>
+          <w:sz w:val="24"/>
+          <w:szCs w:val="24"/>
+        </w:rPr>
+      </w:pPr>
+    </w:p>
+    <w:p>
+      <w:pPr>
+        <w:rPr>
+          <w:sz w:val="24"/>
+          <w:szCs w:val="24"/>
+        </w:rPr>
+      </w:pPr>
+    </w:p>
+    <w:p>
+      <w:pPr>
+        <w:rPr>
+          <w:sz w:val="24"/>
+          <w:szCs w:val="24"/>
+        </w:rPr>
+      </w:pPr>
+    </w:p>
+    <w:p>
+      <w:pPr>
+        <w:rPr>
+          <w:sz w:val="24"/>
+          <w:szCs w:val="24"/>
+        </w:rPr>
+      </w:pPr>
+    </w:p>
+    <w:p>
+      <w:pPr>
+        <w:rPr>
+          <w:b/>
+          <w:bCs/>
+        </w:rPr>
+      </w:pPr>
+      <w:proofErr w:type="spellStart"/>
+      <w:r>
+        <w:rPr>
+          <w:b/>
+          <w:bCs/>
+        </w:rPr>
+        <w:lastRenderedPageBreak/>
+        <w:t>Percobaan</w:t>
+      </w:r>
+      <w:proofErr w:type="spellEnd"/>
+      <w:r>
+        <w:rPr>
+          <w:b/>
+          <w:bCs/>
+        </w:rPr>
+        <w:t xml:space="preserve"> </w:t>
+      </w:r>
+      <w:proofErr w:type="spellStart"/>
+      <w:proofErr w:type="gramStart"/>
+      <w:r>
+        <w:rPr>
+          <w:b/>
+          <w:bCs/>
+        </w:rPr>
+        <w:t>pertama</w:t>
+      </w:r>
+      <w:proofErr w:type="spellEnd"/>
+      <w:r>
+        <w:rPr>
+          <w:b/>
+          <w:bCs/>
+        </w:rPr>
+        <w:t xml:space="preserve"> :</w:t>
+      </w:r>
+      <w:proofErr w:type="gramEnd"/>
+      <w:r>
+        <w:rPr>
+          <w:b/>
+          <w:bCs/>
+        </w:rPr>
+        <w:t xml:space="preserve"> 4-5-1-7-6-4-0</w:t>
+      </w:r>
+    </w:p>
+    <w:p>
+      <w:r>
+        <w:rPr>
+          <w:noProof/>
+        </w:rPr>
+        <w:drawing>
+          <wp:inline distT="0" distB="0" distL="0" distR="0" wp14:anchorId="6B3F1C43" wp14:editId="7FC1E523">
+            <wp:extent cx="5943600" cy="3341370"/>
+            <wp:effectExtent l="19050" t="19050" r="19050" b="11430"/>
+            <wp:docPr id="247605404" name="Picture 1"/>
+            <wp:cNvGraphicFramePr>
+              <a:graphicFrameLocks xmlns:a="http://schemas.openxmlformats.org/drawingml/2006/main" noChangeAspect="1"/>
+            </wp:cNvGraphicFramePr>
+            <a:graphic xmlns:a="http://schemas.openxmlformats.org/drawingml/2006/main">
+              <a:graphicData uri="http://schemas.openxmlformats.org/drawingml/2006/picture">
+                <pic:pic xmlns:pic="http://schemas.openxmlformats.org/drawingml/2006/picture">
+                  <pic:nvPicPr>
+                    <pic:cNvPr id="247605404" name=""/>
+                    <pic:cNvPicPr/>
+                  </pic:nvPicPr>
+                  <pic:blipFill>
+                    <a:blip r:embed="rId13">
+                      <a:extLst>
+                        <a:ext uri="{28A0092B-C50C-407E-A947-70E740481C1C}">
+                          <a14:useLocalDpi xmlns:a14="http://schemas.microsoft.com/office/drawing/2010/main" val="0"/>
+                        </a:ext>
+                      </a:extLst>
+                    </a:blip>
+                    <a:stretch>
+                      <a:fillRect/>
+                    </a:stretch>
+                  </pic:blipFill>
+                  <pic:spPr>
+                    <a:xfrm>
+                      <a:off x="0" y="0"/>
+                      <a:ext cx="5943600" cy="3341370"/>
+                    </a:xfrm>
+                    <a:prstGeom prst="rect">
+                      <a:avLst/>
+                    </a:prstGeom>
+                    <a:ln>
+                      <a:solidFill>
+                        <a:schemeClr val="bg1">
+                          <a:lumMod val="85000"/>
+                        </a:schemeClr>
+                      </a:solidFill>
+                    </a:ln>
+                  </pic:spPr>
+                </pic:pic>
+              </a:graphicData>
+            </a:graphic>
+          </wp:inline>
+        </w:drawing>
+      </w:r>
+    </w:p>
+    <w:p/>
+    <w:p>
+      <w:r>
+        <w:rPr>
+          <w:noProof/>
+        </w:rPr>
+        <w:drawing>
+          <wp:inline distT="0" distB="0" distL="0" distR="0" wp14:anchorId="1F0509C0" wp14:editId="74058189">
+            <wp:extent cx="5943600" cy="3341370"/>
+            <wp:effectExtent l="19050" t="19050" r="19050" b="11430"/>
+            <wp:docPr id="1328315926" name="Picture 1"/>
+            <wp:cNvGraphicFramePr>
+              <a:graphicFrameLocks xmlns:a="http://schemas.openxmlformats.org/drawingml/2006/main" noChangeAspect="1"/>
+            </wp:cNvGraphicFramePr>
+            <a:graphic xmlns:a="http://schemas.openxmlformats.org/drawingml/2006/main">
+              <a:graphicData uri="http://schemas.openxmlformats.org/drawingml/2006/picture">
+                <pic:pic xmlns:pic="http://schemas.openxmlformats.org/drawingml/2006/picture">
+                  <pic:nvPicPr>
+                    <pic:cNvPr id="1328315926" name=""/>
+                    <pic:cNvPicPr/>
+                  </pic:nvPicPr>
+                  <pic:blipFill>
+                    <a:blip r:embed="rId14">
+                      <a:extLst>
+                        <a:ext uri="{28A0092B-C50C-407E-A947-70E740481C1C}">
+                          <a14:useLocalDpi xmlns:a14="http://schemas.microsoft.com/office/drawing/2010/main" val="0"/>
+                        </a:ext>
+                      </a:extLst>
+                    </a:blip>
+                    <a:stretch>
+                      <a:fillRect/>
+                    </a:stretch>
+                  </pic:blipFill>
+                  <pic:spPr>
+                    <a:xfrm>
+                      <a:off x="0" y="0"/>
+                      <a:ext cx="5943600" cy="3341370"/>
+                    </a:xfrm>
+                    <a:prstGeom prst="rect">
+                      <a:avLst/>
+                    </a:prstGeom>
+                    <a:ln>
+                      <a:solidFill>
+                        <a:schemeClr val="bg1">
+                          <a:lumMod val="85000"/>
+                        </a:schemeClr>
+                      </a:solidFill>
+                    </a:ln>
+                  </pic:spPr>
+                </pic:pic>
+              </a:graphicData>
+            </a:graphic>
+          </wp:inline>
+        </w:drawing>
+      </w:r>
+    </w:p>
+    <w:p/>
+    <w:p/>
+    <w:p>
+      <w:pPr>
+        <w:rPr>
+          <w:b/>
+          <w:bCs/>
+        </w:rPr>
+      </w:pPr>
+      <w:proofErr w:type="spellStart"/>
+      <w:r>
+        <w:rPr>
+          <w:b/>
+          <w:bCs/>
+        </w:rPr>
+        <w:lastRenderedPageBreak/>
+        <w:t>Percobaan</w:t>
+      </w:r>
+      <w:proofErr w:type="spellEnd"/>
+      <w:r>
+        <w:rPr>
+          <w:b/>
+          <w:bCs/>
+        </w:rPr>
+        <w:t xml:space="preserve"> </w:t>
+      </w:r>
+      <w:proofErr w:type="spellStart"/>
+      <w:proofErr w:type="gramStart"/>
+      <w:r>
+        <w:rPr>
+          <w:b/>
+          <w:bCs/>
+        </w:rPr>
+        <w:t>kedua</w:t>
+      </w:r>
+      <w:proofErr w:type="spellEnd"/>
+      <w:r>
+        <w:rPr>
+          <w:b/>
+          <w:bCs/>
+        </w:rPr>
+        <w:t xml:space="preserve"> :</w:t>
+      </w:r>
+      <w:proofErr w:type="gramEnd"/>
+      <w:r>
+        <w:rPr>
+          <w:b/>
+          <w:bCs/>
+        </w:rPr>
+        <w:t xml:space="preserve"> 5-4-3-6-4-0-0</w:t>
+      </w:r>
+    </w:p>
+    <w:p>
+      <w:r>
+        <w:rPr>
+          <w:noProof/>
+        </w:rPr>
+        <w:drawing>
+          <wp:inline distT="0" distB="0" distL="0" distR="0" wp14:anchorId="1C3A5F72" wp14:editId="35AD4697">
+            <wp:extent cx="5943600" cy="3341370"/>
+            <wp:effectExtent l="19050" t="19050" r="19050" b="11430"/>
+            <wp:docPr id="1502341450" name="Picture 1"/>
+            <wp:cNvGraphicFramePr>
+              <a:graphicFrameLocks xmlns:a="http://schemas.openxmlformats.org/drawingml/2006/main" noChangeAspect="1"/>
+            </wp:cNvGraphicFramePr>
+            <a:graphic xmlns:a="http://schemas.openxmlformats.org/drawingml/2006/main">
+              <a:graphicData uri="http://schemas.openxmlformats.org/drawingml/2006/picture">
+                <pic:pic xmlns:pic="http://schemas.openxmlformats.org/drawingml/2006/picture">
+                  <pic:nvPicPr>
+                    <pic:cNvPr id="1502341450" name=""/>
+                    <pic:cNvPicPr/>
+                  </pic:nvPicPr>
+                  <pic:blipFill>
+                    <a:blip r:embed="rId15">
+                      <a:extLst>
+                        <a:ext uri="{28A0092B-C50C-407E-A947-70E740481C1C}">
+                          <a14:useLocalDpi xmlns:a14="http://schemas.microsoft.com/office/drawing/2010/main" val="0"/>
+                        </a:ext>
+                      </a:extLst>
+                    </a:blip>
+                    <a:stretch>
+                      <a:fillRect/>
+                    </a:stretch>
+                  </pic:blipFill>
+                  <pic:spPr>
+                    <a:xfrm>
+                      <a:off x="0" y="0"/>
+                      <a:ext cx="5943600" cy="3341370"/>
+                    </a:xfrm>
+                    <a:prstGeom prst="rect">
+                      <a:avLst/>
+                    </a:prstGeom>
+                    <a:ln>
+                      <a:solidFill>
+                        <a:schemeClr val="bg1">
+                          <a:lumMod val="85000"/>
+                        </a:schemeClr>
+                      </a:solidFill>
+                    </a:ln>
+                  </pic:spPr>
+                </pic:pic>
+              </a:graphicData>
+            </a:graphic>
+          </wp:inline>
+        </w:drawing>
+      </w:r>
+    </w:p>
+    <w:p>
+      <w:r>
+        <w:rPr>
+          <w:noProof/>
+        </w:rPr>
+        <w:drawing>
+          <wp:inline distT="0" distB="0" distL="0" distR="0" wp14:anchorId="4AD1D09C" wp14:editId="0A022CF9">
+            <wp:extent cx="5943600" cy="3341370"/>
+            <wp:effectExtent l="19050" t="19050" r="19050" b="11430"/>
+            <wp:docPr id="999336446" name="Picture 1"/>
+            <wp:cNvGraphicFramePr>
+              <a:graphicFrameLocks xmlns:a="http://schemas.openxmlformats.org/drawingml/2006/main" noChangeAspect="1"/>
+            </wp:cNvGraphicFramePr>
+            <a:graphic xmlns:a="http://schemas.openxmlformats.org/drawingml/2006/main">
+              <a:graphicData uri="http://schemas.openxmlformats.org/drawingml/2006/picture">
+                <pic:pic xmlns:pic="http://schemas.openxmlformats.org/drawingml/2006/picture">
+                  <pic:nvPicPr>
+                    <pic:cNvPr id="999336446" name=""/>
+                    <pic:cNvPicPr/>
+                  </pic:nvPicPr>
+                  <pic:blipFill>
+                    <a:blip r:embed="rId16">
+                      <a:extLst>
+                        <a:ext uri="{28A0092B-C50C-407E-A947-70E740481C1C}">
+                          <a14:useLocalDpi xmlns:a14="http://schemas.microsoft.com/office/drawing/2010/main" val="0"/>
+                        </a:ext>
+                      </a:extLst>
+                    </a:blip>
+                    <a:stretch>
+                      <a:fillRect/>
+                    </a:stretch>
+                  </pic:blipFill>
+                  <pic:spPr>
+                    <a:xfrm>
+                      <a:off x="0" y="0"/>
+                      <a:ext cx="5943600" cy="3341370"/>
+                    </a:xfrm>
+                    <a:prstGeom prst="rect">
+                      <a:avLst/>
+                    </a:prstGeom>
+                    <a:ln>
+                      <a:solidFill>
+                        <a:schemeClr val="bg1">
+                          <a:lumMod val="85000"/>
+                        </a:schemeClr>
+                      </a:solidFill>
+                    </a:ln>
+                  </pic:spPr>
+                </pic:pic>
+              </a:graphicData>
+            </a:graphic>
+          </wp:inline>
+        </w:drawing>
+      </w:r>
+    </w:p>
+    <w:p/>
+    <w:p/>
+    <w:p/>
+    <w:p>
+      <w:pPr>
+        <w:rPr>
+          <w:b/>
+          <w:bCs/>
+        </w:rPr>
+      </w:pPr>
+      <w:proofErr w:type="spellStart"/>
+      <w:r>
+        <w:rPr>
+          <w:b/>
+          <w:bCs/>
+        </w:rPr>
+        <w:lastRenderedPageBreak/>
+        <w:t>Percobaan</w:t>
+      </w:r>
+      <w:proofErr w:type="spellEnd"/>
+      <w:r>
+        <w:rPr>
+          <w:b/>
+          <w:bCs/>
+        </w:rPr>
+        <w:t xml:space="preserve"> </w:t>
+      </w:r>
+      <w:proofErr w:type="spellStart"/>
+      <w:proofErr w:type="gramStart"/>
+      <w:r>
+        <w:rPr>
+          <w:b/>
+          <w:bCs/>
+        </w:rPr>
+        <w:t>ketiga</w:t>
+      </w:r>
+      <w:proofErr w:type="spellEnd"/>
+      <w:r>
+        <w:rPr>
+          <w:b/>
+          <w:bCs/>
+        </w:rPr>
+        <w:t xml:space="preserve"> :</w:t>
+      </w:r>
+      <w:proofErr w:type="gramEnd"/>
+      <w:r>
+        <w:rPr>
+          <w:b/>
+          <w:bCs/>
+        </w:rPr>
+        <w:t xml:space="preserve"> 1-2-3-4-5-6-0</w:t>
+      </w:r>
+    </w:p>
+    <w:p>
+      <w:r>
+        <w:rPr>
+          <w:noProof/>
+        </w:rPr>
+        <w:drawing>
+          <wp:inline distT="0" distB="0" distL="0" distR="0" wp14:anchorId="7BE9650E" wp14:editId="11301AA7">
+            <wp:extent cx="5943600" cy="3341370"/>
+            <wp:effectExtent l="19050" t="19050" r="19050" b="11430"/>
+            <wp:docPr id="1402462537" name="Picture 1"/>
+            <wp:cNvGraphicFramePr>
+              <a:graphicFrameLocks xmlns:a="http://schemas.openxmlformats.org/drawingml/2006/main" noChangeAspect="1"/>
+            </wp:cNvGraphicFramePr>
+            <a:graphic xmlns:a="http://schemas.openxmlformats.org/drawingml/2006/main">
+              <a:graphicData uri="http://schemas.openxmlformats.org/drawingml/2006/picture">
+                <pic:pic xmlns:pic="http://schemas.openxmlformats.org/drawingml/2006/picture">
+                  <pic:nvPicPr>
+                    <pic:cNvPr id="1402462537" name=""/>
+                    <pic:cNvPicPr/>
+                  </pic:nvPicPr>
+                  <pic:blipFill>
+                    <a:blip r:embed="rId17">
+                      <a:extLst>
+                        <a:ext uri="{28A0092B-C50C-407E-A947-70E740481C1C}">
+                          <a14:useLocalDpi xmlns:a14="http://schemas.microsoft.com/office/drawing/2010/main" val="0"/>
+                        </a:ext>
+                      </a:extLst>
+                    </a:blip>
+                    <a:stretch>
+                      <a:fillRect/>
+                    </a:stretch>
+                  </pic:blipFill>
+                  <pic:spPr>
+                    <a:xfrm>
+                      <a:off x="0" y="0"/>
+                      <a:ext cx="5943600" cy="3341370"/>
+                    </a:xfrm>
+                    <a:prstGeom prst="rect">
+                      <a:avLst/>
+                    </a:prstGeom>
+                    <a:ln>
+                      <a:solidFill>
+                        <a:schemeClr val="bg1">
+                          <a:lumMod val="85000"/>
+                        </a:schemeClr>
+                      </a:solidFill>
+                    </a:ln>
+                  </pic:spPr>
+                </pic:pic>
+              </a:graphicData>
+            </a:graphic>
+          </wp:inline>
+        </w:drawing>
+      </w:r>
+    </w:p>
+    <w:p>
+      <w:r>
+        <w:rPr>
+          <w:noProof/>
+        </w:rPr>
+        <w:drawing>
+          <wp:inline distT="0" distB="0" distL="0" distR="0" wp14:anchorId="5D779612" wp14:editId="150AE5FC">
+            <wp:extent cx="5943600" cy="3341370"/>
+            <wp:effectExtent l="19050" t="19050" r="19050" b="11430"/>
+            <wp:docPr id="913785714" name="Picture 1"/>
+            <wp:cNvGraphicFramePr>
+              <a:graphicFrameLocks xmlns:a="http://schemas.openxmlformats.org/drawingml/2006/main" noChangeAspect="1"/>
+            </wp:cNvGraphicFramePr>
+            <a:graphic xmlns:a="http://schemas.openxmlformats.org/drawingml/2006/main">
+              <a:graphicData uri="http://schemas.openxmlformats.org/drawingml/2006/picture">
+                <pic:pic xmlns:pic="http://schemas.openxmlformats.org/drawingml/2006/picture">
+                  <pic:nvPicPr>
+                    <pic:cNvPr id="913785714" name=""/>
+                    <pic:cNvPicPr/>
+                  </pic:nvPicPr>
+                  <pic:blipFill>
+                    <a:blip r:embed="rId18">
+                      <a:extLst>
+                        <a:ext uri="{28A0092B-C50C-407E-A947-70E740481C1C}">
+                          <a14:useLocalDpi xmlns:a14="http://schemas.microsoft.com/office/drawing/2010/main" val="0"/>
+                        </a:ext>
+                      </a:extLst>
+                    </a:blip>
+                    <a:stretch>
+                      <a:fillRect/>
+                    </a:stretch>
+                  </pic:blipFill>
+                  <pic:spPr>
+                    <a:xfrm>
+                      <a:off x="0" y="0"/>
+                      <a:ext cx="5943600" cy="3341370"/>
+                    </a:xfrm>
+                    <a:prstGeom prst="rect">
+                      <a:avLst/>
+                    </a:prstGeom>
+                    <a:ln>
+                      <a:solidFill>
+                        <a:schemeClr val="bg1">
+                          <a:lumMod val="85000"/>
+                        </a:schemeClr>
+                      </a:solidFill>
+                    </a:ln>
+                  </pic:spPr>
+                </pic:pic>
+              </a:graphicData>
+            </a:graphic>
+          </wp:inline>
+        </w:drawing>
+      </w:r>
+    </w:p>
+    <w:p/>
+    <w:p/>
+    <w:p/>
+    <w:p>
+      <w:pPr>
+        <w:rPr>
+          <w:b/>
+          <w:bCs/>
+        </w:rPr>
+      </w:pPr>
+      <w:proofErr w:type="spellStart"/>
+      <w:r>
+        <w:rPr>
+          <w:b/>
+          <w:bCs/>
+        </w:rPr>
+        <w:lastRenderedPageBreak/>
+        <w:t>Percobaan</w:t>
+      </w:r>
+      <w:proofErr w:type="spellEnd"/>
+      <w:r>
+        <w:rPr>
+          <w:b/>
+          <w:bCs/>
+        </w:rPr>
+        <w:t xml:space="preserve"> </w:t>
+      </w:r>
+      <w:proofErr w:type="spellStart"/>
+      <w:proofErr w:type="gramStart"/>
+      <w:r>
+        <w:rPr>
+          <w:b/>
+          <w:bCs/>
+        </w:rPr>
+        <w:t>keempat</w:t>
+      </w:r>
+      <w:proofErr w:type="spellEnd"/>
+      <w:r>
+        <w:rPr>
+          <w:b/>
+          <w:bCs/>
+        </w:rPr>
+        <w:t xml:space="preserve"> :</w:t>
+      </w:r>
+      <w:proofErr w:type="gramEnd"/>
+      <w:r>
+        <w:rPr>
+          <w:b/>
+          <w:bCs/>
+        </w:rPr>
+        <w:t xml:space="preserve"> 0-3-4-3-2-1-0</w:t>
+      </w:r>
+    </w:p>
+    <w:p>
+      <w:r>
+        <w:rPr>
+          <w:noProof/>
+        </w:rPr>
+        <w:drawing>
+          <wp:inline distT="0" distB="0" distL="0" distR="0" wp14:anchorId="68AF5164" wp14:editId="2CCE8351">
+            <wp:extent cx="5943600" cy="3341370"/>
+            <wp:effectExtent l="19050" t="19050" r="19050" b="11430"/>
+            <wp:docPr id="1078923502" name="Picture 1"/>
+            <wp:cNvGraphicFramePr>
+              <a:graphicFrameLocks xmlns:a="http://schemas.openxmlformats.org/drawingml/2006/main" noChangeAspect="1"/>
+            </wp:cNvGraphicFramePr>
+            <a:graphic xmlns:a="http://schemas.openxmlformats.org/drawingml/2006/main">
+              <a:graphicData uri="http://schemas.openxmlformats.org/drawingml/2006/picture">
+                <pic:pic xmlns:pic="http://schemas.openxmlformats.org/drawingml/2006/picture">
+                  <pic:nvPicPr>
+                    <pic:cNvPr id="1078923502" name=""/>
+                    <pic:cNvPicPr/>
+                  </pic:nvPicPr>
+                  <pic:blipFill>
+                    <a:blip r:embed="rId19">
+                      <a:extLst>
+                        <a:ext uri="{28A0092B-C50C-407E-A947-70E740481C1C}">
+                          <a14:useLocalDpi xmlns:a14="http://schemas.microsoft.com/office/drawing/2010/main" val="0"/>
+                        </a:ext>
+                      </a:extLst>
+                    </a:blip>
+                    <a:stretch>
+                      <a:fillRect/>
+                    </a:stretch>
+                  </pic:blipFill>
+                  <pic:spPr>
+                    <a:xfrm>
+                      <a:off x="0" y="0"/>
+                      <a:ext cx="5943600" cy="3341370"/>
+                    </a:xfrm>
+                    <a:prstGeom prst="rect">
+                      <a:avLst/>
+                    </a:prstGeom>
+                    <a:ln>
+                      <a:solidFill>
+                        <a:schemeClr val="bg1">
+                          <a:lumMod val="85000"/>
+                        </a:schemeClr>
+                      </a:solidFill>
+                    </a:ln>
+                  </pic:spPr>
+                </pic:pic>
+              </a:graphicData>
+            </a:graphic>
+          </wp:inline>
+        </w:drawing>
+      </w:r>
+    </w:p>
+    <w:p>
+      <w:r>
+        <w:rPr>
+          <w:noProof/>
+        </w:rPr>
+        <w:drawing>
+          <wp:inline distT="0" distB="0" distL="0" distR="0" wp14:anchorId="6BD54BA9" wp14:editId="52411F71">
+            <wp:extent cx="5943600" cy="3341370"/>
+            <wp:effectExtent l="19050" t="19050" r="19050" b="11430"/>
+            <wp:docPr id="1465142275" name="Picture 1"/>
+            <wp:cNvGraphicFramePr>
+              <a:graphicFrameLocks xmlns:a="http://schemas.openxmlformats.org/drawingml/2006/main" noChangeAspect="1"/>
+            </wp:cNvGraphicFramePr>
+            <a:graphic xmlns:a="http://schemas.openxmlformats.org/drawingml/2006/main">
+              <a:graphicData uri="http://schemas.openxmlformats.org/drawingml/2006/picture">
+                <pic:pic xmlns:pic="http://schemas.openxmlformats.org/drawingml/2006/picture">
+                  <pic:nvPicPr>
+                    <pic:cNvPr id="1465142275" name=""/>
+                    <pic:cNvPicPr/>
+                  </pic:nvPicPr>
+                  <pic:blipFill>
+                    <a:blip r:embed="rId20">
+                      <a:extLst>
+                        <a:ext uri="{28A0092B-C50C-407E-A947-70E740481C1C}">
+                          <a14:useLocalDpi xmlns:a14="http://schemas.microsoft.com/office/drawing/2010/main" val="0"/>
+                        </a:ext>
+                      </a:extLst>
+                    </a:blip>
+                    <a:stretch>
+                      <a:fillRect/>
+                    </a:stretch>
+                  </pic:blipFill>
+                  <pic:spPr>
+                    <a:xfrm>
+                      <a:off x="0" y="0"/>
+                      <a:ext cx="5943600" cy="3341370"/>
+                    </a:xfrm>
+                    <a:prstGeom prst="rect">
+                      <a:avLst/>
+                    </a:prstGeom>
+                    <a:ln>
+                      <a:solidFill>
+                        <a:schemeClr val="bg1">
+                          <a:lumMod val="85000"/>
+                        </a:schemeClr>
+                      </a:solidFill>
+                    </a:ln>
+                  </pic:spPr>
+                </pic:pic>
+              </a:graphicData>
+            </a:graphic>
+          </wp:inline>
+        </w:drawing>
+      </w:r>
+    </w:p>
+    <w:p/>
+    <w:p/>
+    <w:p/>
+    <w:p>
+      <w:pPr>
+        <w:rPr>
+          <w:b/>
+          <w:bCs/>
+        </w:rPr>
+      </w:pPr>
+      <w:proofErr w:type="spellStart"/>
+      <w:r>
+        <w:rPr>
+          <w:b/>
+          <w:bCs/>
+        </w:rPr>
+        <w:lastRenderedPageBreak/>
+        <w:t>Percobaan</w:t>
+      </w:r>
+      <w:proofErr w:type="spellEnd"/>
+      <w:r>
+        <w:rPr>
+          <w:b/>
+          <w:bCs/>
+        </w:rPr>
+        <w:t xml:space="preserve"> </w:t>
+      </w:r>
+      <w:proofErr w:type="spellStart"/>
+      <w:r>
+        <w:rPr>
+          <w:b/>
+          <w:bCs/>
+        </w:rPr>
+        <w:t>ke</w:t>
+      </w:r>
+      <w:proofErr w:type="spellEnd"/>
+      <w:r>
+        <w:rPr>
+          <w:b/>
+          <w:bCs/>
+        </w:rPr>
+        <w:t>-</w:t>
+      </w:r>
+      <w:proofErr w:type="gramStart"/>
+      <w:r>
+        <w:rPr>
+          <w:b/>
+          <w:bCs/>
+        </w:rPr>
+        <w:t>lima :</w:t>
+      </w:r>
+      <w:proofErr w:type="gramEnd"/>
+      <w:r>
+        <w:rPr>
+          <w:b/>
+          <w:bCs/>
+        </w:rPr>
+        <w:t xml:space="preserve"> </w:t>
+      </w:r>
+      <w:r>
+        <w:rPr>
+          <w:b/>
+          <w:bCs/>
+        </w:rPr>
+        <w:t>2-0-5-6-7-8-0</w:t>
+      </w:r>
+    </w:p>
+    <w:p>
+      <w:r>
+        <w:rPr>
+          <w:noProof/>
+        </w:rPr>
+        <w:drawing>
+          <wp:inline distT="0" distB="0" distL="0" distR="0" wp14:anchorId="3C326055" wp14:editId="71FDFD8E">
+            <wp:extent cx="5943600" cy="3341370"/>
+            <wp:effectExtent l="19050" t="19050" r="19050" b="11430"/>
+            <wp:docPr id="1098811376" name="Picture 1"/>
+            <wp:cNvGraphicFramePr>
+              <a:graphicFrameLocks xmlns:a="http://schemas.openxmlformats.org/drawingml/2006/main" noChangeAspect="1"/>
+            </wp:cNvGraphicFramePr>
+            <a:graphic xmlns:a="http://schemas.openxmlformats.org/drawingml/2006/main">
+              <a:graphicData uri="http://schemas.openxmlformats.org/drawingml/2006/picture">
+                <pic:pic xmlns:pic="http://schemas.openxmlformats.org/drawingml/2006/picture">
+                  <pic:nvPicPr>
+                    <pic:cNvPr id="1098811376" name=""/>
+                    <pic:cNvPicPr/>
+                  </pic:nvPicPr>
+                  <pic:blipFill>
+                    <a:blip r:embed="rId21">
+                      <a:extLst>
+                        <a:ext uri="{28A0092B-C50C-407E-A947-70E740481C1C}">
+                          <a14:useLocalDpi xmlns:a14="http://schemas.microsoft.com/office/drawing/2010/main" val="0"/>
+                        </a:ext>
+                      </a:extLst>
+                    </a:blip>
+                    <a:stretch>
+                      <a:fillRect/>
+                    </a:stretch>
+                  </pic:blipFill>
+                  <pic:spPr>
+                    <a:xfrm>
+                      <a:off x="0" y="0"/>
+                      <a:ext cx="5943600" cy="3341370"/>
+                    </a:xfrm>
+                    <a:prstGeom prst="rect">
+                      <a:avLst/>
+                    </a:prstGeom>
+                    <a:ln>
+                      <a:solidFill>
+                        <a:schemeClr val="bg1">
+                          <a:lumMod val="85000"/>
+                        </a:schemeClr>
+                      </a:solidFill>
+                    </a:ln>
+                  </pic:spPr>
+                </pic:pic>
+              </a:graphicData>
+            </a:graphic>
+          </wp:inline>
+        </w:drawing>
+      </w:r>
+    </w:p>
+    <w:p>
+      <w:r>
+        <w:rPr>
+          <w:noProof/>
+        </w:rPr>
+        <w:drawing>
+          <wp:inline distT="0" distB="0" distL="0" distR="0" wp14:anchorId="5E09C89A" wp14:editId="7AB0EB24">
+            <wp:extent cx="5943600" cy="3341370"/>
+            <wp:effectExtent l="19050" t="19050" r="19050" b="11430"/>
+            <wp:docPr id="734664055" name="Picture 1"/>
+            <wp:cNvGraphicFramePr>
+              <a:graphicFrameLocks xmlns:a="http://schemas.openxmlformats.org/drawingml/2006/main" noChangeAspect="1"/>
+            </wp:cNvGraphicFramePr>
+            <a:graphic xmlns:a="http://schemas.openxmlformats.org/drawingml/2006/main">
+              <a:graphicData uri="http://schemas.openxmlformats.org/drawingml/2006/picture">
+                <pic:pic xmlns:pic="http://schemas.openxmlformats.org/drawingml/2006/picture">
+                  <pic:nvPicPr>
+                    <pic:cNvPr id="734664055" name=""/>
+                    <pic:cNvPicPr/>
+                  </pic:nvPicPr>
+                  <pic:blipFill>
+                    <a:blip r:embed="rId22">
+                      <a:extLst>
+                        <a:ext uri="{28A0092B-C50C-407E-A947-70E740481C1C}">
+                          <a14:useLocalDpi xmlns:a14="http://schemas.microsoft.com/office/drawing/2010/main" val="0"/>
+                        </a:ext>
+                      </a:extLst>
+                    </a:blip>
+                    <a:stretch>
+                      <a:fillRect/>
+                    </a:stretch>
+                  </pic:blipFill>
+                  <pic:spPr>
+                    <a:xfrm>
+                      <a:off x="0" y="0"/>
+                      <a:ext cx="5943600" cy="3341370"/>
+                    </a:xfrm>
+                    <a:prstGeom prst="rect">
+                      <a:avLst/>
+                    </a:prstGeom>
+                    <a:ln>
+                      <a:solidFill>
+                        <a:schemeClr val="bg1">
+                          <a:lumMod val="85000"/>
+                        </a:schemeClr>
+                      </a:solidFill>
+                    </a:ln>
+                  </pic:spPr>
+                </pic:pic>
+              </a:graphicData>
+            </a:graphic>
+          </wp:inline>
+        </w:drawing>
+      </w:r>
+    </w:p>
+    <w:p/>
+    <w:p/>
+    <w:p/>
+    <w:p>
+      <w:pPr>
+        <w:rPr>
+          <w:b/>
+          <w:bCs/>
+        </w:rPr>
+      </w:pPr>
+      <w:r>
+        <w:rPr>
+          <w:b/>
+          <w:bCs/>
+        </w:rPr>
+        <w:lastRenderedPageBreak/>
+        <w:t xml:space="preserve">Riwayat 5 </w:t>
+      </w:r>
+      <w:proofErr w:type="spellStart"/>
+      <w:proofErr w:type="gramStart"/>
+      <w:r>
+        <w:rPr>
+          <w:b/>
+          <w:bCs/>
+        </w:rPr>
+        <w:t>transaksi</w:t>
+      </w:r>
+      <w:proofErr w:type="spellEnd"/>
+      <w:r>
+        <w:rPr>
+          <w:b/>
+          <w:bCs/>
+        </w:rPr>
+        <w:t xml:space="preserve"> :</w:t>
+      </w:r>
+      <w:proofErr w:type="gramEnd"/>
+    </w:p>
+    <w:p>
+      <w:r>
+        <w:rPr>
+          <w:noProof/>
+        </w:rPr>
+        <w:drawing>
+          <wp:inline distT="0" distB="0" distL="0" distR="0" wp14:anchorId="214713BD" wp14:editId="03FBC987">
+            <wp:extent cx="5943600" cy="3341370"/>
+            <wp:effectExtent l="19050" t="19050" r="19050" b="11430"/>
+            <wp:docPr id="200824376" name="Picture 1"/>
+            <wp:cNvGraphicFramePr>
+              <a:graphicFrameLocks xmlns:a="http://schemas.openxmlformats.org/drawingml/2006/main" noChangeAspect="1"/>
+            </wp:cNvGraphicFramePr>
+            <a:graphic xmlns:a="http://schemas.openxmlformats.org/drawingml/2006/main">
+              <a:graphicData uri="http://schemas.openxmlformats.org/drawingml/2006/picture">
+                <pic:pic xmlns:pic="http://schemas.openxmlformats.org/drawingml/2006/picture">
+                  <pic:nvPicPr>
+                    <pic:cNvPr id="200824376" name=""/>
+                    <pic:cNvPicPr/>
+                  </pic:nvPicPr>
+                  <pic:blipFill>
+                    <a:blip r:embed="rId23">
+                      <a:extLst>
+                        <a:ext uri="{28A0092B-C50C-407E-A947-70E740481C1C}">
+                          <a14:useLocalDpi xmlns:a14="http://schemas.microsoft.com/office/drawing/2010/main" val="0"/>
+                        </a:ext>
+                      </a:extLst>
+                    </a:blip>
+                    <a:stretch>
+                      <a:fillRect/>
+                    </a:stretch>
+                  </pic:blipFill>
+                  <pic:spPr>
+                    <a:xfrm>
+                      <a:off x="0" y="0"/>
+                      <a:ext cx="5943600" cy="3341370"/>
+                    </a:xfrm>
+                    <a:prstGeom prst="rect">
+                      <a:avLst/>
+                    </a:prstGeom>
+                    <a:ln>
+                      <a:solidFill>
+                        <a:schemeClr val="bg1">
+                          <a:lumMod val="85000"/>
+                        </a:schemeClr>
+                      </a:solidFill>
+                    </a:ln>
+                  </pic:spPr>
+                </pic:pic>
+              </a:graphicData>
+            </a:graphic>
+          </wp:inline>
+        </w:drawing>
+      </w:r>
+    </w:p>
+    <w:p>
+      <w:pPr>
+        <w:rPr>
+          <w:b/>
+          <w:bCs/>
+        </w:rPr>
+      </w:pPr>
+      <w:r>
+        <w:rPr>
+          <w:b/>
+          <w:bCs/>
+        </w:rPr>
+        <w:t xml:space="preserve">Riwayat 10 </w:t>
+      </w:r>
+      <w:proofErr w:type="spellStart"/>
+      <w:proofErr w:type="gramStart"/>
+      <w:r>
+        <w:rPr>
+          <w:b/>
+          <w:bCs/>
+        </w:rPr>
+        <w:t>Transaksi</w:t>
+      </w:r>
+      <w:proofErr w:type="spellEnd"/>
+      <w:r>
+        <w:rPr>
+          <w:b/>
+          <w:bCs/>
+        </w:rPr>
+        <w:t xml:space="preserve"> :</w:t>
+      </w:r>
+      <w:proofErr w:type="gramEnd"/>
+    </w:p>
+    <w:p>
+      <w:r>
+        <w:rPr>
+          <w:noProof/>
+        </w:rPr>
+        <w:drawing>
+          <wp:inline distT="0" distB="0" distL="0" distR="0" wp14:anchorId="75E324F7" wp14:editId="601D2B28">
+            <wp:extent cx="5943600" cy="3341370"/>
+            <wp:effectExtent l="19050" t="19050" r="19050" b="11430"/>
+            <wp:docPr id="202358372" name="Picture 1"/>
+            <wp:cNvGraphicFramePr>
+              <a:graphicFrameLocks xmlns:a="http://schemas.openxmlformats.org/drawingml/2006/main" noChangeAspect="1"/>
+            </wp:cNvGraphicFramePr>
+            <a:graphic xmlns:a="http://schemas.openxmlformats.org/drawingml/2006/main">
+              <a:graphicData uri="http://schemas.openxmlformats.org/drawingml/2006/picture">
+                <pic:pic xmlns:pic="http://schemas.openxmlformats.org/drawingml/2006/picture">
+                  <pic:nvPicPr>
+                    <pic:cNvPr id="202358372" name=""/>
+                    <pic:cNvPicPr/>
+                  </pic:nvPicPr>
+                  <pic:blipFill>
+                    <a:blip r:embed="rId24">
+                      <a:extLst>
+                        <a:ext uri="{28A0092B-C50C-407E-A947-70E740481C1C}">
+                          <a14:useLocalDpi xmlns:a14="http://schemas.microsoft.com/office/drawing/2010/main" val="0"/>
+                        </a:ext>
+                      </a:extLst>
+                    </a:blip>
+                    <a:stretch>
+                      <a:fillRect/>
+                    </a:stretch>
+                  </pic:blipFill>
+                  <pic:spPr>
+                    <a:xfrm>
+                      <a:off x="0" y="0"/>
+                      <a:ext cx="5943600" cy="3341370"/>
+                    </a:xfrm>
+                    <a:prstGeom prst="rect">
+                      <a:avLst/>
+                    </a:prstGeom>
+                    <a:ln>
+                      <a:solidFill>
+                        <a:schemeClr val="bg1">
+                          <a:lumMod val="85000"/>
+                        </a:schemeClr>
+                      </a:solidFill>
+                    </a:ln>
+                  </pic:spPr>
+                </pic:pic>
+              </a:graphicData>
+            </a:graphic>
+          </wp:inline>
+        </w:drawing>
+      </w:r>
+    </w:p>
+    <w:p/>
+    <w:p/>
+    <w:p>
+      <w:pPr>
+        <w:rPr>
+          <w:b/>
+          <w:bCs/>
+        </w:rPr>
+      </w:pPr>
+      <w:r>
+        <w:rPr>
+          <w:b/>
+          <w:bCs/>
+        </w:rPr>
+        <w:lastRenderedPageBreak/>
+        <w:t xml:space="preserve">Data di </w:t>
+      </w:r>
+      <w:proofErr w:type="gramStart"/>
+      <w:r>
+        <w:rPr>
+          <w:b/>
+          <w:bCs/>
+        </w:rPr>
+        <w:t>Database :</w:t>
+      </w:r>
+      <w:proofErr w:type="gramEnd"/>
+    </w:p>
+    <w:p>
+      <w:r>
+        <w:drawing>
+          <wp:inline distT="0" distB="0" distL="0" distR="0" wp14:anchorId="7EF92145" wp14:editId="51A81FD6">
+            <wp:extent cx="5591175" cy="3919199"/>
+            <wp:effectExtent l="19050" t="19050" r="9525" b="24765"/>
+            <wp:docPr id="1058580637" name="Picture 1"/>
+            <wp:cNvGraphicFramePr>
+              <a:graphicFrameLocks xmlns:a="http://schemas.openxmlformats.org/drawingml/2006/main" noChangeAspect="1"/>
+            </wp:cNvGraphicFramePr>
+            <a:graphic xmlns:a="http://schemas.openxmlformats.org/drawingml/2006/main">
+              <a:graphicData uri="http://schemas.openxmlformats.org/drawingml/2006/picture">
+                <pic:pic xmlns:pic="http://schemas.openxmlformats.org/drawingml/2006/picture">
+                  <pic:nvPicPr>
+                    <pic:cNvPr id="1058580637" name=""/>
+                    <pic:cNvPicPr/>
+                  </pic:nvPicPr>
+                  <pic:blipFill>
+                    <a:blip r:embed="rId25">
+                      <a:extLst>
+                        <a:ext uri="{28A0092B-C50C-407E-A947-70E740481C1C}">
+                          <a14:useLocalDpi xmlns:a14="http://schemas.microsoft.com/office/drawing/2010/main" val="0"/>
+                        </a:ext>
+                      </a:extLst>
+                    </a:blip>
+                    <a:stretch>
+                      <a:fillRect/>
+                    </a:stretch>
+                  </pic:blipFill>
+                  <pic:spPr>
+                    <a:xfrm>
+                      <a:off x="0" y="0"/>
+                      <a:ext cx="5593467" cy="3920805"/>
+                    </a:xfrm>
+                    <a:prstGeom prst="rect">
+                      <a:avLst/>
+                    </a:prstGeom>
+                    <a:ln>
+                      <a:solidFill>
+                        <a:schemeClr val="bg1">
+                          <a:lumMod val="85000"/>
+                        </a:schemeClr>
+                      </a:solidFill>
+                    </a:ln>
+                  </pic:spPr>
+                </pic:pic>
+              </a:graphicData>
+            </a:graphic>
+          </wp:inline>
+        </w:drawing>
+      </w:r>
+    </w:p>
     <w:sectPr>
       <w:pgSz w:w="12240" w:h="15840"/>
       <w:pgMar w:top="1440" w:right="1440" w:bottom="1440" w:left="1440" w:header="720" w:footer="720" w:gutter="0"/>
@@ -1437,6 +4423,119 @@
 <file path=word/numbering.xml><?xml version="1.0" encoding="utf-8"?>
 <w:numbering xmlns:wpc="http://schemas.microsoft.com/office/word/2010/wordprocessingCanvas" xmlns:cx="http://schemas.microsoft.com/office/drawing/2014/chartex" xmlns:cx1="http://schemas.microsoft.com/office/drawing/2015/9/8/chartex" xmlns:cx2="http://schemas.microsoft.com/office/drawing/2015/10/21/chartex" xmlns:cx3="http://schemas.microsoft.com/office/drawing/2016/5/9/chartex" xmlns:cx4="http://schemas.microsoft.com/office/drawing/2016/5/10/chartex" xmlns:cx5="http://schemas.microsoft.com/office/drawing/2016/5/11/chartex" xmlns:cx6="http://schemas.microsoft.com/office/drawing/2016/5/12/chartex" xmlns:cx7="http://schemas.microsoft.com/office/drawing/2016/5/13/chartex" xmlns:cx8="http://schemas.microsoft.com/office/drawing/2016/5/14/chartex" xmlns:mc="http://schemas.openxmlformats.org/markup-compatibility/2006" xmlns:aink="http://schemas.microsoft.com/office/drawing/2016/ink" xmlns:am3d="http://schemas.microsoft.com/office/drawing/2017/model3d" xmlns:o="urn:schemas-microsoft-com:office:office" xmlns:oel="http://schemas.microsoft.com/office/2019/extlst" xmlns:r="http://schemas.openxmlformats.org/officeDocument/2006/relationships" xmlns:m="http://schemas.openxmlformats.org/officeDocument/2006/math" xmlns:v="urn:schemas-microsoft-com:vml" xmlns:wp14="http://schemas.microsoft.com/office/word/2010/wordprocessingDrawing" xmlns:wp="http://schemas.openxmlformats.org/drawingml/2006/wordprocessingDrawing" xmlns:w10="urn:schemas-microsoft-com:office:word" xmlns:w="http://schemas.openxmlformats.org/wordprocessingml/2006/main" xmlns:w14="http://schemas.microsoft.com/office/word/2010/wordml" xmlns:w15="http://schemas.microsoft.com/office/word/2012/wordml" xmlns:w16cex="http://schemas.microsoft.com/office/word/2018/wordml/cex" xmlns:w16cid="http://schemas.microsoft.com/office/word/2016/wordml/cid" xmlns:w16="http://schemas.microsoft.com/office/word/2018/wordml" xmlns:w16du="http://schemas.microsoft.com/office/word/2023/wordml/word16du" xmlns:w16sdtdh="http://schemas.microsoft.com/office/word/2020/wordml/sdtdatahash" xmlns:w16se="http://schemas.microsoft.com/office/word/2015/wordml/symex" xmlns:wpg="http://schemas.microsoft.com/office/word/2010/wordprocessingGroup" xmlns:wpi="http://schemas.microsoft.com/office/word/2010/wordprocessingInk" xmlns:wne="http://schemas.microsoft.com/office/word/2006/wordml" xmlns:wps="http://schemas.microsoft.com/office/word/2010/wordprocessingShape" mc:Ignorable="w14 w15 w16se w16cid w16 w16cex w16sdtdh w16du wp14">
   <w:abstractNum w:abstractNumId="0" w15:restartNumberingAfterBreak="0">
+    <w:nsid w:val="0CC63EB1"/>
+    <w:multiLevelType w:val="hybridMultilevel"/>
+    <w:tmpl w:val="BFEA2542"/>
+    <w:lvl w:ilvl="0" w:tplc="04090001">
+      <w:start w:val="1"/>
+      <w:numFmt w:val="bullet"/>
+      <w:lvlText w:val=""/>
+      <w:lvlJc w:val="left"/>
+      <w:pPr>
+        <w:ind w:left="990" w:hanging="360"/>
+      </w:pPr>
+      <w:rPr>
+        <w:rFonts w:ascii="Symbol" w:hAnsi="Symbol" w:hint="default"/>
+      </w:rPr>
+    </w:lvl>
+    <w:lvl w:ilvl="1" w:tplc="04090003" w:tentative="1">
+      <w:start w:val="1"/>
+      <w:numFmt w:val="bullet"/>
+      <w:lvlText w:val="o"/>
+      <w:lvlJc w:val="left"/>
+      <w:pPr>
+        <w:ind w:left="1710" w:hanging="360"/>
+      </w:pPr>
+      <w:rPr>
+        <w:rFonts w:ascii="Courier New" w:hAnsi="Courier New" w:cs="Courier New" w:hint="default"/>
+      </w:rPr>
+    </w:lvl>
+    <w:lvl w:ilvl="2" w:tplc="04090005" w:tentative="1">
+      <w:start w:val="1"/>
+      <w:numFmt w:val="bullet"/>
+      <w:lvlText w:val=""/>
+      <w:lvlJc w:val="left"/>
+      <w:pPr>
+        <w:ind w:left="2430" w:hanging="360"/>
+      </w:pPr>
+      <w:rPr>
+        <w:rFonts w:ascii="Wingdings" w:hAnsi="Wingdings" w:hint="default"/>
+      </w:rPr>
+    </w:lvl>
+    <w:lvl w:ilvl="3" w:tplc="04090001" w:tentative="1">
+      <w:start w:val="1"/>
+      <w:numFmt w:val="bullet"/>
+      <w:lvlText w:val=""/>
+      <w:lvlJc w:val="left"/>
+      <w:pPr>
+        <w:ind w:left="3150" w:hanging="360"/>
+      </w:pPr>
+      <w:rPr>
+        <w:rFonts w:ascii="Symbol" w:hAnsi="Symbol" w:hint="default"/>
+      </w:rPr>
+    </w:lvl>
+    <w:lvl w:ilvl="4" w:tplc="04090003" w:tentative="1">
+      <w:start w:val="1"/>
+      <w:numFmt w:val="bullet"/>
+      <w:lvlText w:val="o"/>
+      <w:lvlJc w:val="left"/>
+      <w:pPr>
+        <w:ind w:left="3870" w:hanging="360"/>
+      </w:pPr>
+      <w:rPr>
+        <w:rFonts w:ascii="Courier New" w:hAnsi="Courier New" w:cs="Courier New" w:hint="default"/>
+      </w:rPr>
+    </w:lvl>
+    <w:lvl w:ilvl="5" w:tplc="04090005" w:tentative="1">
+      <w:start w:val="1"/>
+      <w:numFmt w:val="bullet"/>
+      <w:lvlText w:val=""/>
+      <w:lvlJc w:val="left"/>
+      <w:pPr>
+        <w:ind w:left="4590" w:hanging="360"/>
+      </w:pPr>
+      <w:rPr>
+        <w:rFonts w:ascii="Wingdings" w:hAnsi="Wingdings" w:hint="default"/>
+      </w:rPr>
+    </w:lvl>
+    <w:lvl w:ilvl="6" w:tplc="04090001" w:tentative="1">
+      <w:start w:val="1"/>
+      <w:numFmt w:val="bullet"/>
+      <w:lvlText w:val=""/>
+      <w:lvlJc w:val="left"/>
+      <w:pPr>
+        <w:ind w:left="5310" w:hanging="360"/>
+      </w:pPr>
+      <w:rPr>
+        <w:rFonts w:ascii="Symbol" w:hAnsi="Symbol" w:hint="default"/>
+      </w:rPr>
+    </w:lvl>
+    <w:lvl w:ilvl="7" w:tplc="04090003" w:tentative="1">
+      <w:start w:val="1"/>
+      <w:numFmt w:val="bullet"/>
+      <w:lvlText w:val="o"/>
+      <w:lvlJc w:val="left"/>
+      <w:pPr>
+        <w:ind w:left="6030" w:hanging="360"/>
+      </w:pPr>
+      <w:rPr>
+        <w:rFonts w:ascii="Courier New" w:hAnsi="Courier New" w:cs="Courier New" w:hint="default"/>
+      </w:rPr>
+    </w:lvl>
+    <w:lvl w:ilvl="8" w:tplc="04090005" w:tentative="1">
+      <w:start w:val="1"/>
+      <w:numFmt w:val="bullet"/>
+      <w:lvlText w:val=""/>
+      <w:lvlJc w:val="left"/>
+      <w:pPr>
+        <w:ind w:left="6750" w:hanging="360"/>
+      </w:pPr>
+      <w:rPr>
+        <w:rFonts w:ascii="Wingdings" w:hAnsi="Wingdings" w:hint="default"/>
+      </w:rPr>
+    </w:lvl>
+  </w:abstractNum>
+  <w:abstractNum w:abstractNumId="1" w15:restartNumberingAfterBreak="0">
     <w:nsid w:val="0D580E51"/>
     <w:multiLevelType w:val="multilevel"/>
     <w:tmpl w:val="CC00C34E"/>
@@ -1585,7 +4684,346 @@
       </w:rPr>
     </w:lvl>
   </w:abstractNum>
-  <w:abstractNum w:abstractNumId="1" w15:restartNumberingAfterBreak="0">
+  <w:abstractNum w:abstractNumId="2" w15:restartNumberingAfterBreak="0">
+    <w:nsid w:val="11005EC7"/>
+    <w:multiLevelType w:val="hybridMultilevel"/>
+    <w:tmpl w:val="A23C5A10"/>
+    <w:lvl w:ilvl="0" w:tplc="04090001">
+      <w:start w:val="1"/>
+      <w:numFmt w:val="bullet"/>
+      <w:lvlText w:val=""/>
+      <w:lvlJc w:val="left"/>
+      <w:pPr>
+        <w:ind w:left="990" w:hanging="360"/>
+      </w:pPr>
+      <w:rPr>
+        <w:rFonts w:ascii="Symbol" w:hAnsi="Symbol" w:hint="default"/>
+      </w:rPr>
+    </w:lvl>
+    <w:lvl w:ilvl="1" w:tplc="04090003" w:tentative="1">
+      <w:start w:val="1"/>
+      <w:numFmt w:val="bullet"/>
+      <w:lvlText w:val="o"/>
+      <w:lvlJc w:val="left"/>
+      <w:pPr>
+        <w:ind w:left="1710" w:hanging="360"/>
+      </w:pPr>
+      <w:rPr>
+        <w:rFonts w:ascii="Courier New" w:hAnsi="Courier New" w:cs="Courier New" w:hint="default"/>
+      </w:rPr>
+    </w:lvl>
+    <w:lvl w:ilvl="2" w:tplc="04090005" w:tentative="1">
+      <w:start w:val="1"/>
+      <w:numFmt w:val="bullet"/>
+      <w:lvlText w:val=""/>
+      <w:lvlJc w:val="left"/>
+      <w:pPr>
+        <w:ind w:left="2430" w:hanging="360"/>
+      </w:pPr>
+      <w:rPr>
+        <w:rFonts w:ascii="Wingdings" w:hAnsi="Wingdings" w:hint="default"/>
+      </w:rPr>
+    </w:lvl>
+    <w:lvl w:ilvl="3" w:tplc="04090001" w:tentative="1">
+      <w:start w:val="1"/>
+      <w:numFmt w:val="bullet"/>
+      <w:lvlText w:val=""/>
+      <w:lvlJc w:val="left"/>
+      <w:pPr>
+        <w:ind w:left="3150" w:hanging="360"/>
+      </w:pPr>
+      <w:rPr>
+        <w:rFonts w:ascii="Symbol" w:hAnsi="Symbol" w:hint="default"/>
+      </w:rPr>
+    </w:lvl>
+    <w:lvl w:ilvl="4" w:tplc="04090003" w:tentative="1">
+      <w:start w:val="1"/>
+      <w:numFmt w:val="bullet"/>
+      <w:lvlText w:val="o"/>
+      <w:lvlJc w:val="left"/>
+      <w:pPr>
+        <w:ind w:left="3870" w:hanging="360"/>
+      </w:pPr>
+      <w:rPr>
+        <w:rFonts w:ascii="Courier New" w:hAnsi="Courier New" w:cs="Courier New" w:hint="default"/>
+      </w:rPr>
+    </w:lvl>
+    <w:lvl w:ilvl="5" w:tplc="04090005" w:tentative="1">
+      <w:start w:val="1"/>
+      <w:numFmt w:val="bullet"/>
+      <w:lvlText w:val=""/>
+      <w:lvlJc w:val="left"/>
+      <w:pPr>
+        <w:ind w:left="4590" w:hanging="360"/>
+      </w:pPr>
+      <w:rPr>
+        <w:rFonts w:ascii="Wingdings" w:hAnsi="Wingdings" w:hint="default"/>
+      </w:rPr>
+    </w:lvl>
+    <w:lvl w:ilvl="6" w:tplc="04090001" w:tentative="1">
+      <w:start w:val="1"/>
+      <w:numFmt w:val="bullet"/>
+      <w:lvlText w:val=""/>
+      <w:lvlJc w:val="left"/>
+      <w:pPr>
+        <w:ind w:left="5310" w:hanging="360"/>
+      </w:pPr>
+      <w:rPr>
+        <w:rFonts w:ascii="Symbol" w:hAnsi="Symbol" w:hint="default"/>
+      </w:rPr>
+    </w:lvl>
+    <w:lvl w:ilvl="7" w:tplc="04090003" w:tentative="1">
+      <w:start w:val="1"/>
+      <w:numFmt w:val="bullet"/>
+      <w:lvlText w:val="o"/>
+      <w:lvlJc w:val="left"/>
+      <w:pPr>
+        <w:ind w:left="6030" w:hanging="360"/>
+      </w:pPr>
+      <w:rPr>
+        <w:rFonts w:ascii="Courier New" w:hAnsi="Courier New" w:cs="Courier New" w:hint="default"/>
+      </w:rPr>
+    </w:lvl>
+    <w:lvl w:ilvl="8" w:tplc="04090005" w:tentative="1">
+      <w:start w:val="1"/>
+      <w:numFmt w:val="bullet"/>
+      <w:lvlText w:val=""/>
+      <w:lvlJc w:val="left"/>
+      <w:pPr>
+        <w:ind w:left="6750" w:hanging="360"/>
+      </w:pPr>
+      <w:rPr>
+        <w:rFonts w:ascii="Wingdings" w:hAnsi="Wingdings" w:hint="default"/>
+      </w:rPr>
+    </w:lvl>
+  </w:abstractNum>
+  <w:abstractNum w:abstractNumId="3" w15:restartNumberingAfterBreak="0">
+    <w:nsid w:val="23553C44"/>
+    <w:multiLevelType w:val="hybridMultilevel"/>
+    <w:tmpl w:val="6A000FF8"/>
+    <w:lvl w:ilvl="0" w:tplc="04090001">
+      <w:start w:val="1"/>
+      <w:numFmt w:val="bullet"/>
+      <w:lvlText w:val=""/>
+      <w:lvlJc w:val="left"/>
+      <w:pPr>
+        <w:ind w:left="990" w:hanging="360"/>
+      </w:pPr>
+      <w:rPr>
+        <w:rFonts w:ascii="Symbol" w:hAnsi="Symbol" w:hint="default"/>
+      </w:rPr>
+    </w:lvl>
+    <w:lvl w:ilvl="1" w:tplc="04090003" w:tentative="1">
+      <w:start w:val="1"/>
+      <w:numFmt w:val="bullet"/>
+      <w:lvlText w:val="o"/>
+      <w:lvlJc w:val="left"/>
+      <w:pPr>
+        <w:ind w:left="1710" w:hanging="360"/>
+      </w:pPr>
+      <w:rPr>
+        <w:rFonts w:ascii="Courier New" w:hAnsi="Courier New" w:cs="Courier New" w:hint="default"/>
+      </w:rPr>
+    </w:lvl>
+    <w:lvl w:ilvl="2" w:tplc="04090005" w:tentative="1">
+      <w:start w:val="1"/>
+      <w:numFmt w:val="bullet"/>
+      <w:lvlText w:val=""/>
+      <w:lvlJc w:val="left"/>
+      <w:pPr>
+        <w:ind w:left="2430" w:hanging="360"/>
+      </w:pPr>
+      <w:rPr>
+        <w:rFonts w:ascii="Wingdings" w:hAnsi="Wingdings" w:hint="default"/>
+      </w:rPr>
+    </w:lvl>
+    <w:lvl w:ilvl="3" w:tplc="04090001" w:tentative="1">
+      <w:start w:val="1"/>
+      <w:numFmt w:val="bullet"/>
+      <w:lvlText w:val=""/>
+      <w:lvlJc w:val="left"/>
+      <w:pPr>
+        <w:ind w:left="3150" w:hanging="360"/>
+      </w:pPr>
+      <w:rPr>
+        <w:rFonts w:ascii="Symbol" w:hAnsi="Symbol" w:hint="default"/>
+      </w:rPr>
+    </w:lvl>
+    <w:lvl w:ilvl="4" w:tplc="04090003" w:tentative="1">
+      <w:start w:val="1"/>
+      <w:numFmt w:val="bullet"/>
+      <w:lvlText w:val="o"/>
+      <w:lvlJc w:val="left"/>
+      <w:pPr>
+        <w:ind w:left="3870" w:hanging="360"/>
+      </w:pPr>
+      <w:rPr>
+        <w:rFonts w:ascii="Courier New" w:hAnsi="Courier New" w:cs="Courier New" w:hint="default"/>
+      </w:rPr>
+    </w:lvl>
+    <w:lvl w:ilvl="5" w:tplc="04090005" w:tentative="1">
+      <w:start w:val="1"/>
+      <w:numFmt w:val="bullet"/>
+      <w:lvlText w:val=""/>
+      <w:lvlJc w:val="left"/>
+      <w:pPr>
+        <w:ind w:left="4590" w:hanging="360"/>
+      </w:pPr>
+      <w:rPr>
+        <w:rFonts w:ascii="Wingdings" w:hAnsi="Wingdings" w:hint="default"/>
+      </w:rPr>
+    </w:lvl>
+    <w:lvl w:ilvl="6" w:tplc="04090001" w:tentative="1">
+      <w:start w:val="1"/>
+      <w:numFmt w:val="bullet"/>
+      <w:lvlText w:val=""/>
+      <w:lvlJc w:val="left"/>
+      <w:pPr>
+        <w:ind w:left="5310" w:hanging="360"/>
+      </w:pPr>
+      <w:rPr>
+        <w:rFonts w:ascii="Symbol" w:hAnsi="Symbol" w:hint="default"/>
+      </w:rPr>
+    </w:lvl>
+    <w:lvl w:ilvl="7" w:tplc="04090003" w:tentative="1">
+      <w:start w:val="1"/>
+      <w:numFmt w:val="bullet"/>
+      <w:lvlText w:val="o"/>
+      <w:lvlJc w:val="left"/>
+      <w:pPr>
+        <w:ind w:left="6030" w:hanging="360"/>
+      </w:pPr>
+      <w:rPr>
+        <w:rFonts w:ascii="Courier New" w:hAnsi="Courier New" w:cs="Courier New" w:hint="default"/>
+      </w:rPr>
+    </w:lvl>
+    <w:lvl w:ilvl="8" w:tplc="04090005" w:tentative="1">
+      <w:start w:val="1"/>
+      <w:numFmt w:val="bullet"/>
+      <w:lvlText w:val=""/>
+      <w:lvlJc w:val="left"/>
+      <w:pPr>
+        <w:ind w:left="6750" w:hanging="360"/>
+      </w:pPr>
+      <w:rPr>
+        <w:rFonts w:ascii="Wingdings" w:hAnsi="Wingdings" w:hint="default"/>
+      </w:rPr>
+    </w:lvl>
+  </w:abstractNum>
+  <w:abstractNum w:abstractNumId="4" w15:restartNumberingAfterBreak="0">
+    <w:nsid w:val="25753673"/>
+    <w:multiLevelType w:val="hybridMultilevel"/>
+    <w:tmpl w:val="249030FC"/>
+    <w:lvl w:ilvl="0" w:tplc="04090001">
+      <w:start w:val="1"/>
+      <w:numFmt w:val="bullet"/>
+      <w:lvlText w:val=""/>
+      <w:lvlJc w:val="left"/>
+      <w:pPr>
+        <w:ind w:left="990" w:hanging="360"/>
+      </w:pPr>
+      <w:rPr>
+        <w:rFonts w:ascii="Symbol" w:hAnsi="Symbol" w:hint="default"/>
+      </w:rPr>
+    </w:lvl>
+    <w:lvl w:ilvl="1" w:tplc="04090003" w:tentative="1">
+      <w:start w:val="1"/>
+      <w:numFmt w:val="bullet"/>
+      <w:lvlText w:val="o"/>
+      <w:lvlJc w:val="left"/>
+      <w:pPr>
+        <w:ind w:left="1710" w:hanging="360"/>
+      </w:pPr>
+      <w:rPr>
+        <w:rFonts w:ascii="Courier New" w:hAnsi="Courier New" w:cs="Courier New" w:hint="default"/>
+      </w:rPr>
+    </w:lvl>
+    <w:lvl w:ilvl="2" w:tplc="04090005" w:tentative="1">
+      <w:start w:val="1"/>
+      <w:numFmt w:val="bullet"/>
+      <w:lvlText w:val=""/>
+      <w:lvlJc w:val="left"/>
+      <w:pPr>
+        <w:ind w:left="2430" w:hanging="360"/>
+      </w:pPr>
+      <w:rPr>
+        <w:rFonts w:ascii="Wingdings" w:hAnsi="Wingdings" w:hint="default"/>
+      </w:rPr>
+    </w:lvl>
+    <w:lvl w:ilvl="3" w:tplc="04090001" w:tentative="1">
+      <w:start w:val="1"/>
+      <w:numFmt w:val="bullet"/>
+      <w:lvlText w:val=""/>
+      <w:lvlJc w:val="left"/>
+      <w:pPr>
+        <w:ind w:left="3150" w:hanging="360"/>
+      </w:pPr>
+      <w:rPr>
+        <w:rFonts w:ascii="Symbol" w:hAnsi="Symbol" w:hint="default"/>
+      </w:rPr>
+    </w:lvl>
+    <w:lvl w:ilvl="4" w:tplc="04090003" w:tentative="1">
+      <w:start w:val="1"/>
+      <w:numFmt w:val="bullet"/>
+      <w:lvlText w:val="o"/>
+      <w:lvlJc w:val="left"/>
+      <w:pPr>
+        <w:ind w:left="3870" w:hanging="360"/>
+      </w:pPr>
+      <w:rPr>
+        <w:rFonts w:ascii="Courier New" w:hAnsi="Courier New" w:cs="Courier New" w:hint="default"/>
+      </w:rPr>
+    </w:lvl>
+    <w:lvl w:ilvl="5" w:tplc="04090005" w:tentative="1">
+      <w:start w:val="1"/>
+      <w:numFmt w:val="bullet"/>
+      <w:lvlText w:val=""/>
+      <w:lvlJc w:val="left"/>
+      <w:pPr>
+        <w:ind w:left="4590" w:hanging="360"/>
+      </w:pPr>
+      <w:rPr>
+        <w:rFonts w:ascii="Wingdings" w:hAnsi="Wingdings" w:hint="default"/>
+      </w:rPr>
+    </w:lvl>
+    <w:lvl w:ilvl="6" w:tplc="04090001" w:tentative="1">
+      <w:start w:val="1"/>
+      <w:numFmt w:val="bullet"/>
+      <w:lvlText w:val=""/>
+      <w:lvlJc w:val="left"/>
+      <w:pPr>
+        <w:ind w:left="5310" w:hanging="360"/>
+      </w:pPr>
+      <w:rPr>
+        <w:rFonts w:ascii="Symbol" w:hAnsi="Symbol" w:hint="default"/>
+      </w:rPr>
+    </w:lvl>
+    <w:lvl w:ilvl="7" w:tplc="04090003" w:tentative="1">
+      <w:start w:val="1"/>
+      <w:numFmt w:val="bullet"/>
+      <w:lvlText w:val="o"/>
+      <w:lvlJc w:val="left"/>
+      <w:pPr>
+        <w:ind w:left="6030" w:hanging="360"/>
+      </w:pPr>
+      <w:rPr>
+        <w:rFonts w:ascii="Courier New" w:hAnsi="Courier New" w:cs="Courier New" w:hint="default"/>
+      </w:rPr>
+    </w:lvl>
+    <w:lvl w:ilvl="8" w:tplc="04090005" w:tentative="1">
+      <w:start w:val="1"/>
+      <w:numFmt w:val="bullet"/>
+      <w:lvlText w:val=""/>
+      <w:lvlJc w:val="left"/>
+      <w:pPr>
+        <w:ind w:left="6750" w:hanging="360"/>
+      </w:pPr>
+      <w:rPr>
+        <w:rFonts w:ascii="Wingdings" w:hAnsi="Wingdings" w:hint="default"/>
+      </w:rPr>
+    </w:lvl>
+  </w:abstractNum>
+  <w:abstractNum w:abstractNumId="5" w15:restartNumberingAfterBreak="0">
     <w:nsid w:val="2BC618DC"/>
     <w:multiLevelType w:val="multilevel"/>
     <w:tmpl w:val="DF542F5C"/>
@@ -1734,7 +5172,7 @@
       </w:rPr>
     </w:lvl>
   </w:abstractNum>
-  <w:abstractNum w:abstractNumId="2" w15:restartNumberingAfterBreak="0">
+  <w:abstractNum w:abstractNumId="6" w15:restartNumberingAfterBreak="0">
     <w:nsid w:val="2DA72A59"/>
     <w:multiLevelType w:val="multilevel"/>
     <w:tmpl w:val="A88C94CC"/>
@@ -1883,7 +5321,7 @@
       </w:rPr>
     </w:lvl>
   </w:abstractNum>
-  <w:abstractNum w:abstractNumId="3" w15:restartNumberingAfterBreak="0">
+  <w:abstractNum w:abstractNumId="7" w15:restartNumberingAfterBreak="0">
     <w:nsid w:val="30E168D3"/>
     <w:multiLevelType w:val="hybridMultilevel"/>
     <w:tmpl w:val="1AD22AE6"/>
@@ -1972,7 +5410,7 @@
       </w:pPr>
     </w:lvl>
   </w:abstractNum>
-  <w:abstractNum w:abstractNumId="4" w15:restartNumberingAfterBreak="0">
+  <w:abstractNum w:abstractNumId="8" w15:restartNumberingAfterBreak="0">
     <w:nsid w:val="424938A8"/>
     <w:multiLevelType w:val="multilevel"/>
     <w:tmpl w:val="7FA68F2A"/>
@@ -2121,7 +5559,7 @@
       </w:rPr>
     </w:lvl>
   </w:abstractNum>
-  <w:abstractNum w:abstractNumId="5" w15:restartNumberingAfterBreak="0">
+  <w:abstractNum w:abstractNumId="9" w15:restartNumberingAfterBreak="0">
     <w:nsid w:val="490F035F"/>
     <w:multiLevelType w:val="multilevel"/>
     <w:tmpl w:val="E6448220"/>
@@ -2132,9 +5570,9 @@
       <w:lvlJc w:val="left"/>
       <w:pPr>
         <w:tabs>
-          <w:tab w:val="num" w:pos="1080"/>
-        </w:tabs>
-        <w:ind w:left="1080" w:hanging="360"/>
+          <w:tab w:val="num" w:pos="1800"/>
+        </w:tabs>
+        <w:ind w:left="1800" w:hanging="360"/>
       </w:pPr>
       <w:rPr>
         <w:rFonts w:ascii="Symbol" w:hAnsi="Symbol" w:hint="default"/>
@@ -2148,9 +5586,9 @@
       <w:lvlJc w:val="left"/>
       <w:pPr>
         <w:tabs>
-          <w:tab w:val="num" w:pos="1800"/>
-        </w:tabs>
-        <w:ind w:left="1800" w:hanging="360"/>
+          <w:tab w:val="num" w:pos="2520"/>
+        </w:tabs>
+        <w:ind w:left="2520" w:hanging="360"/>
       </w:pPr>
       <w:rPr>
         <w:rFonts w:ascii="Courier New" w:hAnsi="Courier New" w:hint="default"/>
@@ -2164,9 +5602,9 @@
       <w:lvlJc w:val="left"/>
       <w:pPr>
         <w:tabs>
-          <w:tab w:val="num" w:pos="2520"/>
-        </w:tabs>
-        <w:ind w:left="2520" w:hanging="360"/>
+          <w:tab w:val="num" w:pos="3240"/>
+        </w:tabs>
+        <w:ind w:left="3240" w:hanging="360"/>
       </w:pPr>
       <w:rPr>
         <w:rFonts w:ascii="Wingdings" w:hAnsi="Wingdings" w:hint="default"/>
@@ -2180,9 +5618,9 @@
       <w:lvlJc w:val="left"/>
       <w:pPr>
         <w:tabs>
-          <w:tab w:val="num" w:pos="3240"/>
-        </w:tabs>
-        <w:ind w:left="3240" w:hanging="360"/>
+          <w:tab w:val="num" w:pos="3960"/>
+        </w:tabs>
+        <w:ind w:left="3960" w:hanging="360"/>
       </w:pPr>
       <w:rPr>
         <w:rFonts w:ascii="Wingdings" w:hAnsi="Wingdings" w:hint="default"/>
@@ -2196,9 +5634,9 @@
       <w:lvlJc w:val="left"/>
       <w:pPr>
         <w:tabs>
-          <w:tab w:val="num" w:pos="3960"/>
-        </w:tabs>
-        <w:ind w:left="3960" w:hanging="360"/>
+          <w:tab w:val="num" w:pos="4680"/>
+        </w:tabs>
+        <w:ind w:left="4680" w:hanging="360"/>
       </w:pPr>
       <w:rPr>
         <w:rFonts w:ascii="Wingdings" w:hAnsi="Wingdings" w:hint="default"/>
@@ -2212,9 +5650,9 @@
       <w:lvlJc w:val="left"/>
       <w:pPr>
         <w:tabs>
-          <w:tab w:val="num" w:pos="4680"/>
-        </w:tabs>
-        <w:ind w:left="4680" w:hanging="360"/>
+          <w:tab w:val="num" w:pos="5400"/>
+        </w:tabs>
+        <w:ind w:left="5400" w:hanging="360"/>
       </w:pPr>
       <w:rPr>
         <w:rFonts w:ascii="Wingdings" w:hAnsi="Wingdings" w:hint="default"/>
@@ -2228,9 +5666,9 @@
       <w:lvlJc w:val="left"/>
       <w:pPr>
         <w:tabs>
-          <w:tab w:val="num" w:pos="5400"/>
-        </w:tabs>
-        <w:ind w:left="5400" w:hanging="360"/>
+          <w:tab w:val="num" w:pos="6120"/>
+        </w:tabs>
+        <w:ind w:left="6120" w:hanging="360"/>
       </w:pPr>
       <w:rPr>
         <w:rFonts w:ascii="Wingdings" w:hAnsi="Wingdings" w:hint="default"/>
@@ -2244,9 +5682,9 @@
       <w:lvlJc w:val="left"/>
       <w:pPr>
         <w:tabs>
-          <w:tab w:val="num" w:pos="6120"/>
-        </w:tabs>
-        <w:ind w:left="6120" w:hanging="360"/>
+          <w:tab w:val="num" w:pos="6840"/>
+        </w:tabs>
+        <w:ind w:left="6840" w:hanging="360"/>
       </w:pPr>
       <w:rPr>
         <w:rFonts w:ascii="Wingdings" w:hAnsi="Wingdings" w:hint="default"/>
@@ -2260,9 +5698,9 @@
       <w:lvlJc w:val="left"/>
       <w:pPr>
         <w:tabs>
-          <w:tab w:val="num" w:pos="6840"/>
-        </w:tabs>
-        <w:ind w:left="6840" w:hanging="360"/>
+          <w:tab w:val="num" w:pos="7560"/>
+        </w:tabs>
+        <w:ind w:left="7560" w:hanging="360"/>
       </w:pPr>
       <w:rPr>
         <w:rFonts w:ascii="Wingdings" w:hAnsi="Wingdings" w:hint="default"/>
@@ -2270,7 +5708,7 @@
       </w:rPr>
     </w:lvl>
   </w:abstractNum>
-  <w:abstractNum w:abstractNumId="6" w15:restartNumberingAfterBreak="0">
+  <w:abstractNum w:abstractNumId="10" w15:restartNumberingAfterBreak="0">
     <w:nsid w:val="51A4541F"/>
     <w:multiLevelType w:val="multilevel"/>
     <w:tmpl w:val="F1D636CA"/>
@@ -2419,7 +5857,7 @@
       </w:rPr>
     </w:lvl>
   </w:abstractNum>
-  <w:abstractNum w:abstractNumId="7" w15:restartNumberingAfterBreak="0">
+  <w:abstractNum w:abstractNumId="11" w15:restartNumberingAfterBreak="0">
     <w:nsid w:val="58D07262"/>
     <w:multiLevelType w:val="multilevel"/>
     <w:tmpl w:val="F6E42D28"/>
@@ -2430,9 +5868,9 @@
       <w:lvlJc w:val="left"/>
       <w:pPr>
         <w:tabs>
-          <w:tab w:val="num" w:pos="1080"/>
-        </w:tabs>
-        <w:ind w:left="1080" w:hanging="360"/>
+          <w:tab w:val="num" w:pos="1440"/>
+        </w:tabs>
+        <w:ind w:left="1440" w:hanging="360"/>
       </w:pPr>
       <w:rPr>
         <w:rFonts w:ascii="Symbol" w:hAnsi="Symbol" w:hint="default"/>
@@ -2446,9 +5884,9 @@
       <w:lvlJc w:val="left"/>
       <w:pPr>
         <w:tabs>
-          <w:tab w:val="num" w:pos="1800"/>
-        </w:tabs>
-        <w:ind w:left="1800" w:hanging="360"/>
+          <w:tab w:val="num" w:pos="2160"/>
+        </w:tabs>
+        <w:ind w:left="2160" w:hanging="360"/>
       </w:pPr>
       <w:rPr>
         <w:rFonts w:ascii="Courier New" w:hAnsi="Courier New" w:hint="default"/>
@@ -2462,9 +5900,9 @@
       <w:lvlJc w:val="left"/>
       <w:pPr>
         <w:tabs>
-          <w:tab w:val="num" w:pos="2520"/>
-        </w:tabs>
-        <w:ind w:left="2520" w:hanging="360"/>
+          <w:tab w:val="num" w:pos="2880"/>
+        </w:tabs>
+        <w:ind w:left="2880" w:hanging="360"/>
       </w:pPr>
       <w:rPr>
         <w:rFonts w:ascii="Wingdings" w:hAnsi="Wingdings" w:hint="default"/>
@@ -2478,9 +5916,9 @@
       <w:lvlJc w:val="left"/>
       <w:pPr>
         <w:tabs>
-          <w:tab w:val="num" w:pos="3240"/>
-        </w:tabs>
-        <w:ind w:left="3240" w:hanging="360"/>
+          <w:tab w:val="num" w:pos="3600"/>
+        </w:tabs>
+        <w:ind w:left="3600" w:hanging="360"/>
       </w:pPr>
       <w:rPr>
         <w:rFonts w:ascii="Wingdings" w:hAnsi="Wingdings" w:hint="default"/>
@@ -2494,9 +5932,9 @@
       <w:lvlJc w:val="left"/>
       <w:pPr>
         <w:tabs>
-          <w:tab w:val="num" w:pos="3960"/>
-        </w:tabs>
-        <w:ind w:left="3960" w:hanging="360"/>
+          <w:tab w:val="num" w:pos="4320"/>
+        </w:tabs>
+        <w:ind w:left="4320" w:hanging="360"/>
       </w:pPr>
       <w:rPr>
         <w:rFonts w:ascii="Wingdings" w:hAnsi="Wingdings" w:hint="default"/>
@@ -2510,9 +5948,9 @@
       <w:lvlJc w:val="left"/>
       <w:pPr>
         <w:tabs>
-          <w:tab w:val="num" w:pos="4680"/>
-        </w:tabs>
-        <w:ind w:left="4680" w:hanging="360"/>
+          <w:tab w:val="num" w:pos="5040"/>
+        </w:tabs>
+        <w:ind w:left="5040" w:hanging="360"/>
       </w:pPr>
       <w:rPr>
         <w:rFonts w:ascii="Wingdings" w:hAnsi="Wingdings" w:hint="default"/>
@@ -2526,9 +5964,9 @@
       <w:lvlJc w:val="left"/>
       <w:pPr>
         <w:tabs>
-          <w:tab w:val="num" w:pos="5400"/>
-        </w:tabs>
-        <w:ind w:left="5400" w:hanging="360"/>
+          <w:tab w:val="num" w:pos="5760"/>
+        </w:tabs>
+        <w:ind w:left="5760" w:hanging="360"/>
       </w:pPr>
       <w:rPr>
         <w:rFonts w:ascii="Wingdings" w:hAnsi="Wingdings" w:hint="default"/>
@@ -2542,9 +5980,9 @@
       <w:lvlJc w:val="left"/>
       <w:pPr>
         <w:tabs>
-          <w:tab w:val="num" w:pos="6120"/>
-        </w:tabs>
-        <w:ind w:left="6120" w:hanging="360"/>
+          <w:tab w:val="num" w:pos="6480"/>
+        </w:tabs>
+        <w:ind w:left="6480" w:hanging="360"/>
       </w:pPr>
       <w:rPr>
         <w:rFonts w:ascii="Wingdings" w:hAnsi="Wingdings" w:hint="default"/>
@@ -2558,9 +5996,9 @@
       <w:lvlJc w:val="left"/>
       <w:pPr>
         <w:tabs>
-          <w:tab w:val="num" w:pos="6840"/>
-        </w:tabs>
-        <w:ind w:left="6840" w:hanging="360"/>
+          <w:tab w:val="num" w:pos="7200"/>
+        </w:tabs>
+        <w:ind w:left="7200" w:hanging="360"/>
       </w:pPr>
       <w:rPr>
         <w:rFonts w:ascii="Wingdings" w:hAnsi="Wingdings" w:hint="default"/>
@@ -2568,7 +6006,7 @@
       </w:rPr>
     </w:lvl>
   </w:abstractNum>
-  <w:abstractNum w:abstractNumId="8" w15:restartNumberingAfterBreak="0">
+  <w:abstractNum w:abstractNumId="12" w15:restartNumberingAfterBreak="0">
     <w:nsid w:val="5DE85DAA"/>
     <w:multiLevelType w:val="multilevel"/>
     <w:tmpl w:val="1A127F00"/>
@@ -2579,9 +6017,9 @@
       <w:lvlJc w:val="left"/>
       <w:pPr>
         <w:tabs>
-          <w:tab w:val="num" w:pos="1080"/>
-        </w:tabs>
-        <w:ind w:left="1080" w:hanging="360"/>
+          <w:tab w:val="num" w:pos="1440"/>
+        </w:tabs>
+        <w:ind w:left="1440" w:hanging="360"/>
       </w:pPr>
       <w:rPr>
         <w:rFonts w:ascii="Symbol" w:hAnsi="Symbol" w:hint="default"/>
@@ -2595,9 +6033,9 @@
       <w:lvlJc w:val="left"/>
       <w:pPr>
         <w:tabs>
-          <w:tab w:val="num" w:pos="1800"/>
-        </w:tabs>
-        <w:ind w:left="1800" w:hanging="360"/>
+          <w:tab w:val="num" w:pos="2160"/>
+        </w:tabs>
+        <w:ind w:left="2160" w:hanging="360"/>
       </w:pPr>
       <w:rPr>
         <w:rFonts w:ascii="Courier New" w:hAnsi="Courier New" w:hint="default"/>
@@ -2611,9 +6049,9 @@
       <w:lvlJc w:val="left"/>
       <w:pPr>
         <w:tabs>
-          <w:tab w:val="num" w:pos="2520"/>
-        </w:tabs>
-        <w:ind w:left="2520" w:hanging="360"/>
+          <w:tab w:val="num" w:pos="2880"/>
+        </w:tabs>
+        <w:ind w:left="2880" w:hanging="360"/>
       </w:pPr>
       <w:rPr>
         <w:rFonts w:ascii="Wingdings" w:hAnsi="Wingdings" w:hint="default"/>
@@ -2627,9 +6065,9 @@
       <w:lvlJc w:val="left"/>
       <w:pPr>
         <w:tabs>
-          <w:tab w:val="num" w:pos="3240"/>
-        </w:tabs>
-        <w:ind w:left="3240" w:hanging="360"/>
+          <w:tab w:val="num" w:pos="3600"/>
+        </w:tabs>
+        <w:ind w:left="3600" w:hanging="360"/>
       </w:pPr>
       <w:rPr>
         <w:rFonts w:ascii="Wingdings" w:hAnsi="Wingdings" w:hint="default"/>
@@ -2643,9 +6081,9 @@
       <w:lvlJc w:val="left"/>
       <w:pPr>
         <w:tabs>
-          <w:tab w:val="num" w:pos="3960"/>
-        </w:tabs>
-        <w:ind w:left="3960" w:hanging="360"/>
+          <w:tab w:val="num" w:pos="4320"/>
+        </w:tabs>
+        <w:ind w:left="4320" w:hanging="360"/>
       </w:pPr>
       <w:rPr>
         <w:rFonts w:ascii="Wingdings" w:hAnsi="Wingdings" w:hint="default"/>
@@ -2659,9 +6097,9 @@
       <w:lvlJc w:val="left"/>
       <w:pPr>
         <w:tabs>
-          <w:tab w:val="num" w:pos="4680"/>
-        </w:tabs>
-        <w:ind w:left="4680" w:hanging="360"/>
+          <w:tab w:val="num" w:pos="5040"/>
+        </w:tabs>
+        <w:ind w:left="5040" w:hanging="360"/>
       </w:pPr>
       <w:rPr>
         <w:rFonts w:ascii="Wingdings" w:hAnsi="Wingdings" w:hint="default"/>
@@ -2675,9 +6113,9 @@
       <w:lvlJc w:val="left"/>
       <w:pPr>
         <w:tabs>
-          <w:tab w:val="num" w:pos="5400"/>
-        </w:tabs>
-        <w:ind w:left="5400" w:hanging="360"/>
+          <w:tab w:val="num" w:pos="5760"/>
+        </w:tabs>
+        <w:ind w:left="5760" w:hanging="360"/>
       </w:pPr>
       <w:rPr>
         <w:rFonts w:ascii="Wingdings" w:hAnsi="Wingdings" w:hint="default"/>
@@ -2691,9 +6129,9 @@
       <w:lvlJc w:val="left"/>
       <w:pPr>
         <w:tabs>
-          <w:tab w:val="num" w:pos="6120"/>
-        </w:tabs>
-        <w:ind w:left="6120" w:hanging="360"/>
+          <w:tab w:val="num" w:pos="6480"/>
+        </w:tabs>
+        <w:ind w:left="6480" w:hanging="360"/>
       </w:pPr>
       <w:rPr>
         <w:rFonts w:ascii="Wingdings" w:hAnsi="Wingdings" w:hint="default"/>
@@ -2707,9 +6145,9 @@
       <w:lvlJc w:val="left"/>
       <w:pPr>
         <w:tabs>
-          <w:tab w:val="num" w:pos="6840"/>
-        </w:tabs>
-        <w:ind w:left="6840" w:hanging="360"/>
+          <w:tab w:val="num" w:pos="7200"/>
+        </w:tabs>
+        <w:ind w:left="7200" w:hanging="360"/>
       </w:pPr>
       <w:rPr>
         <w:rFonts w:ascii="Wingdings" w:hAnsi="Wingdings" w:hint="default"/>
@@ -2717,10 +6155,10 @@
       </w:rPr>
     </w:lvl>
   </w:abstractNum>
-  <w:abstractNum w:abstractNumId="9" w15:restartNumberingAfterBreak="0">
+  <w:abstractNum w:abstractNumId="13" w15:restartNumberingAfterBreak="0">
     <w:nsid w:val="5EA7704B"/>
     <w:multiLevelType w:val="multilevel"/>
-    <w:tmpl w:val="6BAC03EA"/>
+    <w:tmpl w:val="4B765E0E"/>
     <w:lvl w:ilvl="0">
       <w:start w:val="1"/>
       <w:numFmt w:val="bullet"/>
@@ -2728,29 +6166,25 @@
       <w:lvlJc w:val="left"/>
       <w:pPr>
         <w:tabs>
-          <w:tab w:val="num" w:pos="1080"/>
-        </w:tabs>
-        <w:ind w:left="1080" w:hanging="360"/>
+          <w:tab w:val="num" w:pos="1440"/>
+        </w:tabs>
+        <w:ind w:left="1440" w:hanging="360"/>
       </w:pPr>
       <w:rPr>
         <w:rFonts w:ascii="Symbol" w:hAnsi="Symbol" w:hint="default"/>
         <w:sz w:val="20"/>
       </w:rPr>
     </w:lvl>
-    <w:lvl w:ilvl="1" w:tentative="1">
-      <w:start w:val="1"/>
-      <w:numFmt w:val="bullet"/>
-      <w:lvlText w:val="o"/>
-      <w:lvlJc w:val="left"/>
-      <w:pPr>
-        <w:tabs>
-          <w:tab w:val="num" w:pos="1800"/>
-        </w:tabs>
-        <w:ind w:left="1800" w:hanging="360"/>
-      </w:pPr>
-      <w:rPr>
-        <w:rFonts w:ascii="Courier New" w:hAnsi="Courier New" w:hint="default"/>
-        <w:sz w:val="20"/>
+    <w:lvl w:ilvl="1">
+      <w:start w:val="1"/>
+      <w:numFmt w:val="decimal"/>
+      <w:lvlText w:val="%2."/>
+      <w:lvlJc w:val="left"/>
+      <w:pPr>
+        <w:ind w:left="2160" w:hanging="360"/>
+      </w:pPr>
+      <w:rPr>
+        <w:rFonts w:hint="default"/>
       </w:rPr>
     </w:lvl>
     <w:lvl w:ilvl="2" w:tentative="1">
@@ -2760,9 +6194,9 @@
       <w:lvlJc w:val="left"/>
       <w:pPr>
         <w:tabs>
-          <w:tab w:val="num" w:pos="2520"/>
-        </w:tabs>
-        <w:ind w:left="2520" w:hanging="360"/>
+          <w:tab w:val="num" w:pos="2880"/>
+        </w:tabs>
+        <w:ind w:left="2880" w:hanging="360"/>
       </w:pPr>
       <w:rPr>
         <w:rFonts w:ascii="Wingdings" w:hAnsi="Wingdings" w:hint="default"/>
@@ -2776,9 +6210,9 @@
       <w:lvlJc w:val="left"/>
       <w:pPr>
         <w:tabs>
-          <w:tab w:val="num" w:pos="3240"/>
-        </w:tabs>
-        <w:ind w:left="3240" w:hanging="360"/>
+          <w:tab w:val="num" w:pos="3600"/>
+        </w:tabs>
+        <w:ind w:left="3600" w:hanging="360"/>
       </w:pPr>
       <w:rPr>
         <w:rFonts w:ascii="Wingdings" w:hAnsi="Wingdings" w:hint="default"/>
@@ -2792,9 +6226,9 @@
       <w:lvlJc w:val="left"/>
       <w:pPr>
         <w:tabs>
-          <w:tab w:val="num" w:pos="3960"/>
-        </w:tabs>
-        <w:ind w:left="3960" w:hanging="360"/>
+          <w:tab w:val="num" w:pos="4320"/>
+        </w:tabs>
+        <w:ind w:left="4320" w:hanging="360"/>
       </w:pPr>
       <w:rPr>
         <w:rFonts w:ascii="Wingdings" w:hAnsi="Wingdings" w:hint="default"/>
@@ -2808,9 +6242,9 @@
       <w:lvlJc w:val="left"/>
       <w:pPr>
         <w:tabs>
-          <w:tab w:val="num" w:pos="4680"/>
-        </w:tabs>
-        <w:ind w:left="4680" w:hanging="360"/>
+          <w:tab w:val="num" w:pos="5040"/>
+        </w:tabs>
+        <w:ind w:left="5040" w:hanging="360"/>
       </w:pPr>
       <w:rPr>
         <w:rFonts w:ascii="Wingdings" w:hAnsi="Wingdings" w:hint="default"/>
@@ -2824,9 +6258,9 @@
       <w:lvlJc w:val="left"/>
       <w:pPr>
         <w:tabs>
-          <w:tab w:val="num" w:pos="5400"/>
-        </w:tabs>
-        <w:ind w:left="5400" w:hanging="360"/>
+          <w:tab w:val="num" w:pos="5760"/>
+        </w:tabs>
+        <w:ind w:left="5760" w:hanging="360"/>
       </w:pPr>
       <w:rPr>
         <w:rFonts w:ascii="Wingdings" w:hAnsi="Wingdings" w:hint="default"/>
@@ -2840,9 +6274,9 @@
       <w:lvlJc w:val="left"/>
       <w:pPr>
         <w:tabs>
-          <w:tab w:val="num" w:pos="6120"/>
-        </w:tabs>
-        <w:ind w:left="6120" w:hanging="360"/>
+          <w:tab w:val="num" w:pos="6480"/>
+        </w:tabs>
+        <w:ind w:left="6480" w:hanging="360"/>
       </w:pPr>
       <w:rPr>
         <w:rFonts w:ascii="Wingdings" w:hAnsi="Wingdings" w:hint="default"/>
@@ -2856,9 +6290,9 @@
       <w:lvlJc w:val="left"/>
       <w:pPr>
         <w:tabs>
-          <w:tab w:val="num" w:pos="6840"/>
-        </w:tabs>
-        <w:ind w:left="6840" w:hanging="360"/>
+          <w:tab w:val="num" w:pos="7200"/>
+        </w:tabs>
+        <w:ind w:left="7200" w:hanging="360"/>
       </w:pPr>
       <w:rPr>
         <w:rFonts w:ascii="Wingdings" w:hAnsi="Wingdings" w:hint="default"/>
@@ -2866,7 +6300,7 @@
       </w:rPr>
     </w:lvl>
   </w:abstractNum>
-  <w:abstractNum w:abstractNumId="10" w15:restartNumberingAfterBreak="0">
+  <w:abstractNum w:abstractNumId="14" w15:restartNumberingAfterBreak="0">
     <w:nsid w:val="5FAC0871"/>
     <w:multiLevelType w:val="multilevel"/>
     <w:tmpl w:val="0F36E10A"/>
@@ -2877,9 +6311,9 @@
       <w:lvlJc w:val="left"/>
       <w:pPr>
         <w:tabs>
-          <w:tab w:val="num" w:pos="1080"/>
-        </w:tabs>
-        <w:ind w:left="1080" w:hanging="360"/>
+          <w:tab w:val="num" w:pos="1440"/>
+        </w:tabs>
+        <w:ind w:left="1440" w:hanging="360"/>
       </w:pPr>
       <w:rPr>
         <w:rFonts w:ascii="Symbol" w:hAnsi="Symbol" w:hint="default"/>
@@ -2893,9 +6327,9 @@
       <w:lvlJc w:val="left"/>
       <w:pPr>
         <w:tabs>
-          <w:tab w:val="num" w:pos="1800"/>
-        </w:tabs>
-        <w:ind w:left="1800" w:hanging="360"/>
+          <w:tab w:val="num" w:pos="2160"/>
+        </w:tabs>
+        <w:ind w:left="2160" w:hanging="360"/>
       </w:pPr>
       <w:rPr>
         <w:rFonts w:ascii="Courier New" w:hAnsi="Courier New" w:hint="default"/>
@@ -2909,9 +6343,9 @@
       <w:lvlJc w:val="left"/>
       <w:pPr>
         <w:tabs>
-          <w:tab w:val="num" w:pos="2520"/>
-        </w:tabs>
-        <w:ind w:left="2520" w:hanging="360"/>
+          <w:tab w:val="num" w:pos="2880"/>
+        </w:tabs>
+        <w:ind w:left="2880" w:hanging="360"/>
       </w:pPr>
       <w:rPr>
         <w:rFonts w:ascii="Wingdings" w:hAnsi="Wingdings" w:hint="default"/>
@@ -2925,9 +6359,9 @@
       <w:lvlJc w:val="left"/>
       <w:pPr>
         <w:tabs>
-          <w:tab w:val="num" w:pos="3240"/>
-        </w:tabs>
-        <w:ind w:left="3240" w:hanging="360"/>
+          <w:tab w:val="num" w:pos="3600"/>
+        </w:tabs>
+        <w:ind w:left="3600" w:hanging="360"/>
       </w:pPr>
       <w:rPr>
         <w:rFonts w:ascii="Wingdings" w:hAnsi="Wingdings" w:hint="default"/>
@@ -2941,9 +6375,9 @@
       <w:lvlJc w:val="left"/>
       <w:pPr>
         <w:tabs>
-          <w:tab w:val="num" w:pos="3960"/>
-        </w:tabs>
-        <w:ind w:left="3960" w:hanging="360"/>
+          <w:tab w:val="num" w:pos="4320"/>
+        </w:tabs>
+        <w:ind w:left="4320" w:hanging="360"/>
       </w:pPr>
       <w:rPr>
         <w:rFonts w:ascii="Wingdings" w:hAnsi="Wingdings" w:hint="default"/>
@@ -2957,9 +6391,9 @@
       <w:lvlJc w:val="left"/>
       <w:pPr>
         <w:tabs>
-          <w:tab w:val="num" w:pos="4680"/>
-        </w:tabs>
-        <w:ind w:left="4680" w:hanging="360"/>
+          <w:tab w:val="num" w:pos="5040"/>
+        </w:tabs>
+        <w:ind w:left="5040" w:hanging="360"/>
       </w:pPr>
       <w:rPr>
         <w:rFonts w:ascii="Wingdings" w:hAnsi="Wingdings" w:hint="default"/>
@@ -2973,9 +6407,9 @@
       <w:lvlJc w:val="left"/>
       <w:pPr>
         <w:tabs>
-          <w:tab w:val="num" w:pos="5400"/>
-        </w:tabs>
-        <w:ind w:left="5400" w:hanging="360"/>
+          <w:tab w:val="num" w:pos="5760"/>
+        </w:tabs>
+        <w:ind w:left="5760" w:hanging="360"/>
       </w:pPr>
       <w:rPr>
         <w:rFonts w:ascii="Wingdings" w:hAnsi="Wingdings" w:hint="default"/>
@@ -2989,9 +6423,9 @@
       <w:lvlJc w:val="left"/>
       <w:pPr>
         <w:tabs>
-          <w:tab w:val="num" w:pos="6120"/>
-        </w:tabs>
-        <w:ind w:left="6120" w:hanging="360"/>
+          <w:tab w:val="num" w:pos="6480"/>
+        </w:tabs>
+        <w:ind w:left="6480" w:hanging="360"/>
       </w:pPr>
       <w:rPr>
         <w:rFonts w:ascii="Wingdings" w:hAnsi="Wingdings" w:hint="default"/>
@@ -3005,48 +6439,176 @@
       <w:lvlJc w:val="left"/>
       <w:pPr>
         <w:tabs>
-          <w:tab w:val="num" w:pos="6840"/>
-        </w:tabs>
-        <w:ind w:left="6840" w:hanging="360"/>
-      </w:pPr>
-      <w:rPr>
-        <w:rFonts w:ascii="Wingdings" w:hAnsi="Wingdings" w:hint="default"/>
-        <w:sz w:val="20"/>
+          <w:tab w:val="num" w:pos="7200"/>
+        </w:tabs>
+        <w:ind w:left="7200" w:hanging="360"/>
+      </w:pPr>
+      <w:rPr>
+        <w:rFonts w:ascii="Wingdings" w:hAnsi="Wingdings" w:hint="default"/>
+        <w:sz w:val="20"/>
+      </w:rPr>
+    </w:lvl>
+  </w:abstractNum>
+  <w:abstractNum w:abstractNumId="15" w15:restartNumberingAfterBreak="0">
+    <w:nsid w:val="69DE465C"/>
+    <w:multiLevelType w:val="hybridMultilevel"/>
+    <w:tmpl w:val="D84EBAA8"/>
+    <w:lvl w:ilvl="0" w:tplc="04090001">
+      <w:start w:val="1"/>
+      <w:numFmt w:val="bullet"/>
+      <w:lvlText w:val=""/>
+      <w:lvlJc w:val="left"/>
+      <w:pPr>
+        <w:ind w:left="990" w:hanging="360"/>
+      </w:pPr>
+      <w:rPr>
+        <w:rFonts w:ascii="Symbol" w:hAnsi="Symbol" w:hint="default"/>
+      </w:rPr>
+    </w:lvl>
+    <w:lvl w:ilvl="1" w:tplc="04090003" w:tentative="1">
+      <w:start w:val="1"/>
+      <w:numFmt w:val="bullet"/>
+      <w:lvlText w:val="o"/>
+      <w:lvlJc w:val="left"/>
+      <w:pPr>
+        <w:ind w:left="1710" w:hanging="360"/>
+      </w:pPr>
+      <w:rPr>
+        <w:rFonts w:ascii="Courier New" w:hAnsi="Courier New" w:cs="Courier New" w:hint="default"/>
+      </w:rPr>
+    </w:lvl>
+    <w:lvl w:ilvl="2" w:tplc="04090005" w:tentative="1">
+      <w:start w:val="1"/>
+      <w:numFmt w:val="bullet"/>
+      <w:lvlText w:val=""/>
+      <w:lvlJc w:val="left"/>
+      <w:pPr>
+        <w:ind w:left="2430" w:hanging="360"/>
+      </w:pPr>
+      <w:rPr>
+        <w:rFonts w:ascii="Wingdings" w:hAnsi="Wingdings" w:hint="default"/>
+      </w:rPr>
+    </w:lvl>
+    <w:lvl w:ilvl="3" w:tplc="04090001" w:tentative="1">
+      <w:start w:val="1"/>
+      <w:numFmt w:val="bullet"/>
+      <w:lvlText w:val=""/>
+      <w:lvlJc w:val="left"/>
+      <w:pPr>
+        <w:ind w:left="3150" w:hanging="360"/>
+      </w:pPr>
+      <w:rPr>
+        <w:rFonts w:ascii="Symbol" w:hAnsi="Symbol" w:hint="default"/>
+      </w:rPr>
+    </w:lvl>
+    <w:lvl w:ilvl="4" w:tplc="04090003" w:tentative="1">
+      <w:start w:val="1"/>
+      <w:numFmt w:val="bullet"/>
+      <w:lvlText w:val="o"/>
+      <w:lvlJc w:val="left"/>
+      <w:pPr>
+        <w:ind w:left="3870" w:hanging="360"/>
+      </w:pPr>
+      <w:rPr>
+        <w:rFonts w:ascii="Courier New" w:hAnsi="Courier New" w:cs="Courier New" w:hint="default"/>
+      </w:rPr>
+    </w:lvl>
+    <w:lvl w:ilvl="5" w:tplc="04090005" w:tentative="1">
+      <w:start w:val="1"/>
+      <w:numFmt w:val="bullet"/>
+      <w:lvlText w:val=""/>
+      <w:lvlJc w:val="left"/>
+      <w:pPr>
+        <w:ind w:left="4590" w:hanging="360"/>
+      </w:pPr>
+      <w:rPr>
+        <w:rFonts w:ascii="Wingdings" w:hAnsi="Wingdings" w:hint="default"/>
+      </w:rPr>
+    </w:lvl>
+    <w:lvl w:ilvl="6" w:tplc="04090001" w:tentative="1">
+      <w:start w:val="1"/>
+      <w:numFmt w:val="bullet"/>
+      <w:lvlText w:val=""/>
+      <w:lvlJc w:val="left"/>
+      <w:pPr>
+        <w:ind w:left="5310" w:hanging="360"/>
+      </w:pPr>
+      <w:rPr>
+        <w:rFonts w:ascii="Symbol" w:hAnsi="Symbol" w:hint="default"/>
+      </w:rPr>
+    </w:lvl>
+    <w:lvl w:ilvl="7" w:tplc="04090003" w:tentative="1">
+      <w:start w:val="1"/>
+      <w:numFmt w:val="bullet"/>
+      <w:lvlText w:val="o"/>
+      <w:lvlJc w:val="left"/>
+      <w:pPr>
+        <w:ind w:left="6030" w:hanging="360"/>
+      </w:pPr>
+      <w:rPr>
+        <w:rFonts w:ascii="Courier New" w:hAnsi="Courier New" w:cs="Courier New" w:hint="default"/>
+      </w:rPr>
+    </w:lvl>
+    <w:lvl w:ilvl="8" w:tplc="04090005" w:tentative="1">
+      <w:start w:val="1"/>
+      <w:numFmt w:val="bullet"/>
+      <w:lvlText w:val=""/>
+      <w:lvlJc w:val="left"/>
+      <w:pPr>
+        <w:ind w:left="6750" w:hanging="360"/>
+      </w:pPr>
+      <w:rPr>
+        <w:rFonts w:ascii="Wingdings" w:hAnsi="Wingdings" w:hint="default"/>
       </w:rPr>
     </w:lvl>
   </w:abstractNum>
   <w:num w:numId="1" w16cid:durableId="1858153725">
+    <w:abstractNumId w:val="8"/>
+  </w:num>
+  <w:num w:numId="2" w16cid:durableId="1765875087">
+    <w:abstractNumId w:val="6"/>
+  </w:num>
+  <w:num w:numId="3" w16cid:durableId="596251323">
+    <w:abstractNumId w:val="5"/>
+  </w:num>
+  <w:num w:numId="4" w16cid:durableId="812605533">
+    <w:abstractNumId w:val="10"/>
+  </w:num>
+  <w:num w:numId="5" w16cid:durableId="568617704">
+    <w:abstractNumId w:val="1"/>
+  </w:num>
+  <w:num w:numId="6" w16cid:durableId="1619490032">
+    <w:abstractNumId w:val="11"/>
+  </w:num>
+  <w:num w:numId="7" w16cid:durableId="1478768191">
+    <w:abstractNumId w:val="12"/>
+  </w:num>
+  <w:num w:numId="8" w16cid:durableId="1076509451">
+    <w:abstractNumId w:val="9"/>
+  </w:num>
+  <w:num w:numId="9" w16cid:durableId="823274304">
+    <w:abstractNumId w:val="13"/>
+  </w:num>
+  <w:num w:numId="10" w16cid:durableId="1948002051">
+    <w:abstractNumId w:val="14"/>
+  </w:num>
+  <w:num w:numId="11" w16cid:durableId="675115442">
+    <w:abstractNumId w:val="7"/>
+  </w:num>
+  <w:num w:numId="12" w16cid:durableId="1513379058">
+    <w:abstractNumId w:val="2"/>
+  </w:num>
+  <w:num w:numId="13" w16cid:durableId="1547987141">
+    <w:abstractNumId w:val="3"/>
+  </w:num>
+  <w:num w:numId="14" w16cid:durableId="118379292">
     <w:abstractNumId w:val="4"/>
   </w:num>
-  <w:num w:numId="2" w16cid:durableId="1765875087">
-    <w:abstractNumId w:val="2"/>
+  <w:num w:numId="15" w16cid:durableId="1550922460">
+    <w:abstractNumId w:val="15"/>
   </w:num>
-  <w:num w:numId="3" w16cid:durableId="596251323">
-    <w:abstractNumId w:val="1"/>
-  </w:num>
-  <w:num w:numId="4" w16cid:durableId="812605533">
-    <w:abstractNumId w:val="6"/>
-  </w:num>
-  <w:num w:numId="5" w16cid:durableId="568617704">
+  <w:num w:numId="16" w16cid:durableId="1382359999">
     <w:abstractNumId w:val="0"/>
-  </w:num>
-  <w:num w:numId="6" w16cid:durableId="1619490032">
-    <w:abstractNumId w:val="7"/>
-  </w:num>
-  <w:num w:numId="7" w16cid:durableId="1478768191">
-    <w:abstractNumId w:val="8"/>
-  </w:num>
-  <w:num w:numId="8" w16cid:durableId="1076509451">
-    <w:abstractNumId w:val="5"/>
-  </w:num>
-  <w:num w:numId="9" w16cid:durableId="823274304">
-    <w:abstractNumId w:val="9"/>
-  </w:num>
-  <w:num w:numId="10" w16cid:durableId="1948002051">
-    <w:abstractNumId w:val="10"/>
-  </w:num>
-  <w:num w:numId="11" w16cid:durableId="675115442">
-    <w:abstractNumId w:val="3"/>
   </w:num>
 </w:numbering>
 </file>

--- a/Dokumentasi jawaban software engineer test.docx
+++ b/Dokumentasi jawaban software engineer test.docx
@@ -1157,6 +1157,27 @@
       </w:r>
     </w:p>
     <w:p/>
+    <w:p/>
+    <w:p/>
+    <w:p/>
+    <w:p/>
+    <w:p/>
+    <w:p/>
+    <w:p/>
+    <w:p/>
+    <w:p/>
+    <w:p/>
+    <w:p/>
+    <w:p/>
+    <w:p/>
+    <w:p/>
+    <w:p/>
+    <w:p/>
+    <w:p/>
+    <w:p/>
+    <w:p/>
+    <w:p/>
+    <w:p/>
     <w:p>
       <w:pPr>
         <w:rPr>
@@ -1170,6 +1191,7 @@
           <w:b/>
           <w:bCs/>
         </w:rPr>
+        <w:lastRenderedPageBreak/>
         <w:t>Percobaan</w:t>
       </w:r>
       <w:proofErr w:type="spellEnd"/>
@@ -1266,7 +1288,6 @@
         <w:rPr>
           <w:noProof/>
         </w:rPr>
-        <w:lastRenderedPageBreak/>
         <w:drawing>
           <wp:inline distT="0" distB="0" distL="0" distR="0" wp14:anchorId="40A20BA9" wp14:editId="5F9DCE8C">
             <wp:extent cx="5943600" cy="3341370"/>
@@ -1318,6 +1339,8 @@
       </w:r>
     </w:p>
     <w:p/>
+    <w:p/>
+    <w:p/>
     <w:p>
       <w:pPr>
         <w:rPr>
@@ -1331,6 +1354,7 @@
           <w:b/>
           <w:bCs/>
         </w:rPr>
+        <w:lastRenderedPageBreak/>
         <w:t>Percobaan</w:t>
       </w:r>
       <w:proofErr w:type="spellEnd"/>
@@ -1490,7 +1514,6 @@
         <w:rPr>
           <w:noProof/>
         </w:rPr>
-        <w:lastRenderedPageBreak/>
         <w:drawing>
           <wp:inline distT="0" distB="0" distL="0" distR="0" wp14:anchorId="3DE63125" wp14:editId="27C8A2FD">
             <wp:extent cx="5943600" cy="3341370"/>
@@ -1542,6 +1565,8 @@
       </w:r>
     </w:p>
     <w:p/>
+    <w:p/>
+    <w:p/>
     <w:p>
       <w:pPr>
         <w:rPr>
@@ -1555,6 +1580,7 @@
           <w:b/>
           <w:bCs/>
         </w:rPr>
+        <w:lastRenderedPageBreak/>
         <w:t>Percobaan</w:t>
       </w:r>
       <w:proofErr w:type="spellEnd"/>
@@ -1651,7 +1677,6 @@
         <w:rPr>
           <w:noProof/>
         </w:rPr>
-        <w:lastRenderedPageBreak/>
         <w:drawing>
           <wp:inline distT="0" distB="0" distL="0" distR="0" wp14:anchorId="7B498C53" wp14:editId="360F886B">
             <wp:extent cx="5943600" cy="3341370"/>
@@ -1703,6 +1728,7 @@
       </w:r>
     </w:p>
     <w:p/>
+    <w:p/>
     <w:p>
       <w:pPr>
         <w:rPr>
@@ -1719,6 +1745,7 @@
           <w:sz w:val="28"/>
           <w:szCs w:val="28"/>
         </w:rPr>
+        <w:lastRenderedPageBreak/>
         <w:t xml:space="preserve">Task </w:t>
       </w:r>
       <w:proofErr w:type="gramStart"/>
@@ -2092,7 +2119,6 @@
         <w:ind w:left="270" w:hanging="270"/>
       </w:pPr>
       <w:r>
-        <w:lastRenderedPageBreak/>
         <w:t xml:space="preserve">Input Data </w:t>
       </w:r>
       <w:proofErr w:type="spellStart"/>
@@ -2789,6 +2815,7 @@
       </w:pPr>
       <w:proofErr w:type="spellStart"/>
       <w:r>
+        <w:lastRenderedPageBreak/>
         <w:t>Buat</w:t>
       </w:r>
       <w:proofErr w:type="spellEnd"/>
@@ -3268,6 +3295,102 @@
         </w:rPr>
         <w:br/>
       </w:r>
+    </w:p>
+    <w:p>
+      <w:pPr>
+        <w:rPr>
+          <w:sz w:val="24"/>
+          <w:szCs w:val="24"/>
+        </w:rPr>
+      </w:pPr>
+    </w:p>
+    <w:p>
+      <w:pPr>
+        <w:rPr>
+          <w:sz w:val="24"/>
+          <w:szCs w:val="24"/>
+        </w:rPr>
+      </w:pPr>
+    </w:p>
+    <w:p>
+      <w:pPr>
+        <w:rPr>
+          <w:sz w:val="24"/>
+          <w:szCs w:val="24"/>
+        </w:rPr>
+      </w:pPr>
+    </w:p>
+    <w:p>
+      <w:pPr>
+        <w:rPr>
+          <w:sz w:val="24"/>
+          <w:szCs w:val="24"/>
+        </w:rPr>
+      </w:pPr>
+    </w:p>
+    <w:p>
+      <w:pPr>
+        <w:rPr>
+          <w:sz w:val="24"/>
+          <w:szCs w:val="24"/>
+        </w:rPr>
+      </w:pPr>
+    </w:p>
+    <w:p>
+      <w:pPr>
+        <w:rPr>
+          <w:sz w:val="24"/>
+          <w:szCs w:val="24"/>
+        </w:rPr>
+      </w:pPr>
+    </w:p>
+    <w:p>
+      <w:pPr>
+        <w:rPr>
+          <w:sz w:val="24"/>
+          <w:szCs w:val="24"/>
+        </w:rPr>
+      </w:pPr>
+    </w:p>
+    <w:p>
+      <w:pPr>
+        <w:rPr>
+          <w:sz w:val="24"/>
+          <w:szCs w:val="24"/>
+        </w:rPr>
+      </w:pPr>
+    </w:p>
+    <w:p>
+      <w:pPr>
+        <w:rPr>
+          <w:sz w:val="24"/>
+          <w:szCs w:val="24"/>
+        </w:rPr>
+      </w:pPr>
+    </w:p>
+    <w:p>
+      <w:pPr>
+        <w:rPr>
+          <w:sz w:val="24"/>
+          <w:szCs w:val="24"/>
+        </w:rPr>
+      </w:pPr>
+    </w:p>
+    <w:p>
+      <w:pPr>
+        <w:rPr>
+          <w:sz w:val="24"/>
+          <w:szCs w:val="24"/>
+        </w:rPr>
+      </w:pPr>
+    </w:p>
+    <w:p>
+      <w:pPr>
+        <w:rPr>
+          <w:sz w:val="24"/>
+          <w:szCs w:val="24"/>
+        </w:rPr>
+      </w:pPr>
     </w:p>
     <w:p>
       <w:pPr>
@@ -4410,6 +4533,4203 @@
         </w:drawing>
       </w:r>
     </w:p>
+    <w:p/>
+    <w:p>
+      <w:pPr>
+        <w:rPr>
+          <w:b/>
+          <w:bCs/>
+          <w:sz w:val="28"/>
+          <w:szCs w:val="28"/>
+        </w:rPr>
+      </w:pPr>
+      <w:r>
+        <w:rPr>
+          <w:b/>
+          <w:bCs/>
+          <w:sz w:val="28"/>
+          <w:szCs w:val="28"/>
+        </w:rPr>
+        <w:t xml:space="preserve">Task </w:t>
+      </w:r>
+      <w:proofErr w:type="gramStart"/>
+      <w:r>
+        <w:rPr>
+          <w:b/>
+          <w:bCs/>
+          <w:sz w:val="28"/>
+          <w:szCs w:val="28"/>
+        </w:rPr>
+        <w:t>3 :</w:t>
+      </w:r>
+      <w:proofErr w:type="gramEnd"/>
+      <w:r>
+        <w:rPr>
+          <w:b/>
+          <w:bCs/>
+          <w:sz w:val="28"/>
+          <w:szCs w:val="28"/>
+        </w:rPr>
+        <w:t xml:space="preserve"> Query di SQL Server</w:t>
+      </w:r>
+    </w:p>
+    <w:p>
+      <w:pPr>
+        <w:pStyle w:val="ListParagraph"/>
+        <w:numPr>
+          <w:ilvl w:val="0"/>
+          <w:numId w:val="18"/>
+        </w:numPr>
+        <w:rPr>
+          <w:rFonts w:cstheme="minorHAnsi"/>
+        </w:rPr>
+      </w:pPr>
+      <w:proofErr w:type="spellStart"/>
+      <w:r>
+        <w:rPr>
+          <w:rFonts w:cstheme="minorHAnsi"/>
+        </w:rPr>
+        <w:t>Buat</w:t>
+      </w:r>
+      <w:proofErr w:type="spellEnd"/>
+      <w:r>
+        <w:rPr>
+          <w:rFonts w:cstheme="minorHAnsi"/>
+        </w:rPr>
+        <w:t xml:space="preserve"> </w:t>
+      </w:r>
+      <w:proofErr w:type="spellStart"/>
+      <w:r>
+        <w:rPr>
+          <w:rFonts w:cstheme="minorHAnsi"/>
+        </w:rPr>
+        <w:t>tabel</w:t>
+      </w:r>
+      <w:proofErr w:type="spellEnd"/>
+      <w:r>
+        <w:rPr>
+          <w:rFonts w:cstheme="minorHAnsi"/>
+        </w:rPr>
+        <w:t xml:space="preserve"> </w:t>
+      </w:r>
+      <w:proofErr w:type="spellStart"/>
+      <w:r>
+        <w:rPr>
+          <w:rFonts w:cstheme="minorHAnsi"/>
+        </w:rPr>
+        <w:t>fakultas</w:t>
+      </w:r>
+      <w:proofErr w:type="spellEnd"/>
+      <w:r>
+        <w:rPr>
+          <w:rFonts w:cstheme="minorHAnsi"/>
+        </w:rPr>
+        <w:t xml:space="preserve"> </w:t>
+      </w:r>
+      <w:proofErr w:type="spellStart"/>
+      <w:r>
+        <w:rPr>
+          <w:rFonts w:cstheme="minorHAnsi"/>
+        </w:rPr>
+        <w:t>sesuai</w:t>
+      </w:r>
+      <w:proofErr w:type="spellEnd"/>
+      <w:r>
+        <w:rPr>
+          <w:rFonts w:cstheme="minorHAnsi"/>
+        </w:rPr>
+        <w:t xml:space="preserve"> </w:t>
+      </w:r>
+      <w:proofErr w:type="spellStart"/>
+      <w:r>
+        <w:rPr>
+          <w:rFonts w:cstheme="minorHAnsi"/>
+        </w:rPr>
+        <w:t>struktur</w:t>
+      </w:r>
+      <w:proofErr w:type="spellEnd"/>
+      <w:r>
+        <w:rPr>
+          <w:rFonts w:cstheme="minorHAnsi"/>
+        </w:rPr>
+        <w:t xml:space="preserve"> yang </w:t>
+      </w:r>
+      <w:proofErr w:type="spellStart"/>
+      <w:r>
+        <w:rPr>
+          <w:rFonts w:cstheme="minorHAnsi"/>
+        </w:rPr>
+        <w:t>diberikan</w:t>
+      </w:r>
+      <w:proofErr w:type="spellEnd"/>
+      <w:r>
+        <w:rPr>
+          <w:rFonts w:cstheme="minorHAnsi"/>
+        </w:rPr>
+        <w:t>.</w:t>
+      </w:r>
+    </w:p>
+    <w:p>
+      <w:pPr>
+        <w:pStyle w:val="ListParagraph"/>
+        <w:rPr>
+          <w:rFonts w:cstheme="minorHAnsi"/>
+        </w:rPr>
+      </w:pPr>
+    </w:p>
+    <w:p>
+      <w:pPr>
+        <w:pStyle w:val="ListParagraph"/>
+        <w:rPr>
+          <w:rFonts w:cstheme="minorHAnsi"/>
+        </w:rPr>
+      </w:pPr>
+      <w:r>
+        <w:rPr>
+          <w:rFonts w:cstheme="minorHAnsi"/>
+        </w:rPr>
+        <w:drawing>
+          <wp:inline distT="0" distB="0" distL="0" distR="0" wp14:anchorId="3493E3E4" wp14:editId="2D1DC777">
+            <wp:extent cx="2743583" cy="1019317"/>
+            <wp:effectExtent l="0" t="0" r="0" b="9525"/>
+            <wp:docPr id="547176302" name="Picture 1"/>
+            <wp:cNvGraphicFramePr>
+              <a:graphicFrameLocks xmlns:a="http://schemas.openxmlformats.org/drawingml/2006/main" noChangeAspect="1"/>
+            </wp:cNvGraphicFramePr>
+            <a:graphic xmlns:a="http://schemas.openxmlformats.org/drawingml/2006/main">
+              <a:graphicData uri="http://schemas.openxmlformats.org/drawingml/2006/picture">
+                <pic:pic xmlns:pic="http://schemas.openxmlformats.org/drawingml/2006/picture">
+                  <pic:nvPicPr>
+                    <pic:cNvPr id="547176302" name=""/>
+                    <pic:cNvPicPr/>
+                  </pic:nvPicPr>
+                  <pic:blipFill>
+                    <a:blip r:embed="rId26">
+                      <a:extLst>
+                        <a:ext uri="{28A0092B-C50C-407E-A947-70E740481C1C}">
+                          <a14:useLocalDpi xmlns:a14="http://schemas.microsoft.com/office/drawing/2010/main" val="0"/>
+                        </a:ext>
+                      </a:extLst>
+                    </a:blip>
+                    <a:stretch>
+                      <a:fillRect/>
+                    </a:stretch>
+                  </pic:blipFill>
+                  <pic:spPr>
+                    <a:xfrm>
+                      <a:off x="0" y="0"/>
+                      <a:ext cx="2743583" cy="1019317"/>
+                    </a:xfrm>
+                    <a:prstGeom prst="rect">
+                      <a:avLst/>
+                    </a:prstGeom>
+                  </pic:spPr>
+                </pic:pic>
+              </a:graphicData>
+            </a:graphic>
+          </wp:inline>
+        </w:drawing>
+      </w:r>
+    </w:p>
+    <w:p>
+      <w:pPr>
+        <w:pStyle w:val="ListParagraph"/>
+        <w:rPr>
+          <w:rFonts w:cstheme="minorHAnsi"/>
+        </w:rPr>
+      </w:pPr>
+      <w:proofErr w:type="gramStart"/>
+      <w:r>
+        <w:rPr>
+          <w:rFonts w:cstheme="minorHAnsi"/>
+        </w:rPr>
+        <w:t>Hasil :</w:t>
+      </w:r>
+      <w:proofErr w:type="gramEnd"/>
+    </w:p>
+    <w:p>
+      <w:pPr>
+        <w:pStyle w:val="ListParagraph"/>
+        <w:rPr>
+          <w:rFonts w:cstheme="minorHAnsi"/>
+        </w:rPr>
+      </w:pPr>
+      <w:r>
+        <w:rPr>
+          <w:rFonts w:cstheme="minorHAnsi"/>
+        </w:rPr>
+        <w:drawing>
+          <wp:inline distT="0" distB="0" distL="0" distR="0" wp14:anchorId="5D2F12AB" wp14:editId="7C1D9AD5">
+            <wp:extent cx="2876550" cy="1441758"/>
+            <wp:effectExtent l="0" t="0" r="0" b="6350"/>
+            <wp:docPr id="821204814" name="Picture 1"/>
+            <wp:cNvGraphicFramePr>
+              <a:graphicFrameLocks xmlns:a="http://schemas.openxmlformats.org/drawingml/2006/main" noChangeAspect="1"/>
+            </wp:cNvGraphicFramePr>
+            <a:graphic xmlns:a="http://schemas.openxmlformats.org/drawingml/2006/main">
+              <a:graphicData uri="http://schemas.openxmlformats.org/drawingml/2006/picture">
+                <pic:pic xmlns:pic="http://schemas.openxmlformats.org/drawingml/2006/picture">
+                  <pic:nvPicPr>
+                    <pic:cNvPr id="821204814" name=""/>
+                    <pic:cNvPicPr/>
+                  </pic:nvPicPr>
+                  <pic:blipFill>
+                    <a:blip r:embed="rId27">
+                      <a:extLst>
+                        <a:ext uri="{28A0092B-C50C-407E-A947-70E740481C1C}">
+                          <a14:useLocalDpi xmlns:a14="http://schemas.microsoft.com/office/drawing/2010/main" val="0"/>
+                        </a:ext>
+                      </a:extLst>
+                    </a:blip>
+                    <a:stretch>
+                      <a:fillRect/>
+                    </a:stretch>
+                  </pic:blipFill>
+                  <pic:spPr>
+                    <a:xfrm>
+                      <a:off x="0" y="0"/>
+                      <a:ext cx="2881425" cy="1444202"/>
+                    </a:xfrm>
+                    <a:prstGeom prst="rect">
+                      <a:avLst/>
+                    </a:prstGeom>
+                  </pic:spPr>
+                </pic:pic>
+              </a:graphicData>
+            </a:graphic>
+          </wp:inline>
+        </w:drawing>
+      </w:r>
+    </w:p>
+    <w:p>
+      <w:pPr>
+        <w:pStyle w:val="ListParagraph"/>
+        <w:rPr>
+          <w:rFonts w:cstheme="minorHAnsi"/>
+        </w:rPr>
+      </w:pPr>
+    </w:p>
+    <w:p>
+      <w:pPr>
+        <w:pStyle w:val="ListParagraph"/>
+        <w:numPr>
+          <w:ilvl w:val="0"/>
+          <w:numId w:val="18"/>
+        </w:numPr>
+        <w:rPr>
+          <w:rFonts w:cstheme="minorHAnsi"/>
+        </w:rPr>
+      </w:pPr>
+      <w:proofErr w:type="spellStart"/>
+      <w:r>
+        <w:rPr>
+          <w:rFonts w:eastAsia="Arial" w:cstheme="minorHAnsi"/>
+          <w:color w:val="000000"/>
+        </w:rPr>
+        <w:lastRenderedPageBreak/>
+        <w:t>Buatkan</w:t>
+      </w:r>
+      <w:proofErr w:type="spellEnd"/>
+      <w:r>
+        <w:rPr>
+          <w:rFonts w:eastAsia="Arial" w:cstheme="minorHAnsi"/>
+          <w:color w:val="000000"/>
+        </w:rPr>
+        <w:t xml:space="preserve"> query insert Table Prodi</w:t>
+      </w:r>
+      <w:r>
+        <w:rPr>
+          <w:rFonts w:eastAsia="Arial" w:cstheme="minorHAnsi"/>
+          <w:color w:val="000000"/>
+        </w:rPr>
+        <w:t xml:space="preserve"> </w:t>
+      </w:r>
+      <w:proofErr w:type="spellStart"/>
+      <w:r>
+        <w:rPr>
+          <w:rFonts w:cstheme="minorHAnsi"/>
+        </w:rPr>
+        <w:t>sesuai</w:t>
+      </w:r>
+      <w:proofErr w:type="spellEnd"/>
+      <w:r>
+        <w:rPr>
+          <w:rFonts w:cstheme="minorHAnsi"/>
+        </w:rPr>
+        <w:t xml:space="preserve"> </w:t>
+      </w:r>
+      <w:proofErr w:type="spellStart"/>
+      <w:r>
+        <w:rPr>
+          <w:rFonts w:cstheme="minorHAnsi"/>
+        </w:rPr>
+        <w:t>struktur</w:t>
+      </w:r>
+      <w:proofErr w:type="spellEnd"/>
+      <w:r>
+        <w:rPr>
+          <w:rFonts w:cstheme="minorHAnsi"/>
+        </w:rPr>
+        <w:t xml:space="preserve"> yang </w:t>
+      </w:r>
+      <w:proofErr w:type="spellStart"/>
+      <w:r>
+        <w:rPr>
+          <w:rFonts w:cstheme="minorHAnsi"/>
+        </w:rPr>
+        <w:t>diberikan</w:t>
+      </w:r>
+      <w:proofErr w:type="spellEnd"/>
+      <w:r>
+        <w:rPr>
+          <w:rFonts w:eastAsia="Arial" w:cstheme="minorHAnsi"/>
+          <w:color w:val="000000"/>
+        </w:rPr>
+        <w:t>.</w:t>
+      </w:r>
+    </w:p>
+    <w:p>
+      <w:pPr>
+        <w:pStyle w:val="ListParagraph"/>
+        <w:rPr>
+          <w:rFonts w:cstheme="minorHAnsi"/>
+        </w:rPr>
+      </w:pPr>
+    </w:p>
+    <w:p>
+      <w:pPr>
+        <w:pStyle w:val="ListParagraph"/>
+        <w:rPr>
+          <w:rFonts w:cstheme="minorHAnsi"/>
+        </w:rPr>
+      </w:pPr>
+      <w:r>
+        <w:rPr>
+          <w:rFonts w:cstheme="minorHAnsi"/>
+        </w:rPr>
+        <w:drawing>
+          <wp:inline distT="0" distB="0" distL="0" distR="0" wp14:anchorId="66D0F765" wp14:editId="1E3E7454">
+            <wp:extent cx="3238952" cy="1543265"/>
+            <wp:effectExtent l="19050" t="19050" r="19050" b="19050"/>
+            <wp:docPr id="1607998105" name="Picture 1"/>
+            <wp:cNvGraphicFramePr>
+              <a:graphicFrameLocks xmlns:a="http://schemas.openxmlformats.org/drawingml/2006/main" noChangeAspect="1"/>
+            </wp:cNvGraphicFramePr>
+            <a:graphic xmlns:a="http://schemas.openxmlformats.org/drawingml/2006/main">
+              <a:graphicData uri="http://schemas.openxmlformats.org/drawingml/2006/picture">
+                <pic:pic xmlns:pic="http://schemas.openxmlformats.org/drawingml/2006/picture">
+                  <pic:nvPicPr>
+                    <pic:cNvPr id="1607998105" name=""/>
+                    <pic:cNvPicPr/>
+                  </pic:nvPicPr>
+                  <pic:blipFill>
+                    <a:blip r:embed="rId28">
+                      <a:extLst>
+                        <a:ext uri="{28A0092B-C50C-407E-A947-70E740481C1C}">
+                          <a14:useLocalDpi xmlns:a14="http://schemas.microsoft.com/office/drawing/2010/main" val="0"/>
+                        </a:ext>
+                      </a:extLst>
+                    </a:blip>
+                    <a:stretch>
+                      <a:fillRect/>
+                    </a:stretch>
+                  </pic:blipFill>
+                  <pic:spPr>
+                    <a:xfrm>
+                      <a:off x="0" y="0"/>
+                      <a:ext cx="3238952" cy="1543265"/>
+                    </a:xfrm>
+                    <a:prstGeom prst="rect">
+                      <a:avLst/>
+                    </a:prstGeom>
+                    <a:ln>
+                      <a:solidFill>
+                        <a:schemeClr val="bg1">
+                          <a:lumMod val="85000"/>
+                        </a:schemeClr>
+                      </a:solidFill>
+                    </a:ln>
+                  </pic:spPr>
+                </pic:pic>
+              </a:graphicData>
+            </a:graphic>
+          </wp:inline>
+        </w:drawing>
+      </w:r>
+    </w:p>
+    <w:p>
+      <w:pPr>
+        <w:pStyle w:val="ListParagraph"/>
+        <w:rPr>
+          <w:rFonts w:cstheme="minorHAnsi"/>
+        </w:rPr>
+      </w:pPr>
+    </w:p>
+    <w:p>
+      <w:pPr>
+        <w:pStyle w:val="ListParagraph"/>
+        <w:rPr>
+          <w:rFonts w:cstheme="minorHAnsi"/>
+        </w:rPr>
+      </w:pPr>
+      <w:r>
+        <w:rPr>
+          <w:rFonts w:cstheme="minorHAnsi"/>
+        </w:rPr>
+        <w:drawing>
+          <wp:inline distT="0" distB="0" distL="0" distR="0" wp14:anchorId="48EF769C" wp14:editId="1DDC58CE">
+            <wp:extent cx="3943350" cy="1755483"/>
+            <wp:effectExtent l="19050" t="19050" r="19050" b="16510"/>
+            <wp:docPr id="664281289" name="Picture 1"/>
+            <wp:cNvGraphicFramePr>
+              <a:graphicFrameLocks xmlns:a="http://schemas.openxmlformats.org/drawingml/2006/main" noChangeAspect="1"/>
+            </wp:cNvGraphicFramePr>
+            <a:graphic xmlns:a="http://schemas.openxmlformats.org/drawingml/2006/main">
+              <a:graphicData uri="http://schemas.openxmlformats.org/drawingml/2006/picture">
+                <pic:pic xmlns:pic="http://schemas.openxmlformats.org/drawingml/2006/picture">
+                  <pic:nvPicPr>
+                    <pic:cNvPr id="664281289" name=""/>
+                    <pic:cNvPicPr/>
+                  </pic:nvPicPr>
+                  <pic:blipFill>
+                    <a:blip r:embed="rId29">
+                      <a:extLst>
+                        <a:ext uri="{28A0092B-C50C-407E-A947-70E740481C1C}">
+                          <a14:useLocalDpi xmlns:a14="http://schemas.microsoft.com/office/drawing/2010/main" val="0"/>
+                        </a:ext>
+                      </a:extLst>
+                    </a:blip>
+                    <a:stretch>
+                      <a:fillRect/>
+                    </a:stretch>
+                  </pic:blipFill>
+                  <pic:spPr>
+                    <a:xfrm>
+                      <a:off x="0" y="0"/>
+                      <a:ext cx="3950926" cy="1758856"/>
+                    </a:xfrm>
+                    <a:prstGeom prst="rect">
+                      <a:avLst/>
+                    </a:prstGeom>
+                    <a:ln>
+                      <a:solidFill>
+                        <a:schemeClr val="bg1">
+                          <a:lumMod val="85000"/>
+                        </a:schemeClr>
+                      </a:solidFill>
+                    </a:ln>
+                  </pic:spPr>
+                </pic:pic>
+              </a:graphicData>
+            </a:graphic>
+          </wp:inline>
+        </w:drawing>
+      </w:r>
+    </w:p>
+    <w:p>
+      <w:pPr>
+        <w:pStyle w:val="ListParagraph"/>
+        <w:rPr>
+          <w:rFonts w:cstheme="minorHAnsi"/>
+        </w:rPr>
+      </w:pPr>
+    </w:p>
+    <w:p>
+      <w:pPr>
+        <w:pStyle w:val="ListParagraph"/>
+        <w:numPr>
+          <w:ilvl w:val="0"/>
+          <w:numId w:val="18"/>
+        </w:numPr>
+        <w:rPr>
+          <w:rFonts w:cstheme="minorHAnsi"/>
+        </w:rPr>
+      </w:pPr>
+      <w:proofErr w:type="spellStart"/>
+      <w:r>
+        <w:rPr>
+          <w:rFonts w:cstheme="minorHAnsi"/>
+        </w:rPr>
+        <w:t>Buat</w:t>
+      </w:r>
+      <w:proofErr w:type="spellEnd"/>
+      <w:r>
+        <w:rPr>
+          <w:rFonts w:cstheme="minorHAnsi"/>
+        </w:rPr>
+        <w:t xml:space="preserve"> query insert Table </w:t>
+      </w:r>
+      <w:proofErr w:type="spellStart"/>
+      <w:r>
+        <w:rPr>
+          <w:rFonts w:cstheme="minorHAnsi"/>
+        </w:rPr>
+        <w:t>Mahasiswa</w:t>
+      </w:r>
+      <w:proofErr w:type="spellEnd"/>
+      <w:r>
+        <w:rPr>
+          <w:rFonts w:cstheme="minorHAnsi"/>
+        </w:rPr>
+        <w:t xml:space="preserve"> </w:t>
+      </w:r>
+      <w:proofErr w:type="spellStart"/>
+      <w:r>
+        <w:rPr>
+          <w:rFonts w:cstheme="minorHAnsi"/>
+        </w:rPr>
+        <w:t>sebagai</w:t>
+      </w:r>
+      <w:proofErr w:type="spellEnd"/>
+      <w:r>
+        <w:rPr>
+          <w:rFonts w:cstheme="minorHAnsi"/>
+        </w:rPr>
+        <w:t xml:space="preserve"> </w:t>
+      </w:r>
+      <w:proofErr w:type="spellStart"/>
+      <w:r>
+        <w:rPr>
+          <w:rFonts w:cstheme="minorHAnsi"/>
+        </w:rPr>
+        <w:t>berikut</w:t>
+      </w:r>
+      <w:proofErr w:type="spellEnd"/>
+      <w:r>
+        <w:rPr>
+          <w:rFonts w:cstheme="minorHAnsi"/>
+        </w:rPr>
+        <w:t xml:space="preserve">, </w:t>
+      </w:r>
+      <w:proofErr w:type="spellStart"/>
+      <w:r>
+        <w:rPr>
+          <w:rFonts w:cstheme="minorHAnsi"/>
+        </w:rPr>
+        <w:t>dengan</w:t>
+      </w:r>
+      <w:proofErr w:type="spellEnd"/>
+      <w:r>
+        <w:rPr>
+          <w:rFonts w:cstheme="minorHAnsi"/>
+        </w:rPr>
+        <w:t xml:space="preserve"> primary key </w:t>
+      </w:r>
+      <w:proofErr w:type="spellStart"/>
+      <w:r>
+        <w:rPr>
+          <w:rFonts w:cstheme="minorHAnsi"/>
+        </w:rPr>
+        <w:t>nya</w:t>
+      </w:r>
+      <w:proofErr w:type="spellEnd"/>
+      <w:r>
+        <w:rPr>
+          <w:rFonts w:cstheme="minorHAnsi"/>
+        </w:rPr>
+        <w:t xml:space="preserve"> </w:t>
+      </w:r>
+      <w:proofErr w:type="spellStart"/>
+      <w:r>
+        <w:rPr>
+          <w:rFonts w:cstheme="minorHAnsi"/>
+        </w:rPr>
+        <w:t>adalah</w:t>
+      </w:r>
+      <w:proofErr w:type="spellEnd"/>
+      <w:r>
+        <w:rPr>
+          <w:rFonts w:cstheme="minorHAnsi"/>
+        </w:rPr>
+        <w:t xml:space="preserve"> NPM</w:t>
+      </w:r>
+      <w:r>
+        <w:rPr>
+          <w:rFonts w:cstheme="minorHAnsi"/>
+        </w:rPr>
+        <w:t>.</w:t>
+      </w:r>
+    </w:p>
+    <w:p>
+      <w:pPr>
+        <w:pStyle w:val="ListParagraph"/>
+        <w:rPr>
+          <w:rFonts w:cstheme="minorHAnsi"/>
+        </w:rPr>
+      </w:pPr>
+    </w:p>
+    <w:p>
+      <w:pPr>
+        <w:pStyle w:val="ListParagraph"/>
+        <w:rPr>
+          <w:rFonts w:cstheme="minorHAnsi"/>
+        </w:rPr>
+      </w:pPr>
+      <w:r>
+        <w:rPr>
+          <w:rFonts w:cstheme="minorHAnsi"/>
+        </w:rPr>
+        <w:drawing>
+          <wp:inline distT="0" distB="0" distL="0" distR="0" wp14:anchorId="01D675CF" wp14:editId="4098A178">
+            <wp:extent cx="3439005" cy="2010056"/>
+            <wp:effectExtent l="19050" t="19050" r="9525" b="28575"/>
+            <wp:docPr id="1667647144" name="Picture 1"/>
+            <wp:cNvGraphicFramePr>
+              <a:graphicFrameLocks xmlns:a="http://schemas.openxmlformats.org/drawingml/2006/main" noChangeAspect="1"/>
+            </wp:cNvGraphicFramePr>
+            <a:graphic xmlns:a="http://schemas.openxmlformats.org/drawingml/2006/main">
+              <a:graphicData uri="http://schemas.openxmlformats.org/drawingml/2006/picture">
+                <pic:pic xmlns:pic="http://schemas.openxmlformats.org/drawingml/2006/picture">
+                  <pic:nvPicPr>
+                    <pic:cNvPr id="1667647144" name=""/>
+                    <pic:cNvPicPr/>
+                  </pic:nvPicPr>
+                  <pic:blipFill>
+                    <a:blip r:embed="rId30">
+                      <a:extLst>
+                        <a:ext uri="{28A0092B-C50C-407E-A947-70E740481C1C}">
+                          <a14:useLocalDpi xmlns:a14="http://schemas.microsoft.com/office/drawing/2010/main" val="0"/>
+                        </a:ext>
+                      </a:extLst>
+                    </a:blip>
+                    <a:stretch>
+                      <a:fillRect/>
+                    </a:stretch>
+                  </pic:blipFill>
+                  <pic:spPr>
+                    <a:xfrm>
+                      <a:off x="0" y="0"/>
+                      <a:ext cx="3439005" cy="2010056"/>
+                    </a:xfrm>
+                    <a:prstGeom prst="rect">
+                      <a:avLst/>
+                    </a:prstGeom>
+                    <a:ln>
+                      <a:solidFill>
+                        <a:schemeClr val="bg1">
+                          <a:lumMod val="85000"/>
+                        </a:schemeClr>
+                      </a:solidFill>
+                    </a:ln>
+                  </pic:spPr>
+                </pic:pic>
+              </a:graphicData>
+            </a:graphic>
+          </wp:inline>
+        </w:drawing>
+      </w:r>
+    </w:p>
+    <w:p>
+      <w:pPr>
+        <w:pStyle w:val="ListParagraph"/>
+        <w:rPr>
+          <w:rFonts w:cstheme="minorHAnsi"/>
+        </w:rPr>
+      </w:pPr>
+    </w:p>
+    <w:p>
+      <w:pPr>
+        <w:pStyle w:val="ListParagraph"/>
+        <w:rPr>
+          <w:rFonts w:cstheme="minorHAnsi"/>
+        </w:rPr>
+      </w:pPr>
+      <w:r>
+        <w:rPr>
+          <w:rFonts w:cstheme="minorHAnsi"/>
+        </w:rPr>
+        <w:lastRenderedPageBreak/>
+        <w:drawing>
+          <wp:inline distT="0" distB="0" distL="0" distR="0" wp14:anchorId="2E69D8D5" wp14:editId="06253994">
+            <wp:extent cx="3038475" cy="1799484"/>
+            <wp:effectExtent l="19050" t="19050" r="9525" b="10795"/>
+            <wp:docPr id="696915439" name="Picture 1"/>
+            <wp:cNvGraphicFramePr>
+              <a:graphicFrameLocks xmlns:a="http://schemas.openxmlformats.org/drawingml/2006/main" noChangeAspect="1"/>
+            </wp:cNvGraphicFramePr>
+            <a:graphic xmlns:a="http://schemas.openxmlformats.org/drawingml/2006/main">
+              <a:graphicData uri="http://schemas.openxmlformats.org/drawingml/2006/picture">
+                <pic:pic xmlns:pic="http://schemas.openxmlformats.org/drawingml/2006/picture">
+                  <pic:nvPicPr>
+                    <pic:cNvPr id="696915439" name=""/>
+                    <pic:cNvPicPr/>
+                  </pic:nvPicPr>
+                  <pic:blipFill>
+                    <a:blip r:embed="rId31">
+                      <a:extLst>
+                        <a:ext uri="{28A0092B-C50C-407E-A947-70E740481C1C}">
+                          <a14:useLocalDpi xmlns:a14="http://schemas.microsoft.com/office/drawing/2010/main" val="0"/>
+                        </a:ext>
+                      </a:extLst>
+                    </a:blip>
+                    <a:stretch>
+                      <a:fillRect/>
+                    </a:stretch>
+                  </pic:blipFill>
+                  <pic:spPr>
+                    <a:xfrm>
+                      <a:off x="0" y="0"/>
+                      <a:ext cx="3042161" cy="1801667"/>
+                    </a:xfrm>
+                    <a:prstGeom prst="rect">
+                      <a:avLst/>
+                    </a:prstGeom>
+                    <a:ln>
+                      <a:solidFill>
+                        <a:schemeClr val="bg1">
+                          <a:lumMod val="85000"/>
+                        </a:schemeClr>
+                      </a:solidFill>
+                    </a:ln>
+                  </pic:spPr>
+                </pic:pic>
+              </a:graphicData>
+            </a:graphic>
+          </wp:inline>
+        </w:drawing>
+      </w:r>
+    </w:p>
+    <w:p>
+      <w:pPr>
+        <w:pStyle w:val="ListParagraph"/>
+        <w:rPr>
+          <w:rFonts w:cstheme="minorHAnsi"/>
+        </w:rPr>
+      </w:pPr>
+    </w:p>
+    <w:p>
+      <w:pPr>
+        <w:pStyle w:val="ListParagraph"/>
+        <w:numPr>
+          <w:ilvl w:val="0"/>
+          <w:numId w:val="18"/>
+        </w:numPr>
+        <w:rPr>
+          <w:rFonts w:cstheme="minorHAnsi"/>
+        </w:rPr>
+      </w:pPr>
+      <w:proofErr w:type="spellStart"/>
+      <w:r>
+        <w:rPr>
+          <w:rFonts w:cstheme="minorHAnsi"/>
+        </w:rPr>
+        <w:t>Buat</w:t>
+      </w:r>
+      <w:proofErr w:type="spellEnd"/>
+      <w:r>
+        <w:rPr>
+          <w:rFonts w:cstheme="minorHAnsi"/>
+        </w:rPr>
+        <w:t xml:space="preserve"> query </w:t>
+      </w:r>
+      <w:proofErr w:type="spellStart"/>
+      <w:r>
+        <w:rPr>
+          <w:rFonts w:cstheme="minorHAnsi"/>
+        </w:rPr>
+        <w:t>untuk</w:t>
+      </w:r>
+      <w:proofErr w:type="spellEnd"/>
+      <w:r>
+        <w:rPr>
+          <w:rFonts w:cstheme="minorHAnsi"/>
+        </w:rPr>
+        <w:t xml:space="preserve"> </w:t>
+      </w:r>
+      <w:proofErr w:type="spellStart"/>
+      <w:r>
+        <w:rPr>
+          <w:rFonts w:cstheme="minorHAnsi"/>
+        </w:rPr>
+        <w:t>menjadikan</w:t>
+      </w:r>
+      <w:proofErr w:type="spellEnd"/>
+      <w:r>
+        <w:rPr>
+          <w:rFonts w:cstheme="minorHAnsi"/>
+        </w:rPr>
+        <w:t xml:space="preserve"> </w:t>
+      </w:r>
+      <w:proofErr w:type="spellStart"/>
+      <w:r>
+        <w:rPr>
+          <w:rFonts w:cstheme="minorHAnsi"/>
+        </w:rPr>
+        <w:t>KodeFakultas</w:t>
+      </w:r>
+      <w:proofErr w:type="spellEnd"/>
+      <w:r>
+        <w:rPr>
+          <w:rFonts w:cstheme="minorHAnsi"/>
+        </w:rPr>
+        <w:t xml:space="preserve"> </w:t>
+      </w:r>
+      <w:proofErr w:type="spellStart"/>
+      <w:r>
+        <w:rPr>
+          <w:rFonts w:cstheme="minorHAnsi"/>
+        </w:rPr>
+        <w:t>sebagai</w:t>
+      </w:r>
+      <w:proofErr w:type="spellEnd"/>
+      <w:r>
+        <w:rPr>
+          <w:rFonts w:cstheme="minorHAnsi"/>
+        </w:rPr>
+        <w:t xml:space="preserve"> primary key </w:t>
+      </w:r>
+      <w:proofErr w:type="spellStart"/>
+      <w:r>
+        <w:rPr>
+          <w:rFonts w:cstheme="minorHAnsi"/>
+        </w:rPr>
+        <w:t>dari</w:t>
+      </w:r>
+      <w:proofErr w:type="spellEnd"/>
+      <w:r>
+        <w:rPr>
+          <w:rFonts w:cstheme="minorHAnsi"/>
+        </w:rPr>
+        <w:t xml:space="preserve"> table </w:t>
+      </w:r>
+      <w:proofErr w:type="spellStart"/>
+      <w:r>
+        <w:rPr>
+          <w:rFonts w:cstheme="minorHAnsi"/>
+        </w:rPr>
+        <w:t>Fakultas</w:t>
+      </w:r>
+      <w:proofErr w:type="spellEnd"/>
+      <w:r>
+        <w:rPr>
+          <w:rFonts w:cstheme="minorHAnsi"/>
+        </w:rPr>
+        <w:t>.</w:t>
+      </w:r>
+    </w:p>
+    <w:p>
+      <w:pPr>
+        <w:pStyle w:val="ListParagraph"/>
+        <w:rPr>
+          <w:rFonts w:cstheme="minorHAnsi"/>
+        </w:rPr>
+      </w:pPr>
+    </w:p>
+    <w:p>
+      <w:pPr>
+        <w:pStyle w:val="ListParagraph"/>
+        <w:rPr>
+          <w:rFonts w:cstheme="minorHAnsi"/>
+        </w:rPr>
+      </w:pPr>
+      <w:r>
+        <w:rPr>
+          <w:rFonts w:cstheme="minorHAnsi"/>
+        </w:rPr>
+        <w:drawing>
+          <wp:inline distT="0" distB="0" distL="0" distR="0" wp14:anchorId="4576933B" wp14:editId="222BA55C">
+            <wp:extent cx="3191320" cy="733527"/>
+            <wp:effectExtent l="19050" t="19050" r="28575" b="28575"/>
+            <wp:docPr id="613425485" name="Picture 1"/>
+            <wp:cNvGraphicFramePr>
+              <a:graphicFrameLocks xmlns:a="http://schemas.openxmlformats.org/drawingml/2006/main" noChangeAspect="1"/>
+            </wp:cNvGraphicFramePr>
+            <a:graphic xmlns:a="http://schemas.openxmlformats.org/drawingml/2006/main">
+              <a:graphicData uri="http://schemas.openxmlformats.org/drawingml/2006/picture">
+                <pic:pic xmlns:pic="http://schemas.openxmlformats.org/drawingml/2006/picture">
+                  <pic:nvPicPr>
+                    <pic:cNvPr id="613425485" name=""/>
+                    <pic:cNvPicPr/>
+                  </pic:nvPicPr>
+                  <pic:blipFill>
+                    <a:blip r:embed="rId32">
+                      <a:extLst>
+                        <a:ext uri="{28A0092B-C50C-407E-A947-70E740481C1C}">
+                          <a14:useLocalDpi xmlns:a14="http://schemas.microsoft.com/office/drawing/2010/main" val="0"/>
+                        </a:ext>
+                      </a:extLst>
+                    </a:blip>
+                    <a:stretch>
+                      <a:fillRect/>
+                    </a:stretch>
+                  </pic:blipFill>
+                  <pic:spPr>
+                    <a:xfrm>
+                      <a:off x="0" y="0"/>
+                      <a:ext cx="3191320" cy="733527"/>
+                    </a:xfrm>
+                    <a:prstGeom prst="rect">
+                      <a:avLst/>
+                    </a:prstGeom>
+                    <a:ln>
+                      <a:solidFill>
+                        <a:schemeClr val="bg1">
+                          <a:lumMod val="85000"/>
+                        </a:schemeClr>
+                      </a:solidFill>
+                    </a:ln>
+                  </pic:spPr>
+                </pic:pic>
+              </a:graphicData>
+            </a:graphic>
+          </wp:inline>
+        </w:drawing>
+      </w:r>
+    </w:p>
+    <w:p>
+      <w:pPr>
+        <w:pStyle w:val="ListParagraph"/>
+        <w:rPr>
+          <w:rFonts w:cstheme="minorHAnsi"/>
+        </w:rPr>
+      </w:pPr>
+      <w:r>
+        <w:rPr>
+          <w:rFonts w:cstheme="minorHAnsi"/>
+        </w:rPr>
+        <w:drawing>
+          <wp:inline distT="0" distB="0" distL="0" distR="0" wp14:anchorId="7A48E48A" wp14:editId="7900AA96">
+            <wp:extent cx="4077269" cy="790685"/>
+            <wp:effectExtent l="19050" t="19050" r="19050" b="28575"/>
+            <wp:docPr id="1441560496" name="Picture 1"/>
+            <wp:cNvGraphicFramePr>
+              <a:graphicFrameLocks xmlns:a="http://schemas.openxmlformats.org/drawingml/2006/main" noChangeAspect="1"/>
+            </wp:cNvGraphicFramePr>
+            <a:graphic xmlns:a="http://schemas.openxmlformats.org/drawingml/2006/main">
+              <a:graphicData uri="http://schemas.openxmlformats.org/drawingml/2006/picture">
+                <pic:pic xmlns:pic="http://schemas.openxmlformats.org/drawingml/2006/picture">
+                  <pic:nvPicPr>
+                    <pic:cNvPr id="1441560496" name=""/>
+                    <pic:cNvPicPr/>
+                  </pic:nvPicPr>
+                  <pic:blipFill>
+                    <a:blip r:embed="rId33">
+                      <a:extLst>
+                        <a:ext uri="{28A0092B-C50C-407E-A947-70E740481C1C}">
+                          <a14:useLocalDpi xmlns:a14="http://schemas.microsoft.com/office/drawing/2010/main" val="0"/>
+                        </a:ext>
+                      </a:extLst>
+                    </a:blip>
+                    <a:stretch>
+                      <a:fillRect/>
+                    </a:stretch>
+                  </pic:blipFill>
+                  <pic:spPr>
+                    <a:xfrm>
+                      <a:off x="0" y="0"/>
+                      <a:ext cx="4077269" cy="790685"/>
+                    </a:xfrm>
+                    <a:prstGeom prst="rect">
+                      <a:avLst/>
+                    </a:prstGeom>
+                    <a:ln>
+                      <a:solidFill>
+                        <a:schemeClr val="bg1">
+                          <a:lumMod val="85000"/>
+                        </a:schemeClr>
+                      </a:solidFill>
+                    </a:ln>
+                  </pic:spPr>
+                </pic:pic>
+              </a:graphicData>
+            </a:graphic>
+          </wp:inline>
+        </w:drawing>
+      </w:r>
+    </w:p>
+    <w:p>
+      <w:pPr>
+        <w:pStyle w:val="ListParagraph"/>
+        <w:rPr>
+          <w:rFonts w:cstheme="minorHAnsi"/>
+        </w:rPr>
+      </w:pPr>
+      <w:r>
+        <w:rPr>
+          <w:rFonts w:cstheme="minorHAnsi"/>
+        </w:rPr>
+        <w:drawing>
+          <wp:inline distT="0" distB="0" distL="0" distR="0" wp14:anchorId="26C617F3" wp14:editId="419942E6">
+            <wp:extent cx="3476625" cy="1374887"/>
+            <wp:effectExtent l="0" t="0" r="0" b="0"/>
+            <wp:docPr id="607199423" name="Picture 1"/>
+            <wp:cNvGraphicFramePr>
+              <a:graphicFrameLocks xmlns:a="http://schemas.openxmlformats.org/drawingml/2006/main" noChangeAspect="1"/>
+            </wp:cNvGraphicFramePr>
+            <a:graphic xmlns:a="http://schemas.openxmlformats.org/drawingml/2006/main">
+              <a:graphicData uri="http://schemas.openxmlformats.org/drawingml/2006/picture">
+                <pic:pic xmlns:pic="http://schemas.openxmlformats.org/drawingml/2006/picture">
+                  <pic:nvPicPr>
+                    <pic:cNvPr id="607199423" name=""/>
+                    <pic:cNvPicPr/>
+                  </pic:nvPicPr>
+                  <pic:blipFill>
+                    <a:blip r:embed="rId34">
+                      <a:extLst>
+                        <a:ext uri="{28A0092B-C50C-407E-A947-70E740481C1C}">
+                          <a14:useLocalDpi xmlns:a14="http://schemas.microsoft.com/office/drawing/2010/main" val="0"/>
+                        </a:ext>
+                      </a:extLst>
+                    </a:blip>
+                    <a:stretch>
+                      <a:fillRect/>
+                    </a:stretch>
+                  </pic:blipFill>
+                  <pic:spPr>
+                    <a:xfrm>
+                      <a:off x="0" y="0"/>
+                      <a:ext cx="3483063" cy="1377433"/>
+                    </a:xfrm>
+                    <a:prstGeom prst="rect">
+                      <a:avLst/>
+                    </a:prstGeom>
+                  </pic:spPr>
+                </pic:pic>
+              </a:graphicData>
+            </a:graphic>
+          </wp:inline>
+        </w:drawing>
+      </w:r>
+    </w:p>
+    <w:p>
+      <w:pPr>
+        <w:pStyle w:val="ListParagraph"/>
+        <w:numPr>
+          <w:ilvl w:val="0"/>
+          <w:numId w:val="18"/>
+        </w:numPr>
+        <w:rPr>
+          <w:rFonts w:cstheme="minorHAnsi"/>
+        </w:rPr>
+      </w:pPr>
+      <w:proofErr w:type="spellStart"/>
+      <w:r>
+        <w:rPr>
+          <w:rFonts w:cstheme="minorHAnsi"/>
+        </w:rPr>
+        <w:t>Buatlah</w:t>
+      </w:r>
+      <w:proofErr w:type="spellEnd"/>
+      <w:r>
+        <w:rPr>
+          <w:rFonts w:cstheme="minorHAnsi"/>
+        </w:rPr>
+        <w:t xml:space="preserve"> query </w:t>
+      </w:r>
+      <w:proofErr w:type="spellStart"/>
+      <w:r>
+        <w:rPr>
+          <w:rFonts w:cstheme="minorHAnsi"/>
+        </w:rPr>
+        <w:t>untuk</w:t>
+      </w:r>
+      <w:proofErr w:type="spellEnd"/>
+      <w:r>
+        <w:rPr>
+          <w:rFonts w:cstheme="minorHAnsi"/>
+        </w:rPr>
+        <w:t xml:space="preserve"> </w:t>
+      </w:r>
+      <w:proofErr w:type="spellStart"/>
+      <w:r>
+        <w:rPr>
+          <w:rFonts w:cstheme="minorHAnsi"/>
+        </w:rPr>
+        <w:t>menjadikan</w:t>
+      </w:r>
+      <w:proofErr w:type="spellEnd"/>
+      <w:r>
+        <w:rPr>
+          <w:rFonts w:cstheme="minorHAnsi"/>
+        </w:rPr>
+        <w:t xml:space="preserve"> </w:t>
+      </w:r>
+      <w:proofErr w:type="spellStart"/>
+      <w:r>
+        <w:rPr>
+          <w:rFonts w:cstheme="minorHAnsi"/>
+        </w:rPr>
+        <w:t>secara</w:t>
+      </w:r>
+      <w:proofErr w:type="spellEnd"/>
+      <w:r>
+        <w:rPr>
+          <w:rFonts w:cstheme="minorHAnsi"/>
+        </w:rPr>
+        <w:t xml:space="preserve"> </w:t>
+      </w:r>
+      <w:proofErr w:type="spellStart"/>
+      <w:r>
+        <w:rPr>
+          <w:rFonts w:cstheme="minorHAnsi"/>
+        </w:rPr>
+        <w:t>bersama</w:t>
+      </w:r>
+      <w:proofErr w:type="spellEnd"/>
+      <w:r>
+        <w:rPr>
+          <w:rFonts w:cstheme="minorHAnsi"/>
+        </w:rPr>
+        <w:t xml:space="preserve"> </w:t>
+      </w:r>
+      <w:proofErr w:type="spellStart"/>
+      <w:r>
+        <w:rPr>
+          <w:rFonts w:cstheme="minorHAnsi"/>
+        </w:rPr>
+        <w:t>KodeProdi</w:t>
+      </w:r>
+      <w:proofErr w:type="spellEnd"/>
+      <w:r>
+        <w:rPr>
+          <w:rFonts w:cstheme="minorHAnsi"/>
+        </w:rPr>
+        <w:t xml:space="preserve"> dan </w:t>
+      </w:r>
+      <w:proofErr w:type="spellStart"/>
+      <w:r>
+        <w:rPr>
+          <w:rFonts w:cstheme="minorHAnsi"/>
+        </w:rPr>
+        <w:t>KodeFakultas</w:t>
+      </w:r>
+      <w:proofErr w:type="spellEnd"/>
+      <w:r>
+        <w:rPr>
+          <w:rFonts w:cstheme="minorHAnsi"/>
+        </w:rPr>
+        <w:t xml:space="preserve"> </w:t>
+      </w:r>
+      <w:proofErr w:type="spellStart"/>
+      <w:r>
+        <w:rPr>
+          <w:rFonts w:cstheme="minorHAnsi"/>
+        </w:rPr>
+        <w:t>sebagai</w:t>
+      </w:r>
+      <w:proofErr w:type="spellEnd"/>
+      <w:r>
+        <w:rPr>
+          <w:rFonts w:cstheme="minorHAnsi"/>
+        </w:rPr>
+        <w:t xml:space="preserve"> </w:t>
+      </w:r>
+      <w:proofErr w:type="gramStart"/>
+      <w:r>
+        <w:rPr>
+          <w:rFonts w:cstheme="minorHAnsi"/>
+        </w:rPr>
+        <w:t>primary  key</w:t>
+      </w:r>
+      <w:proofErr w:type="gramEnd"/>
+      <w:r>
+        <w:rPr>
+          <w:rFonts w:cstheme="minorHAnsi"/>
+        </w:rPr>
+        <w:t>.</w:t>
+      </w:r>
+    </w:p>
+    <w:p>
+      <w:pPr>
+        <w:pStyle w:val="ListParagraph"/>
+        <w:rPr>
+          <w:rFonts w:cstheme="minorHAnsi"/>
+        </w:rPr>
+      </w:pPr>
+      <w:r>
+        <w:rPr>
+          <w:rFonts w:cstheme="minorHAnsi"/>
+        </w:rPr>
+        <w:drawing>
+          <wp:inline distT="0" distB="0" distL="0" distR="0" wp14:anchorId="3A587EB0" wp14:editId="20973810">
+            <wp:extent cx="3439005" cy="1019317"/>
+            <wp:effectExtent l="19050" t="19050" r="28575" b="28575"/>
+            <wp:docPr id="58685598" name="Picture 1"/>
+            <wp:cNvGraphicFramePr>
+              <a:graphicFrameLocks xmlns:a="http://schemas.openxmlformats.org/drawingml/2006/main" noChangeAspect="1"/>
+            </wp:cNvGraphicFramePr>
+            <a:graphic xmlns:a="http://schemas.openxmlformats.org/drawingml/2006/main">
+              <a:graphicData uri="http://schemas.openxmlformats.org/drawingml/2006/picture">
+                <pic:pic xmlns:pic="http://schemas.openxmlformats.org/drawingml/2006/picture">
+                  <pic:nvPicPr>
+                    <pic:cNvPr id="58685598" name=""/>
+                    <pic:cNvPicPr/>
+                  </pic:nvPicPr>
+                  <pic:blipFill>
+                    <a:blip r:embed="rId35">
+                      <a:extLst>
+                        <a:ext uri="{28A0092B-C50C-407E-A947-70E740481C1C}">
+                          <a14:useLocalDpi xmlns:a14="http://schemas.microsoft.com/office/drawing/2010/main" val="0"/>
+                        </a:ext>
+                      </a:extLst>
+                    </a:blip>
+                    <a:stretch>
+                      <a:fillRect/>
+                    </a:stretch>
+                  </pic:blipFill>
+                  <pic:spPr>
+                    <a:xfrm>
+                      <a:off x="0" y="0"/>
+                      <a:ext cx="3439005" cy="1019317"/>
+                    </a:xfrm>
+                    <a:prstGeom prst="rect">
+                      <a:avLst/>
+                    </a:prstGeom>
+                    <a:ln>
+                      <a:solidFill>
+                        <a:schemeClr val="bg1">
+                          <a:lumMod val="85000"/>
+                        </a:schemeClr>
+                      </a:solidFill>
+                    </a:ln>
+                  </pic:spPr>
+                </pic:pic>
+              </a:graphicData>
+            </a:graphic>
+          </wp:inline>
+        </w:drawing>
+      </w:r>
+    </w:p>
+    <w:p>
+      <w:pPr>
+        <w:pStyle w:val="ListParagraph"/>
+        <w:rPr>
+          <w:rFonts w:cstheme="minorHAnsi"/>
+        </w:rPr>
+      </w:pPr>
+      <w:r>
+        <w:rPr>
+          <w:rFonts w:cstheme="minorHAnsi"/>
+        </w:rPr>
+        <w:drawing>
+          <wp:inline distT="0" distB="0" distL="0" distR="0" wp14:anchorId="5623DD67" wp14:editId="10BA2593">
+            <wp:extent cx="3495675" cy="824042"/>
+            <wp:effectExtent l="19050" t="19050" r="9525" b="14605"/>
+            <wp:docPr id="868258972" name="Picture 1"/>
+            <wp:cNvGraphicFramePr>
+              <a:graphicFrameLocks xmlns:a="http://schemas.openxmlformats.org/drawingml/2006/main" noChangeAspect="1"/>
+            </wp:cNvGraphicFramePr>
+            <a:graphic xmlns:a="http://schemas.openxmlformats.org/drawingml/2006/main">
+              <a:graphicData uri="http://schemas.openxmlformats.org/drawingml/2006/picture">
+                <pic:pic xmlns:pic="http://schemas.openxmlformats.org/drawingml/2006/picture">
+                  <pic:nvPicPr>
+                    <pic:cNvPr id="868258972" name=""/>
+                    <pic:cNvPicPr/>
+                  </pic:nvPicPr>
+                  <pic:blipFill>
+                    <a:blip r:embed="rId36">
+                      <a:extLst>
+                        <a:ext uri="{28A0092B-C50C-407E-A947-70E740481C1C}">
+                          <a14:useLocalDpi xmlns:a14="http://schemas.microsoft.com/office/drawing/2010/main" val="0"/>
+                        </a:ext>
+                      </a:extLst>
+                    </a:blip>
+                    <a:stretch>
+                      <a:fillRect/>
+                    </a:stretch>
+                  </pic:blipFill>
+                  <pic:spPr>
+                    <a:xfrm>
+                      <a:off x="0" y="0"/>
+                      <a:ext cx="3509397" cy="827277"/>
+                    </a:xfrm>
+                    <a:prstGeom prst="rect">
+                      <a:avLst/>
+                    </a:prstGeom>
+                    <a:ln>
+                      <a:solidFill>
+                        <a:schemeClr val="bg1">
+                          <a:lumMod val="85000"/>
+                        </a:schemeClr>
+                      </a:solidFill>
+                    </a:ln>
+                  </pic:spPr>
+                </pic:pic>
+              </a:graphicData>
+            </a:graphic>
+          </wp:inline>
+        </w:drawing>
+      </w:r>
+    </w:p>
+    <w:p>
+      <w:pPr>
+        <w:pStyle w:val="ListParagraph"/>
+        <w:rPr>
+          <w:rFonts w:cstheme="minorHAnsi"/>
+        </w:rPr>
+      </w:pPr>
+      <w:r>
+        <w:rPr>
+          <w:rFonts w:cstheme="minorHAnsi"/>
+        </w:rPr>
+        <w:lastRenderedPageBreak/>
+        <w:drawing>
+          <wp:inline distT="0" distB="0" distL="0" distR="0" wp14:anchorId="24B913E1" wp14:editId="7E486C75">
+            <wp:extent cx="4648849" cy="609685"/>
+            <wp:effectExtent l="19050" t="19050" r="18415" b="19050"/>
+            <wp:docPr id="630469925" name="Picture 1"/>
+            <wp:cNvGraphicFramePr>
+              <a:graphicFrameLocks xmlns:a="http://schemas.openxmlformats.org/drawingml/2006/main" noChangeAspect="1"/>
+            </wp:cNvGraphicFramePr>
+            <a:graphic xmlns:a="http://schemas.openxmlformats.org/drawingml/2006/main">
+              <a:graphicData uri="http://schemas.openxmlformats.org/drawingml/2006/picture">
+                <pic:pic xmlns:pic="http://schemas.openxmlformats.org/drawingml/2006/picture">
+                  <pic:nvPicPr>
+                    <pic:cNvPr id="630469925" name=""/>
+                    <pic:cNvPicPr/>
+                  </pic:nvPicPr>
+                  <pic:blipFill>
+                    <a:blip r:embed="rId37">
+                      <a:extLst>
+                        <a:ext uri="{28A0092B-C50C-407E-A947-70E740481C1C}">
+                          <a14:useLocalDpi xmlns:a14="http://schemas.microsoft.com/office/drawing/2010/main" val="0"/>
+                        </a:ext>
+                      </a:extLst>
+                    </a:blip>
+                    <a:stretch>
+                      <a:fillRect/>
+                    </a:stretch>
+                  </pic:blipFill>
+                  <pic:spPr>
+                    <a:xfrm>
+                      <a:off x="0" y="0"/>
+                      <a:ext cx="4648849" cy="609685"/>
+                    </a:xfrm>
+                    <a:prstGeom prst="rect">
+                      <a:avLst/>
+                    </a:prstGeom>
+                    <a:ln>
+                      <a:solidFill>
+                        <a:schemeClr val="bg1">
+                          <a:lumMod val="85000"/>
+                        </a:schemeClr>
+                      </a:solidFill>
+                    </a:ln>
+                  </pic:spPr>
+                </pic:pic>
+              </a:graphicData>
+            </a:graphic>
+          </wp:inline>
+        </w:drawing>
+      </w:r>
+    </w:p>
+    <w:p>
+      <w:pPr>
+        <w:pStyle w:val="ListParagraph"/>
+        <w:rPr>
+          <w:rFonts w:cstheme="minorHAnsi"/>
+        </w:rPr>
+      </w:pPr>
+      <w:r>
+        <w:rPr>
+          <w:rFonts w:cstheme="minorHAnsi"/>
+        </w:rPr>
+        <w:drawing>
+          <wp:inline distT="0" distB="0" distL="0" distR="0" wp14:anchorId="03F92C8E" wp14:editId="2FA949D8">
+            <wp:extent cx="3610479" cy="1667108"/>
+            <wp:effectExtent l="19050" t="19050" r="9525" b="28575"/>
+            <wp:docPr id="153510359" name="Picture 1"/>
+            <wp:cNvGraphicFramePr>
+              <a:graphicFrameLocks xmlns:a="http://schemas.openxmlformats.org/drawingml/2006/main" noChangeAspect="1"/>
+            </wp:cNvGraphicFramePr>
+            <a:graphic xmlns:a="http://schemas.openxmlformats.org/drawingml/2006/main">
+              <a:graphicData uri="http://schemas.openxmlformats.org/drawingml/2006/picture">
+                <pic:pic xmlns:pic="http://schemas.openxmlformats.org/drawingml/2006/picture">
+                  <pic:nvPicPr>
+                    <pic:cNvPr id="153510359" name=""/>
+                    <pic:cNvPicPr/>
+                  </pic:nvPicPr>
+                  <pic:blipFill>
+                    <a:blip r:embed="rId38">
+                      <a:extLst>
+                        <a:ext uri="{28A0092B-C50C-407E-A947-70E740481C1C}">
+                          <a14:useLocalDpi xmlns:a14="http://schemas.microsoft.com/office/drawing/2010/main" val="0"/>
+                        </a:ext>
+                      </a:extLst>
+                    </a:blip>
+                    <a:stretch>
+                      <a:fillRect/>
+                    </a:stretch>
+                  </pic:blipFill>
+                  <pic:spPr>
+                    <a:xfrm>
+                      <a:off x="0" y="0"/>
+                      <a:ext cx="3610479" cy="1667108"/>
+                    </a:xfrm>
+                    <a:prstGeom prst="rect">
+                      <a:avLst/>
+                    </a:prstGeom>
+                    <a:ln>
+                      <a:solidFill>
+                        <a:schemeClr val="bg1">
+                          <a:lumMod val="85000"/>
+                        </a:schemeClr>
+                      </a:solidFill>
+                    </a:ln>
+                  </pic:spPr>
+                </pic:pic>
+              </a:graphicData>
+            </a:graphic>
+          </wp:inline>
+        </w:drawing>
+      </w:r>
+    </w:p>
+    <w:p>
+      <w:pPr>
+        <w:pStyle w:val="ListParagraph"/>
+        <w:rPr>
+          <w:rFonts w:cstheme="minorHAnsi"/>
+        </w:rPr>
+      </w:pPr>
+    </w:p>
+    <w:p>
+      <w:pPr>
+        <w:pStyle w:val="ListParagraph"/>
+        <w:numPr>
+          <w:ilvl w:val="0"/>
+          <w:numId w:val="18"/>
+        </w:numPr>
+        <w:rPr>
+          <w:rFonts w:cstheme="minorHAnsi"/>
+        </w:rPr>
+      </w:pPr>
+      <w:r>
+        <w:rPr>
+          <w:rFonts w:cstheme="minorHAnsi"/>
+        </w:rPr>
+        <w:t xml:space="preserve">Masukkan data-data </w:t>
+      </w:r>
+      <w:proofErr w:type="spellStart"/>
+      <w:r>
+        <w:rPr>
+          <w:rFonts w:cstheme="minorHAnsi"/>
+        </w:rPr>
+        <w:t>berikut</w:t>
+      </w:r>
+      <w:proofErr w:type="spellEnd"/>
+      <w:r>
+        <w:rPr>
+          <w:rFonts w:cstheme="minorHAnsi"/>
+        </w:rPr>
+        <w:t xml:space="preserve"> dan </w:t>
+      </w:r>
+      <w:proofErr w:type="spellStart"/>
+      <w:r>
+        <w:rPr>
+          <w:rFonts w:cstheme="minorHAnsi"/>
+        </w:rPr>
+        <w:t>cantumkan</w:t>
+      </w:r>
+      <w:proofErr w:type="spellEnd"/>
+      <w:r>
+        <w:rPr>
+          <w:rFonts w:cstheme="minorHAnsi"/>
+        </w:rPr>
+        <w:t xml:space="preserve"> screenshot </w:t>
+      </w:r>
+      <w:proofErr w:type="spellStart"/>
+      <w:r>
+        <w:rPr>
+          <w:rFonts w:cstheme="minorHAnsi"/>
+        </w:rPr>
+        <w:t>hasilnya</w:t>
+      </w:r>
+      <w:proofErr w:type="spellEnd"/>
+      <w:r>
+        <w:rPr>
+          <w:rFonts w:cstheme="minorHAnsi"/>
+        </w:rPr>
+        <w:t xml:space="preserve">. </w:t>
+      </w:r>
+    </w:p>
+    <w:p>
+      <w:pPr>
+        <w:pStyle w:val="ListParagraph"/>
+        <w:rPr>
+          <w:rFonts w:cstheme="minorHAnsi"/>
+        </w:rPr>
+      </w:pPr>
+      <w:r>
+        <w:rPr>
+          <w:rFonts w:cstheme="minorHAnsi"/>
+        </w:rPr>
+        <w:t xml:space="preserve">a) Data </w:t>
+      </w:r>
+      <w:proofErr w:type="spellStart"/>
+      <w:r>
+        <w:rPr>
+          <w:rFonts w:cstheme="minorHAnsi"/>
+        </w:rPr>
+        <w:t>Fakultas</w:t>
+      </w:r>
+      <w:proofErr w:type="spellEnd"/>
+    </w:p>
+    <w:p>
+      <w:pPr>
+        <w:pStyle w:val="ListParagraph"/>
+        <w:rPr>
+          <w:rFonts w:cstheme="minorHAnsi"/>
+        </w:rPr>
+      </w:pPr>
+      <w:r>
+        <w:rPr>
+          <w:noProof/>
+          <w:color w:val="000000"/>
+        </w:rPr>
+        <w:drawing>
+          <wp:inline distT="19050" distB="19050" distL="19050" distR="19050" wp14:anchorId="6F4E3614" wp14:editId="267D8FC2">
+            <wp:extent cx="2734056" cy="914400"/>
+            <wp:effectExtent l="0" t="0" r="0" b="0"/>
+            <wp:docPr id="2" name="image5.png"/>
+            <wp:cNvGraphicFramePr/>
+            <a:graphic xmlns:a="http://schemas.openxmlformats.org/drawingml/2006/main">
+              <a:graphicData uri="http://schemas.openxmlformats.org/drawingml/2006/picture">
+                <pic:pic xmlns:pic="http://schemas.openxmlformats.org/drawingml/2006/picture">
+                  <pic:nvPicPr>
+                    <pic:cNvPr id="0" name="image5.png"/>
+                    <pic:cNvPicPr preferRelativeResize="0"/>
+                  </pic:nvPicPr>
+                  <pic:blipFill>
+                    <a:blip r:embed="rId39"/>
+                    <a:srcRect/>
+                    <a:stretch>
+                      <a:fillRect/>
+                    </a:stretch>
+                  </pic:blipFill>
+                  <pic:spPr>
+                    <a:xfrm>
+                      <a:off x="0" y="0"/>
+                      <a:ext cx="2734056" cy="914400"/>
+                    </a:xfrm>
+                    <a:prstGeom prst="rect">
+                      <a:avLst/>
+                    </a:prstGeom>
+                    <a:ln/>
+                  </pic:spPr>
+                </pic:pic>
+              </a:graphicData>
+            </a:graphic>
+          </wp:inline>
+        </w:drawing>
+      </w:r>
+    </w:p>
+    <w:p>
+      <w:pPr>
+        <w:pStyle w:val="ListParagraph"/>
+        <w:rPr>
+          <w:rFonts w:cstheme="minorHAnsi"/>
+        </w:rPr>
+      </w:pPr>
+    </w:p>
+    <w:p>
+      <w:pPr>
+        <w:pStyle w:val="ListParagraph"/>
+        <w:rPr>
+          <w:rFonts w:cstheme="minorHAnsi"/>
+        </w:rPr>
+      </w:pPr>
+      <w:r>
+        <w:rPr>
+          <w:rFonts w:cstheme="minorHAnsi"/>
+        </w:rPr>
+        <w:drawing>
+          <wp:inline distT="0" distB="0" distL="0" distR="0" wp14:anchorId="7A631717" wp14:editId="68DCFE4C">
+            <wp:extent cx="4524376" cy="2173946"/>
+            <wp:effectExtent l="19050" t="19050" r="9525" b="17145"/>
+            <wp:docPr id="817022211" name="Picture 1"/>
+            <wp:cNvGraphicFramePr>
+              <a:graphicFrameLocks xmlns:a="http://schemas.openxmlformats.org/drawingml/2006/main" noChangeAspect="1"/>
+            </wp:cNvGraphicFramePr>
+            <a:graphic xmlns:a="http://schemas.openxmlformats.org/drawingml/2006/main">
+              <a:graphicData uri="http://schemas.openxmlformats.org/drawingml/2006/picture">
+                <pic:pic xmlns:pic="http://schemas.openxmlformats.org/drawingml/2006/picture">
+                  <pic:nvPicPr>
+                    <pic:cNvPr id="817022211" name=""/>
+                    <pic:cNvPicPr/>
+                  </pic:nvPicPr>
+                  <pic:blipFill>
+                    <a:blip r:embed="rId40">
+                      <a:extLst>
+                        <a:ext uri="{28A0092B-C50C-407E-A947-70E740481C1C}">
+                          <a14:useLocalDpi xmlns:a14="http://schemas.microsoft.com/office/drawing/2010/main" val="0"/>
+                        </a:ext>
+                      </a:extLst>
+                    </a:blip>
+                    <a:stretch>
+                      <a:fillRect/>
+                    </a:stretch>
+                  </pic:blipFill>
+                  <pic:spPr>
+                    <a:xfrm>
+                      <a:off x="0" y="0"/>
+                      <a:ext cx="4533021" cy="2178100"/>
+                    </a:xfrm>
+                    <a:prstGeom prst="rect">
+                      <a:avLst/>
+                    </a:prstGeom>
+                    <a:ln>
+                      <a:solidFill>
+                        <a:schemeClr val="bg1">
+                          <a:lumMod val="85000"/>
+                        </a:schemeClr>
+                      </a:solidFill>
+                    </a:ln>
+                  </pic:spPr>
+                </pic:pic>
+              </a:graphicData>
+            </a:graphic>
+          </wp:inline>
+        </w:drawing>
+      </w:r>
+    </w:p>
+    <w:p>
+      <w:pPr>
+        <w:pStyle w:val="ListParagraph"/>
+        <w:rPr>
+          <w:rFonts w:cstheme="minorHAnsi"/>
+        </w:rPr>
+      </w:pPr>
+    </w:p>
+    <w:p>
+      <w:pPr>
+        <w:pStyle w:val="ListParagraph"/>
+        <w:rPr>
+          <w:rFonts w:cstheme="minorHAnsi"/>
+        </w:rPr>
+      </w:pPr>
+      <w:r>
+        <w:rPr>
+          <w:rFonts w:cstheme="minorHAnsi"/>
+        </w:rPr>
+        <w:drawing>
+          <wp:inline distT="0" distB="0" distL="0" distR="0" wp14:anchorId="01385FC1" wp14:editId="3642EC2C">
+            <wp:extent cx="2924583" cy="1314633"/>
+            <wp:effectExtent l="19050" t="19050" r="28575" b="19050"/>
+            <wp:docPr id="1455316475" name="Picture 1"/>
+            <wp:cNvGraphicFramePr>
+              <a:graphicFrameLocks xmlns:a="http://schemas.openxmlformats.org/drawingml/2006/main" noChangeAspect="1"/>
+            </wp:cNvGraphicFramePr>
+            <a:graphic xmlns:a="http://schemas.openxmlformats.org/drawingml/2006/main">
+              <a:graphicData uri="http://schemas.openxmlformats.org/drawingml/2006/picture">
+                <pic:pic xmlns:pic="http://schemas.openxmlformats.org/drawingml/2006/picture">
+                  <pic:nvPicPr>
+                    <pic:cNvPr id="1455316475" name=""/>
+                    <pic:cNvPicPr/>
+                  </pic:nvPicPr>
+                  <pic:blipFill>
+                    <a:blip r:embed="rId41">
+                      <a:extLst>
+                        <a:ext uri="{28A0092B-C50C-407E-A947-70E740481C1C}">
+                          <a14:useLocalDpi xmlns:a14="http://schemas.microsoft.com/office/drawing/2010/main" val="0"/>
+                        </a:ext>
+                      </a:extLst>
+                    </a:blip>
+                    <a:stretch>
+                      <a:fillRect/>
+                    </a:stretch>
+                  </pic:blipFill>
+                  <pic:spPr>
+                    <a:xfrm>
+                      <a:off x="0" y="0"/>
+                      <a:ext cx="2924583" cy="1314633"/>
+                    </a:xfrm>
+                    <a:prstGeom prst="rect">
+                      <a:avLst/>
+                    </a:prstGeom>
+                    <a:ln>
+                      <a:solidFill>
+                        <a:schemeClr val="bg1">
+                          <a:lumMod val="85000"/>
+                        </a:schemeClr>
+                      </a:solidFill>
+                    </a:ln>
+                  </pic:spPr>
+                </pic:pic>
+              </a:graphicData>
+            </a:graphic>
+          </wp:inline>
+        </w:drawing>
+      </w:r>
+    </w:p>
+    <w:p>
+      <w:pPr>
+        <w:pStyle w:val="ListParagraph"/>
+        <w:rPr>
+          <w:rFonts w:cstheme="minorHAnsi"/>
+        </w:rPr>
+      </w:pPr>
+    </w:p>
+    <w:p>
+      <w:pPr>
+        <w:pStyle w:val="ListParagraph"/>
+        <w:rPr>
+          <w:rFonts w:cstheme="minorHAnsi"/>
+        </w:rPr>
+      </w:pPr>
+    </w:p>
+    <w:p>
+      <w:pPr>
+        <w:pStyle w:val="ListParagraph"/>
+        <w:rPr>
+          <w:rFonts w:cstheme="minorHAnsi"/>
+        </w:rPr>
+      </w:pPr>
+      <w:r>
+        <w:rPr>
+          <w:rFonts w:cstheme="minorHAnsi"/>
+        </w:rPr>
+        <w:lastRenderedPageBreak/>
+        <w:t xml:space="preserve">b) </w:t>
+      </w:r>
+      <w:r>
+        <w:rPr>
+          <w:rFonts w:cstheme="minorHAnsi"/>
+        </w:rPr>
+        <w:t>Data Prodi</w:t>
+      </w:r>
+    </w:p>
+    <w:p>
+      <w:pPr>
+        <w:pStyle w:val="ListParagraph"/>
+        <w:rPr>
+          <w:rFonts w:cstheme="minorHAnsi"/>
+        </w:rPr>
+      </w:pPr>
+      <w:r>
+        <w:rPr>
+          <w:noProof/>
+          <w:color w:val="000000"/>
+        </w:rPr>
+        <w:drawing>
+          <wp:inline distT="19050" distB="19050" distL="19050" distR="19050" wp14:anchorId="55C8CE34" wp14:editId="139B891E">
+            <wp:extent cx="4905756" cy="1866900"/>
+            <wp:effectExtent l="0" t="0" r="0" b="0"/>
+            <wp:docPr id="1" name="image4.png"/>
+            <wp:cNvGraphicFramePr/>
+            <a:graphic xmlns:a="http://schemas.openxmlformats.org/drawingml/2006/main">
+              <a:graphicData uri="http://schemas.openxmlformats.org/drawingml/2006/picture">
+                <pic:pic xmlns:pic="http://schemas.openxmlformats.org/drawingml/2006/picture">
+                  <pic:nvPicPr>
+                    <pic:cNvPr id="0" name="image4.png"/>
+                    <pic:cNvPicPr preferRelativeResize="0"/>
+                  </pic:nvPicPr>
+                  <pic:blipFill>
+                    <a:blip r:embed="rId42"/>
+                    <a:srcRect/>
+                    <a:stretch>
+                      <a:fillRect/>
+                    </a:stretch>
+                  </pic:blipFill>
+                  <pic:spPr>
+                    <a:xfrm>
+                      <a:off x="0" y="0"/>
+                      <a:ext cx="4905756" cy="1866900"/>
+                    </a:xfrm>
+                    <a:prstGeom prst="rect">
+                      <a:avLst/>
+                    </a:prstGeom>
+                    <a:ln/>
+                  </pic:spPr>
+                </pic:pic>
+              </a:graphicData>
+            </a:graphic>
+          </wp:inline>
+        </w:drawing>
+      </w:r>
+    </w:p>
+    <w:p>
+      <w:pPr>
+        <w:pStyle w:val="ListParagraph"/>
+        <w:rPr>
+          <w:rFonts w:cstheme="minorHAnsi"/>
+        </w:rPr>
+      </w:pPr>
+    </w:p>
+    <w:p>
+      <w:pPr>
+        <w:pStyle w:val="ListParagraph"/>
+        <w:rPr>
+          <w:rFonts w:cstheme="minorHAnsi"/>
+        </w:rPr>
+      </w:pPr>
+      <w:r>
+        <w:rPr>
+          <w:rFonts w:cstheme="minorHAnsi"/>
+        </w:rPr>
+        <w:drawing>
+          <wp:inline distT="0" distB="0" distL="0" distR="0" wp14:anchorId="23350C6F" wp14:editId="446B8B54">
+            <wp:extent cx="5744377" cy="3124636"/>
+            <wp:effectExtent l="19050" t="19050" r="27940" b="19050"/>
+            <wp:docPr id="1135321880" name="Picture 1"/>
+            <wp:cNvGraphicFramePr>
+              <a:graphicFrameLocks xmlns:a="http://schemas.openxmlformats.org/drawingml/2006/main" noChangeAspect="1"/>
+            </wp:cNvGraphicFramePr>
+            <a:graphic xmlns:a="http://schemas.openxmlformats.org/drawingml/2006/main">
+              <a:graphicData uri="http://schemas.openxmlformats.org/drawingml/2006/picture">
+                <pic:pic xmlns:pic="http://schemas.openxmlformats.org/drawingml/2006/picture">
+                  <pic:nvPicPr>
+                    <pic:cNvPr id="1135321880" name=""/>
+                    <pic:cNvPicPr/>
+                  </pic:nvPicPr>
+                  <pic:blipFill>
+                    <a:blip r:embed="rId43">
+                      <a:extLst>
+                        <a:ext uri="{28A0092B-C50C-407E-A947-70E740481C1C}">
+                          <a14:useLocalDpi xmlns:a14="http://schemas.microsoft.com/office/drawing/2010/main" val="0"/>
+                        </a:ext>
+                      </a:extLst>
+                    </a:blip>
+                    <a:stretch>
+                      <a:fillRect/>
+                    </a:stretch>
+                  </pic:blipFill>
+                  <pic:spPr>
+                    <a:xfrm>
+                      <a:off x="0" y="0"/>
+                      <a:ext cx="5744377" cy="3124636"/>
+                    </a:xfrm>
+                    <a:prstGeom prst="rect">
+                      <a:avLst/>
+                    </a:prstGeom>
+                    <a:ln>
+                      <a:solidFill>
+                        <a:schemeClr val="bg1">
+                          <a:lumMod val="85000"/>
+                        </a:schemeClr>
+                      </a:solidFill>
+                    </a:ln>
+                  </pic:spPr>
+                </pic:pic>
+              </a:graphicData>
+            </a:graphic>
+          </wp:inline>
+        </w:drawing>
+      </w:r>
+    </w:p>
+    <w:p>
+      <w:pPr>
+        <w:pStyle w:val="ListParagraph"/>
+        <w:rPr>
+          <w:rFonts w:cstheme="minorHAnsi"/>
+        </w:rPr>
+      </w:pPr>
+    </w:p>
+    <w:p>
+      <w:pPr>
+        <w:pStyle w:val="ListParagraph"/>
+        <w:rPr>
+          <w:rFonts w:cstheme="minorHAnsi"/>
+        </w:rPr>
+      </w:pPr>
+      <w:r>
+        <w:rPr>
+          <w:rFonts w:cstheme="minorHAnsi"/>
+        </w:rPr>
+        <w:drawing>
+          <wp:inline distT="0" distB="0" distL="0" distR="0" wp14:anchorId="7E2B84D1" wp14:editId="2F870C01">
+            <wp:extent cx="4153480" cy="1943371"/>
+            <wp:effectExtent l="0" t="0" r="0" b="0"/>
+            <wp:docPr id="735525527" name="Picture 1"/>
+            <wp:cNvGraphicFramePr>
+              <a:graphicFrameLocks xmlns:a="http://schemas.openxmlformats.org/drawingml/2006/main" noChangeAspect="1"/>
+            </wp:cNvGraphicFramePr>
+            <a:graphic xmlns:a="http://schemas.openxmlformats.org/drawingml/2006/main">
+              <a:graphicData uri="http://schemas.openxmlformats.org/drawingml/2006/picture">
+                <pic:pic xmlns:pic="http://schemas.openxmlformats.org/drawingml/2006/picture">
+                  <pic:nvPicPr>
+                    <pic:cNvPr id="735525527" name=""/>
+                    <pic:cNvPicPr/>
+                  </pic:nvPicPr>
+                  <pic:blipFill>
+                    <a:blip r:embed="rId44">
+                      <a:extLst>
+                        <a:ext uri="{28A0092B-C50C-407E-A947-70E740481C1C}">
+                          <a14:useLocalDpi xmlns:a14="http://schemas.microsoft.com/office/drawing/2010/main" val="0"/>
+                        </a:ext>
+                      </a:extLst>
+                    </a:blip>
+                    <a:stretch>
+                      <a:fillRect/>
+                    </a:stretch>
+                  </pic:blipFill>
+                  <pic:spPr>
+                    <a:xfrm>
+                      <a:off x="0" y="0"/>
+                      <a:ext cx="4153480" cy="1943371"/>
+                    </a:xfrm>
+                    <a:prstGeom prst="rect">
+                      <a:avLst/>
+                    </a:prstGeom>
+                  </pic:spPr>
+                </pic:pic>
+              </a:graphicData>
+            </a:graphic>
+          </wp:inline>
+        </w:drawing>
+      </w:r>
+    </w:p>
+    <w:p>
+      <w:pPr>
+        <w:pStyle w:val="ListParagraph"/>
+        <w:rPr>
+          <w:rFonts w:cstheme="minorHAnsi"/>
+        </w:rPr>
+      </w:pPr>
+    </w:p>
+    <w:p>
+      <w:pPr>
+        <w:pStyle w:val="ListParagraph"/>
+        <w:rPr>
+          <w:rFonts w:cstheme="minorHAnsi"/>
+        </w:rPr>
+      </w:pPr>
+    </w:p>
+    <w:p>
+      <w:pPr>
+        <w:pStyle w:val="ListParagraph"/>
+        <w:rPr>
+          <w:rFonts w:cstheme="minorHAnsi"/>
+        </w:rPr>
+      </w:pPr>
+    </w:p>
+    <w:p>
+      <w:pPr>
+        <w:pStyle w:val="ListParagraph"/>
+        <w:rPr>
+          <w:rFonts w:cstheme="minorHAnsi"/>
+        </w:rPr>
+      </w:pPr>
+      <w:r>
+        <w:rPr>
+          <w:rFonts w:cstheme="minorHAnsi"/>
+        </w:rPr>
+        <w:lastRenderedPageBreak/>
+        <w:t xml:space="preserve">c) Data </w:t>
+      </w:r>
+      <w:proofErr w:type="spellStart"/>
+      <w:r>
+        <w:rPr>
+          <w:rFonts w:cstheme="minorHAnsi"/>
+        </w:rPr>
+        <w:t>Mahasiswa</w:t>
+      </w:r>
+      <w:proofErr w:type="spellEnd"/>
+    </w:p>
+    <w:p>
+      <w:pPr>
+        <w:pStyle w:val="ListParagraph"/>
+        <w:rPr>
+          <w:rFonts w:cstheme="minorHAnsi"/>
+        </w:rPr>
+      </w:pPr>
+      <w:r>
+        <w:rPr>
+          <w:noProof/>
+          <w:color w:val="000000"/>
+        </w:rPr>
+        <w:drawing>
+          <wp:inline distT="19050" distB="19050" distL="19050" distR="19050" wp14:anchorId="4AB33B4F" wp14:editId="58F71785">
+            <wp:extent cx="4696968" cy="2467356"/>
+            <wp:effectExtent l="0" t="0" r="0" b="0"/>
+            <wp:docPr id="3" name="image3.png"/>
+            <wp:cNvGraphicFramePr/>
+            <a:graphic xmlns:a="http://schemas.openxmlformats.org/drawingml/2006/main">
+              <a:graphicData uri="http://schemas.openxmlformats.org/drawingml/2006/picture">
+                <pic:pic xmlns:pic="http://schemas.openxmlformats.org/drawingml/2006/picture">
+                  <pic:nvPicPr>
+                    <pic:cNvPr id="0" name="image3.png"/>
+                    <pic:cNvPicPr preferRelativeResize="0"/>
+                  </pic:nvPicPr>
+                  <pic:blipFill>
+                    <a:blip r:embed="rId45"/>
+                    <a:srcRect/>
+                    <a:stretch>
+                      <a:fillRect/>
+                    </a:stretch>
+                  </pic:blipFill>
+                  <pic:spPr>
+                    <a:xfrm>
+                      <a:off x="0" y="0"/>
+                      <a:ext cx="4696968" cy="2467356"/>
+                    </a:xfrm>
+                    <a:prstGeom prst="rect">
+                      <a:avLst/>
+                    </a:prstGeom>
+                    <a:ln/>
+                  </pic:spPr>
+                </pic:pic>
+              </a:graphicData>
+            </a:graphic>
+          </wp:inline>
+        </w:drawing>
+      </w:r>
+    </w:p>
+    <w:p>
+      <w:pPr>
+        <w:pStyle w:val="ListParagraph"/>
+        <w:rPr>
+          <w:rFonts w:cstheme="minorHAnsi"/>
+        </w:rPr>
+      </w:pPr>
+    </w:p>
+    <w:p>
+      <w:pPr>
+        <w:pStyle w:val="ListParagraph"/>
+        <w:rPr>
+          <w:rFonts w:cstheme="minorHAnsi"/>
+        </w:rPr>
+      </w:pPr>
+      <w:r>
+        <w:rPr>
+          <w:rFonts w:cstheme="minorHAnsi"/>
+        </w:rPr>
+        <w:drawing>
+          <wp:inline distT="0" distB="0" distL="0" distR="0" wp14:anchorId="0B1EBF0A" wp14:editId="325CDC4D">
+            <wp:extent cx="5247220" cy="3076575"/>
+            <wp:effectExtent l="19050" t="19050" r="10795" b="9525"/>
+            <wp:docPr id="1219740796" name="Picture 1"/>
+            <wp:cNvGraphicFramePr>
+              <a:graphicFrameLocks xmlns:a="http://schemas.openxmlformats.org/drawingml/2006/main" noChangeAspect="1"/>
+            </wp:cNvGraphicFramePr>
+            <a:graphic xmlns:a="http://schemas.openxmlformats.org/drawingml/2006/main">
+              <a:graphicData uri="http://schemas.openxmlformats.org/drawingml/2006/picture">
+                <pic:pic xmlns:pic="http://schemas.openxmlformats.org/drawingml/2006/picture">
+                  <pic:nvPicPr>
+                    <pic:cNvPr id="1219740796" name=""/>
+                    <pic:cNvPicPr/>
+                  </pic:nvPicPr>
+                  <pic:blipFill>
+                    <a:blip r:embed="rId46">
+                      <a:extLst>
+                        <a:ext uri="{28A0092B-C50C-407E-A947-70E740481C1C}">
+                          <a14:useLocalDpi xmlns:a14="http://schemas.microsoft.com/office/drawing/2010/main" val="0"/>
+                        </a:ext>
+                      </a:extLst>
+                    </a:blip>
+                    <a:stretch>
+                      <a:fillRect/>
+                    </a:stretch>
+                  </pic:blipFill>
+                  <pic:spPr>
+                    <a:xfrm>
+                      <a:off x="0" y="0"/>
+                      <a:ext cx="5251398" cy="3079025"/>
+                    </a:xfrm>
+                    <a:prstGeom prst="rect">
+                      <a:avLst/>
+                    </a:prstGeom>
+                    <a:ln>
+                      <a:solidFill>
+                        <a:schemeClr val="bg1">
+                          <a:lumMod val="85000"/>
+                        </a:schemeClr>
+                      </a:solidFill>
+                    </a:ln>
+                  </pic:spPr>
+                </pic:pic>
+              </a:graphicData>
+            </a:graphic>
+          </wp:inline>
+        </w:drawing>
+      </w:r>
+    </w:p>
+    <w:p>
+      <w:pPr>
+        <w:pStyle w:val="ListParagraph"/>
+        <w:rPr>
+          <w:rFonts w:cstheme="minorHAnsi"/>
+        </w:rPr>
+      </w:pPr>
+    </w:p>
+    <w:p>
+      <w:pPr>
+        <w:pStyle w:val="ListParagraph"/>
+        <w:rPr>
+          <w:rFonts w:cstheme="minorHAnsi"/>
+        </w:rPr>
+      </w:pPr>
+    </w:p>
+    <w:p>
+      <w:pPr>
+        <w:pStyle w:val="ListParagraph"/>
+        <w:rPr>
+          <w:rFonts w:cstheme="minorHAnsi"/>
+        </w:rPr>
+      </w:pPr>
+      <w:r>
+        <w:rPr>
+          <w:rFonts w:cstheme="minorHAnsi"/>
+        </w:rPr>
+        <w:lastRenderedPageBreak/>
+        <w:drawing>
+          <wp:inline distT="0" distB="0" distL="0" distR="0" wp14:anchorId="14204CE5" wp14:editId="75565473">
+            <wp:extent cx="5468113" cy="2772162"/>
+            <wp:effectExtent l="19050" t="19050" r="18415" b="28575"/>
+            <wp:docPr id="2010266366" name="Picture 1"/>
+            <wp:cNvGraphicFramePr>
+              <a:graphicFrameLocks xmlns:a="http://schemas.openxmlformats.org/drawingml/2006/main" noChangeAspect="1"/>
+            </wp:cNvGraphicFramePr>
+            <a:graphic xmlns:a="http://schemas.openxmlformats.org/drawingml/2006/main">
+              <a:graphicData uri="http://schemas.openxmlformats.org/drawingml/2006/picture">
+                <pic:pic xmlns:pic="http://schemas.openxmlformats.org/drawingml/2006/picture">
+                  <pic:nvPicPr>
+                    <pic:cNvPr id="2010266366" name=""/>
+                    <pic:cNvPicPr/>
+                  </pic:nvPicPr>
+                  <pic:blipFill>
+                    <a:blip r:embed="rId47">
+                      <a:extLst>
+                        <a:ext uri="{28A0092B-C50C-407E-A947-70E740481C1C}">
+                          <a14:useLocalDpi xmlns:a14="http://schemas.microsoft.com/office/drawing/2010/main" val="0"/>
+                        </a:ext>
+                      </a:extLst>
+                    </a:blip>
+                    <a:stretch>
+                      <a:fillRect/>
+                    </a:stretch>
+                  </pic:blipFill>
+                  <pic:spPr>
+                    <a:xfrm>
+                      <a:off x="0" y="0"/>
+                      <a:ext cx="5468113" cy="2772162"/>
+                    </a:xfrm>
+                    <a:prstGeom prst="rect">
+                      <a:avLst/>
+                    </a:prstGeom>
+                    <a:ln>
+                      <a:solidFill>
+                        <a:schemeClr val="bg1">
+                          <a:lumMod val="85000"/>
+                        </a:schemeClr>
+                      </a:solidFill>
+                    </a:ln>
+                  </pic:spPr>
+                </pic:pic>
+              </a:graphicData>
+            </a:graphic>
+          </wp:inline>
+        </w:drawing>
+      </w:r>
+    </w:p>
+    <w:p>
+      <w:pPr>
+        <w:pStyle w:val="ListParagraph"/>
+        <w:rPr>
+          <w:rFonts w:cstheme="minorHAnsi"/>
+        </w:rPr>
+      </w:pPr>
+    </w:p>
+    <w:p>
+      <w:pPr>
+        <w:pStyle w:val="ListParagraph"/>
+        <w:numPr>
+          <w:ilvl w:val="0"/>
+          <w:numId w:val="18"/>
+        </w:numPr>
+        <w:rPr>
+          <w:rFonts w:cstheme="minorHAnsi"/>
+        </w:rPr>
+      </w:pPr>
+      <w:proofErr w:type="spellStart"/>
+      <w:r>
+        <w:rPr>
+          <w:rFonts w:cstheme="minorHAnsi"/>
+        </w:rPr>
+        <w:t>Buatlah</w:t>
+      </w:r>
+      <w:proofErr w:type="spellEnd"/>
+      <w:r>
+        <w:rPr>
+          <w:rFonts w:cstheme="minorHAnsi"/>
+        </w:rPr>
+        <w:t xml:space="preserve"> query </w:t>
+      </w:r>
+      <w:proofErr w:type="spellStart"/>
+      <w:r>
+        <w:rPr>
+          <w:rFonts w:cstheme="minorHAnsi"/>
+        </w:rPr>
+        <w:t>untuk</w:t>
+      </w:r>
+      <w:proofErr w:type="spellEnd"/>
+      <w:r>
+        <w:rPr>
+          <w:rFonts w:cstheme="minorHAnsi"/>
+        </w:rPr>
+        <w:t xml:space="preserve"> </w:t>
+      </w:r>
+      <w:proofErr w:type="spellStart"/>
+      <w:r>
+        <w:rPr>
+          <w:rFonts w:cstheme="minorHAnsi"/>
+        </w:rPr>
+        <w:t>menambahkan</w:t>
+      </w:r>
+      <w:proofErr w:type="spellEnd"/>
+      <w:r>
+        <w:rPr>
+          <w:rFonts w:cstheme="minorHAnsi"/>
+        </w:rPr>
+        <w:t xml:space="preserve"> </w:t>
+      </w:r>
+      <w:proofErr w:type="spellStart"/>
+      <w:r>
+        <w:rPr>
+          <w:rFonts w:cstheme="minorHAnsi"/>
+        </w:rPr>
+        <w:t>kolom</w:t>
+      </w:r>
+      <w:proofErr w:type="spellEnd"/>
+      <w:r>
+        <w:rPr>
+          <w:rFonts w:cstheme="minorHAnsi"/>
+        </w:rPr>
+        <w:t xml:space="preserve"> </w:t>
+      </w:r>
+      <w:proofErr w:type="spellStart"/>
+      <w:r>
+        <w:rPr>
+          <w:rFonts w:cstheme="minorHAnsi"/>
+        </w:rPr>
+        <w:t>tanggalDaftar</w:t>
+      </w:r>
+      <w:proofErr w:type="spellEnd"/>
+      <w:r>
+        <w:rPr>
+          <w:rFonts w:cstheme="minorHAnsi"/>
+        </w:rPr>
+        <w:t xml:space="preserve"> di table </w:t>
+      </w:r>
+      <w:proofErr w:type="spellStart"/>
+      <w:r>
+        <w:rPr>
+          <w:rFonts w:cstheme="minorHAnsi"/>
+        </w:rPr>
+        <w:t>Mahasiswa</w:t>
+      </w:r>
+      <w:proofErr w:type="spellEnd"/>
+      <w:r>
+        <w:rPr>
+          <w:rFonts w:cstheme="minorHAnsi"/>
+        </w:rPr>
+        <w:t>.</w:t>
+      </w:r>
+    </w:p>
+    <w:p>
+      <w:pPr>
+        <w:pStyle w:val="ListParagraph"/>
+        <w:rPr>
+          <w:rFonts w:cstheme="minorHAnsi"/>
+        </w:rPr>
+      </w:pPr>
+    </w:p>
+    <w:p>
+      <w:pPr>
+        <w:pStyle w:val="ListParagraph"/>
+        <w:rPr>
+          <w:rFonts w:cstheme="minorHAnsi"/>
+        </w:rPr>
+      </w:pPr>
+      <w:r>
+        <w:rPr>
+          <w:rFonts w:cstheme="minorHAnsi"/>
+        </w:rPr>
+        <w:drawing>
+          <wp:inline distT="0" distB="0" distL="0" distR="0" wp14:anchorId="274CA158" wp14:editId="75C6E4CB">
+            <wp:extent cx="3829584" cy="2010056"/>
+            <wp:effectExtent l="0" t="0" r="0" b="9525"/>
+            <wp:docPr id="847912636" name="Picture 1"/>
+            <wp:cNvGraphicFramePr>
+              <a:graphicFrameLocks xmlns:a="http://schemas.openxmlformats.org/drawingml/2006/main" noChangeAspect="1"/>
+            </wp:cNvGraphicFramePr>
+            <a:graphic xmlns:a="http://schemas.openxmlformats.org/drawingml/2006/main">
+              <a:graphicData uri="http://schemas.openxmlformats.org/drawingml/2006/picture">
+                <pic:pic xmlns:pic="http://schemas.openxmlformats.org/drawingml/2006/picture">
+                  <pic:nvPicPr>
+                    <pic:cNvPr id="847912636" name=""/>
+                    <pic:cNvPicPr/>
+                  </pic:nvPicPr>
+                  <pic:blipFill>
+                    <a:blip r:embed="rId48">
+                      <a:extLst>
+                        <a:ext uri="{28A0092B-C50C-407E-A947-70E740481C1C}">
+                          <a14:useLocalDpi xmlns:a14="http://schemas.microsoft.com/office/drawing/2010/main" val="0"/>
+                        </a:ext>
+                      </a:extLst>
+                    </a:blip>
+                    <a:stretch>
+                      <a:fillRect/>
+                    </a:stretch>
+                  </pic:blipFill>
+                  <pic:spPr>
+                    <a:xfrm>
+                      <a:off x="0" y="0"/>
+                      <a:ext cx="3829584" cy="2010056"/>
+                    </a:xfrm>
+                    <a:prstGeom prst="rect">
+                      <a:avLst/>
+                    </a:prstGeom>
+                  </pic:spPr>
+                </pic:pic>
+              </a:graphicData>
+            </a:graphic>
+          </wp:inline>
+        </w:drawing>
+      </w:r>
+    </w:p>
+    <w:p>
+      <w:pPr>
+        <w:pStyle w:val="ListParagraph"/>
+        <w:rPr>
+          <w:rFonts w:cstheme="minorHAnsi"/>
+        </w:rPr>
+      </w:pPr>
+    </w:p>
+    <w:p>
+      <w:pPr>
+        <w:pStyle w:val="ListParagraph"/>
+        <w:rPr>
+          <w:rFonts w:cstheme="minorHAnsi"/>
+        </w:rPr>
+      </w:pPr>
+      <w:r>
+        <w:rPr>
+          <w:rFonts w:cstheme="minorHAnsi"/>
+        </w:rPr>
+        <w:drawing>
+          <wp:inline distT="0" distB="0" distL="0" distR="0" wp14:anchorId="1BB829B4" wp14:editId="59985D8D">
+            <wp:extent cx="3877216" cy="2343477"/>
+            <wp:effectExtent l="19050" t="19050" r="28575" b="19050"/>
+            <wp:docPr id="1745375783" name="Picture 1"/>
+            <wp:cNvGraphicFramePr>
+              <a:graphicFrameLocks xmlns:a="http://schemas.openxmlformats.org/drawingml/2006/main" noChangeAspect="1"/>
+            </wp:cNvGraphicFramePr>
+            <a:graphic xmlns:a="http://schemas.openxmlformats.org/drawingml/2006/main">
+              <a:graphicData uri="http://schemas.openxmlformats.org/drawingml/2006/picture">
+                <pic:pic xmlns:pic="http://schemas.openxmlformats.org/drawingml/2006/picture">
+                  <pic:nvPicPr>
+                    <pic:cNvPr id="1745375783" name=""/>
+                    <pic:cNvPicPr/>
+                  </pic:nvPicPr>
+                  <pic:blipFill>
+                    <a:blip r:embed="rId49">
+                      <a:extLst>
+                        <a:ext uri="{28A0092B-C50C-407E-A947-70E740481C1C}">
+                          <a14:useLocalDpi xmlns:a14="http://schemas.microsoft.com/office/drawing/2010/main" val="0"/>
+                        </a:ext>
+                      </a:extLst>
+                    </a:blip>
+                    <a:stretch>
+                      <a:fillRect/>
+                    </a:stretch>
+                  </pic:blipFill>
+                  <pic:spPr>
+                    <a:xfrm>
+                      <a:off x="0" y="0"/>
+                      <a:ext cx="3877216" cy="2343477"/>
+                    </a:xfrm>
+                    <a:prstGeom prst="rect">
+                      <a:avLst/>
+                    </a:prstGeom>
+                    <a:ln>
+                      <a:solidFill>
+                        <a:schemeClr val="bg1">
+                          <a:lumMod val="85000"/>
+                        </a:schemeClr>
+                      </a:solidFill>
+                    </a:ln>
+                  </pic:spPr>
+                </pic:pic>
+              </a:graphicData>
+            </a:graphic>
+          </wp:inline>
+        </w:drawing>
+      </w:r>
+    </w:p>
+    <w:p>
+      <w:pPr>
+        <w:pStyle w:val="ListParagraph"/>
+        <w:numPr>
+          <w:ilvl w:val="0"/>
+          <w:numId w:val="18"/>
+        </w:numPr>
+        <w:rPr>
+          <w:rFonts w:cstheme="minorHAnsi"/>
+        </w:rPr>
+      </w:pPr>
+      <w:proofErr w:type="spellStart"/>
+      <w:r>
+        <w:rPr>
+          <w:rFonts w:cstheme="minorHAnsi"/>
+        </w:rPr>
+        <w:lastRenderedPageBreak/>
+        <w:t>Buat</w:t>
+      </w:r>
+      <w:proofErr w:type="spellEnd"/>
+      <w:r>
+        <w:rPr>
+          <w:rFonts w:cstheme="minorHAnsi"/>
+        </w:rPr>
+        <w:t xml:space="preserve"> query </w:t>
+      </w:r>
+      <w:proofErr w:type="spellStart"/>
+      <w:r>
+        <w:rPr>
+          <w:rFonts w:cstheme="minorHAnsi"/>
+        </w:rPr>
+        <w:t>untuk</w:t>
+      </w:r>
+      <w:proofErr w:type="spellEnd"/>
+      <w:r>
+        <w:rPr>
+          <w:rFonts w:cstheme="minorHAnsi"/>
+        </w:rPr>
+        <w:t xml:space="preserve"> </w:t>
+      </w:r>
+      <w:proofErr w:type="spellStart"/>
+      <w:r>
+        <w:rPr>
+          <w:rFonts w:cstheme="minorHAnsi"/>
+        </w:rPr>
+        <w:t>menampilkan</w:t>
+      </w:r>
+      <w:proofErr w:type="spellEnd"/>
+      <w:r>
+        <w:rPr>
+          <w:rFonts w:cstheme="minorHAnsi"/>
+        </w:rPr>
+        <w:t xml:space="preserve"> Nama </w:t>
+      </w:r>
+      <w:proofErr w:type="spellStart"/>
+      <w:r>
+        <w:rPr>
+          <w:rFonts w:cstheme="minorHAnsi"/>
+        </w:rPr>
+        <w:t>Mahasiswa</w:t>
+      </w:r>
+      <w:proofErr w:type="spellEnd"/>
+      <w:r>
+        <w:rPr>
+          <w:rFonts w:cstheme="minorHAnsi"/>
+        </w:rPr>
+        <w:t xml:space="preserve"> dan Alamat yang </w:t>
+      </w:r>
+      <w:proofErr w:type="spellStart"/>
+      <w:r>
+        <w:rPr>
+          <w:rFonts w:cstheme="minorHAnsi"/>
+        </w:rPr>
+        <w:t>lahir</w:t>
+      </w:r>
+      <w:proofErr w:type="spellEnd"/>
+      <w:r>
+        <w:rPr>
+          <w:rFonts w:cstheme="minorHAnsi"/>
+        </w:rPr>
+        <w:t xml:space="preserve"> di tahun 70-an </w:t>
+      </w:r>
+      <w:proofErr w:type="gramStart"/>
+      <w:r>
+        <w:rPr>
+          <w:rFonts w:cstheme="minorHAnsi"/>
+        </w:rPr>
+        <w:t xml:space="preserve">dan  </w:t>
+      </w:r>
+      <w:proofErr w:type="spellStart"/>
+      <w:r>
+        <w:rPr>
+          <w:rFonts w:cstheme="minorHAnsi"/>
+        </w:rPr>
+        <w:t>tunjukkan</w:t>
+      </w:r>
+      <w:proofErr w:type="spellEnd"/>
+      <w:proofErr w:type="gramEnd"/>
+      <w:r>
+        <w:rPr>
+          <w:rFonts w:cstheme="minorHAnsi"/>
+        </w:rPr>
+        <w:t xml:space="preserve"> </w:t>
+      </w:r>
+      <w:proofErr w:type="spellStart"/>
+      <w:r>
+        <w:rPr>
+          <w:rFonts w:cstheme="minorHAnsi"/>
+        </w:rPr>
+        <w:t>hasil</w:t>
+      </w:r>
+      <w:proofErr w:type="spellEnd"/>
+      <w:r>
+        <w:rPr>
+          <w:rFonts w:cstheme="minorHAnsi"/>
+        </w:rPr>
+        <w:t xml:space="preserve"> </w:t>
+      </w:r>
+      <w:proofErr w:type="spellStart"/>
+      <w:r>
+        <w:rPr>
+          <w:rFonts w:cstheme="minorHAnsi"/>
+        </w:rPr>
+        <w:t>querynya</w:t>
+      </w:r>
+      <w:proofErr w:type="spellEnd"/>
+      <w:r>
+        <w:rPr>
+          <w:rFonts w:cstheme="minorHAnsi"/>
+        </w:rPr>
+        <w:t xml:space="preserve">!  </w:t>
+      </w:r>
+    </w:p>
+    <w:p>
+      <w:pPr>
+        <w:pStyle w:val="ListParagraph"/>
+        <w:rPr>
+          <w:rFonts w:cstheme="minorHAnsi"/>
+        </w:rPr>
+      </w:pPr>
+    </w:p>
+    <w:p>
+      <w:pPr>
+        <w:pStyle w:val="ListParagraph"/>
+        <w:rPr>
+          <w:rFonts w:cstheme="minorHAnsi"/>
+        </w:rPr>
+      </w:pPr>
+      <w:r>
+        <w:rPr>
+          <w:rFonts w:cstheme="minorHAnsi"/>
+        </w:rPr>
+        <w:drawing>
+          <wp:inline distT="0" distB="0" distL="0" distR="0" wp14:anchorId="68E1B2C9" wp14:editId="7A9B64AC">
+            <wp:extent cx="4163006" cy="1933845"/>
+            <wp:effectExtent l="0" t="0" r="9525" b="9525"/>
+            <wp:docPr id="555163093" name="Picture 1"/>
+            <wp:cNvGraphicFramePr>
+              <a:graphicFrameLocks xmlns:a="http://schemas.openxmlformats.org/drawingml/2006/main" noChangeAspect="1"/>
+            </wp:cNvGraphicFramePr>
+            <a:graphic xmlns:a="http://schemas.openxmlformats.org/drawingml/2006/main">
+              <a:graphicData uri="http://schemas.openxmlformats.org/drawingml/2006/picture">
+                <pic:pic xmlns:pic="http://schemas.openxmlformats.org/drawingml/2006/picture">
+                  <pic:nvPicPr>
+                    <pic:cNvPr id="555163093" name=""/>
+                    <pic:cNvPicPr/>
+                  </pic:nvPicPr>
+                  <pic:blipFill>
+                    <a:blip r:embed="rId50">
+                      <a:extLst>
+                        <a:ext uri="{28A0092B-C50C-407E-A947-70E740481C1C}">
+                          <a14:useLocalDpi xmlns:a14="http://schemas.microsoft.com/office/drawing/2010/main" val="0"/>
+                        </a:ext>
+                      </a:extLst>
+                    </a:blip>
+                    <a:stretch>
+                      <a:fillRect/>
+                    </a:stretch>
+                  </pic:blipFill>
+                  <pic:spPr>
+                    <a:xfrm>
+                      <a:off x="0" y="0"/>
+                      <a:ext cx="4163006" cy="1933845"/>
+                    </a:xfrm>
+                    <a:prstGeom prst="rect">
+                      <a:avLst/>
+                    </a:prstGeom>
+                  </pic:spPr>
+                </pic:pic>
+              </a:graphicData>
+            </a:graphic>
+          </wp:inline>
+        </w:drawing>
+      </w:r>
+    </w:p>
+    <w:p>
+      <w:pPr>
+        <w:pStyle w:val="ListParagraph"/>
+        <w:rPr>
+          <w:rFonts w:cstheme="minorHAnsi"/>
+        </w:rPr>
+      </w:pPr>
+    </w:p>
+    <w:p>
+      <w:pPr>
+        <w:pStyle w:val="ListParagraph"/>
+        <w:numPr>
+          <w:ilvl w:val="0"/>
+          <w:numId w:val="18"/>
+        </w:numPr>
+        <w:rPr>
+          <w:rFonts w:cstheme="minorHAnsi"/>
+        </w:rPr>
+      </w:pPr>
+      <w:proofErr w:type="spellStart"/>
+      <w:r>
+        <w:rPr>
+          <w:rFonts w:cstheme="minorHAnsi"/>
+        </w:rPr>
+        <w:t>Buat</w:t>
+      </w:r>
+      <w:proofErr w:type="spellEnd"/>
+      <w:r>
+        <w:rPr>
+          <w:rFonts w:cstheme="minorHAnsi"/>
+        </w:rPr>
+        <w:t xml:space="preserve"> query </w:t>
+      </w:r>
+      <w:proofErr w:type="spellStart"/>
+      <w:r>
+        <w:rPr>
+          <w:rFonts w:cstheme="minorHAnsi"/>
+        </w:rPr>
+        <w:t>untuk</w:t>
+      </w:r>
+      <w:proofErr w:type="spellEnd"/>
+      <w:r>
+        <w:rPr>
+          <w:rFonts w:cstheme="minorHAnsi"/>
+        </w:rPr>
+        <w:t xml:space="preserve"> </w:t>
+      </w:r>
+      <w:proofErr w:type="spellStart"/>
+      <w:r>
+        <w:rPr>
+          <w:rFonts w:cstheme="minorHAnsi"/>
+        </w:rPr>
+        <w:t>menampilkan</w:t>
+      </w:r>
+      <w:proofErr w:type="spellEnd"/>
+      <w:r>
+        <w:rPr>
+          <w:rFonts w:cstheme="minorHAnsi"/>
+        </w:rPr>
+        <w:t xml:space="preserve"> </w:t>
+      </w:r>
+      <w:proofErr w:type="spellStart"/>
+      <w:r>
+        <w:rPr>
+          <w:rFonts w:cstheme="minorHAnsi"/>
+        </w:rPr>
+        <w:t>seluruh</w:t>
+      </w:r>
+      <w:proofErr w:type="spellEnd"/>
+      <w:r>
+        <w:rPr>
+          <w:rFonts w:cstheme="minorHAnsi"/>
+        </w:rPr>
+        <w:t xml:space="preserve"> </w:t>
+      </w:r>
+      <w:proofErr w:type="spellStart"/>
+      <w:r>
+        <w:rPr>
+          <w:rFonts w:cstheme="minorHAnsi"/>
+        </w:rPr>
+        <w:t>nama</w:t>
+      </w:r>
+      <w:proofErr w:type="spellEnd"/>
+      <w:r>
+        <w:rPr>
+          <w:rFonts w:cstheme="minorHAnsi"/>
+        </w:rPr>
+        <w:t xml:space="preserve"> </w:t>
+      </w:r>
+      <w:proofErr w:type="spellStart"/>
+      <w:r>
+        <w:rPr>
+          <w:rFonts w:cstheme="minorHAnsi"/>
+        </w:rPr>
+        <w:t>mahasiswa</w:t>
+      </w:r>
+      <w:proofErr w:type="spellEnd"/>
+      <w:r>
+        <w:rPr>
+          <w:rFonts w:cstheme="minorHAnsi"/>
+        </w:rPr>
+        <w:t xml:space="preserve"> </w:t>
+      </w:r>
+      <w:proofErr w:type="spellStart"/>
+      <w:r>
+        <w:rPr>
+          <w:rFonts w:cstheme="minorHAnsi"/>
+        </w:rPr>
+        <w:t>beserta</w:t>
+      </w:r>
+      <w:proofErr w:type="spellEnd"/>
+      <w:r>
+        <w:rPr>
+          <w:rFonts w:cstheme="minorHAnsi"/>
+        </w:rPr>
+        <w:t xml:space="preserve"> </w:t>
+      </w:r>
+      <w:proofErr w:type="spellStart"/>
+      <w:r>
+        <w:rPr>
+          <w:rFonts w:cstheme="minorHAnsi"/>
+        </w:rPr>
+        <w:t>prodinya</w:t>
+      </w:r>
+      <w:proofErr w:type="spellEnd"/>
+      <w:r>
+        <w:rPr>
+          <w:rFonts w:cstheme="minorHAnsi"/>
+        </w:rPr>
+        <w:t xml:space="preserve"> dan </w:t>
+      </w:r>
+      <w:proofErr w:type="spellStart"/>
+      <w:r>
+        <w:rPr>
+          <w:rFonts w:cstheme="minorHAnsi"/>
+        </w:rPr>
+        <w:t>tunjukkan</w:t>
+      </w:r>
+      <w:proofErr w:type="spellEnd"/>
+      <w:r>
+        <w:rPr>
+          <w:rFonts w:cstheme="minorHAnsi"/>
+        </w:rPr>
+        <w:t xml:space="preserve"> </w:t>
+      </w:r>
+      <w:proofErr w:type="spellStart"/>
+      <w:proofErr w:type="gramStart"/>
+      <w:r>
+        <w:rPr>
+          <w:rFonts w:cstheme="minorHAnsi"/>
+        </w:rPr>
+        <w:t>hasil</w:t>
+      </w:r>
+      <w:proofErr w:type="spellEnd"/>
+      <w:r>
+        <w:rPr>
+          <w:rFonts w:cstheme="minorHAnsi"/>
+        </w:rPr>
+        <w:t xml:space="preserve">  </w:t>
+      </w:r>
+      <w:proofErr w:type="spellStart"/>
+      <w:r>
+        <w:rPr>
+          <w:rFonts w:cstheme="minorHAnsi"/>
+        </w:rPr>
+        <w:t>querynya</w:t>
+      </w:r>
+      <w:proofErr w:type="spellEnd"/>
+      <w:proofErr w:type="gramEnd"/>
+      <w:r>
+        <w:rPr>
+          <w:rFonts w:cstheme="minorHAnsi"/>
+        </w:rPr>
+        <w:t xml:space="preserve">!  </w:t>
+      </w:r>
+    </w:p>
+    <w:p>
+      <w:pPr>
+        <w:pStyle w:val="ListParagraph"/>
+        <w:rPr>
+          <w:rFonts w:cstheme="minorHAnsi"/>
+        </w:rPr>
+      </w:pPr>
+    </w:p>
+    <w:p>
+      <w:pPr>
+        <w:pStyle w:val="ListParagraph"/>
+        <w:rPr>
+          <w:rFonts w:cstheme="minorHAnsi"/>
+        </w:rPr>
+      </w:pPr>
+      <w:r>
+        <w:rPr>
+          <w:rFonts w:cstheme="minorHAnsi"/>
+        </w:rPr>
+        <w:drawing>
+          <wp:inline distT="0" distB="0" distL="0" distR="0" wp14:anchorId="46EF4A01" wp14:editId="7A7E271A">
+            <wp:extent cx="3210373" cy="4334480"/>
+            <wp:effectExtent l="0" t="0" r="9525" b="9525"/>
+            <wp:docPr id="1938245543" name="Picture 1"/>
+            <wp:cNvGraphicFramePr>
+              <a:graphicFrameLocks xmlns:a="http://schemas.openxmlformats.org/drawingml/2006/main" noChangeAspect="1"/>
+            </wp:cNvGraphicFramePr>
+            <a:graphic xmlns:a="http://schemas.openxmlformats.org/drawingml/2006/main">
+              <a:graphicData uri="http://schemas.openxmlformats.org/drawingml/2006/picture">
+                <pic:pic xmlns:pic="http://schemas.openxmlformats.org/drawingml/2006/picture">
+                  <pic:nvPicPr>
+                    <pic:cNvPr id="1938245543" name=""/>
+                    <pic:cNvPicPr/>
+                  </pic:nvPicPr>
+                  <pic:blipFill>
+                    <a:blip r:embed="rId51">
+                      <a:extLst>
+                        <a:ext uri="{28A0092B-C50C-407E-A947-70E740481C1C}">
+                          <a14:useLocalDpi xmlns:a14="http://schemas.microsoft.com/office/drawing/2010/main" val="0"/>
+                        </a:ext>
+                      </a:extLst>
+                    </a:blip>
+                    <a:stretch>
+                      <a:fillRect/>
+                    </a:stretch>
+                  </pic:blipFill>
+                  <pic:spPr>
+                    <a:xfrm>
+                      <a:off x="0" y="0"/>
+                      <a:ext cx="3210373" cy="4334480"/>
+                    </a:xfrm>
+                    <a:prstGeom prst="rect">
+                      <a:avLst/>
+                    </a:prstGeom>
+                  </pic:spPr>
+                </pic:pic>
+              </a:graphicData>
+            </a:graphic>
+          </wp:inline>
+        </w:drawing>
+      </w:r>
+    </w:p>
+    <w:p>
+      <w:pPr>
+        <w:pStyle w:val="ListParagraph"/>
+        <w:rPr>
+          <w:rFonts w:cstheme="minorHAnsi"/>
+        </w:rPr>
+      </w:pPr>
+    </w:p>
+    <w:p>
+      <w:pPr>
+        <w:pStyle w:val="ListParagraph"/>
+        <w:rPr>
+          <w:rFonts w:cstheme="minorHAnsi"/>
+        </w:rPr>
+      </w:pPr>
+    </w:p>
+    <w:p>
+      <w:pPr>
+        <w:pStyle w:val="ListParagraph"/>
+        <w:rPr>
+          <w:rFonts w:cstheme="minorHAnsi"/>
+        </w:rPr>
+      </w:pPr>
+    </w:p>
+    <w:p>
+      <w:pPr>
+        <w:pStyle w:val="ListParagraph"/>
+        <w:numPr>
+          <w:ilvl w:val="0"/>
+          <w:numId w:val="18"/>
+        </w:numPr>
+        <w:rPr>
+          <w:rFonts w:cstheme="minorHAnsi"/>
+        </w:rPr>
+      </w:pPr>
+      <w:proofErr w:type="spellStart"/>
+      <w:r>
+        <w:rPr>
+          <w:rFonts w:cstheme="minorHAnsi"/>
+        </w:rPr>
+        <w:lastRenderedPageBreak/>
+        <w:t>Buat</w:t>
+      </w:r>
+      <w:proofErr w:type="spellEnd"/>
+      <w:r>
+        <w:rPr>
+          <w:rFonts w:cstheme="minorHAnsi"/>
+        </w:rPr>
+        <w:t xml:space="preserve"> query </w:t>
+      </w:r>
+      <w:proofErr w:type="spellStart"/>
+      <w:r>
+        <w:rPr>
+          <w:rFonts w:cstheme="minorHAnsi"/>
+        </w:rPr>
+        <w:t>untuk</w:t>
+      </w:r>
+      <w:proofErr w:type="spellEnd"/>
+      <w:r>
+        <w:rPr>
+          <w:rFonts w:cstheme="minorHAnsi"/>
+        </w:rPr>
+        <w:t xml:space="preserve"> </w:t>
+      </w:r>
+      <w:proofErr w:type="spellStart"/>
+      <w:r>
+        <w:rPr>
+          <w:rFonts w:cstheme="minorHAnsi"/>
+        </w:rPr>
+        <w:t>menampilkan</w:t>
+      </w:r>
+      <w:proofErr w:type="spellEnd"/>
+      <w:r>
+        <w:rPr>
+          <w:rFonts w:cstheme="minorHAnsi"/>
+        </w:rPr>
+        <w:t xml:space="preserve"> </w:t>
+      </w:r>
+      <w:proofErr w:type="spellStart"/>
+      <w:r>
+        <w:rPr>
+          <w:rFonts w:cstheme="minorHAnsi"/>
+        </w:rPr>
+        <w:t>nama</w:t>
+      </w:r>
+      <w:proofErr w:type="spellEnd"/>
+      <w:r>
+        <w:rPr>
+          <w:rFonts w:cstheme="minorHAnsi"/>
+        </w:rPr>
+        <w:t xml:space="preserve"> dan </w:t>
+      </w:r>
+      <w:proofErr w:type="spellStart"/>
+      <w:r>
+        <w:rPr>
+          <w:rFonts w:cstheme="minorHAnsi"/>
+        </w:rPr>
+        <w:t>alamat</w:t>
+      </w:r>
+      <w:proofErr w:type="spellEnd"/>
+      <w:r>
+        <w:rPr>
+          <w:rFonts w:cstheme="minorHAnsi"/>
+        </w:rPr>
+        <w:t xml:space="preserve"> </w:t>
+      </w:r>
+      <w:proofErr w:type="spellStart"/>
+      <w:r>
+        <w:rPr>
+          <w:rFonts w:cstheme="minorHAnsi"/>
+        </w:rPr>
+        <w:t>dari</w:t>
+      </w:r>
+      <w:proofErr w:type="spellEnd"/>
+      <w:r>
+        <w:rPr>
+          <w:rFonts w:cstheme="minorHAnsi"/>
+        </w:rPr>
+        <w:t xml:space="preserve"> 3 </w:t>
+      </w:r>
+      <w:proofErr w:type="spellStart"/>
+      <w:r>
+        <w:rPr>
+          <w:rFonts w:cstheme="minorHAnsi"/>
+        </w:rPr>
+        <w:t>Mahasiswa</w:t>
+      </w:r>
+      <w:proofErr w:type="spellEnd"/>
+      <w:r>
+        <w:rPr>
+          <w:rFonts w:cstheme="minorHAnsi"/>
+        </w:rPr>
+        <w:t xml:space="preserve"> </w:t>
+      </w:r>
+      <w:proofErr w:type="spellStart"/>
+      <w:r>
+        <w:rPr>
+          <w:rFonts w:cstheme="minorHAnsi"/>
+        </w:rPr>
+        <w:t>tertua</w:t>
+      </w:r>
+      <w:proofErr w:type="spellEnd"/>
+      <w:r>
+        <w:rPr>
+          <w:rFonts w:cstheme="minorHAnsi"/>
+        </w:rPr>
+        <w:t xml:space="preserve"> </w:t>
+      </w:r>
+      <w:proofErr w:type="spellStart"/>
+      <w:r>
+        <w:rPr>
+          <w:rFonts w:cstheme="minorHAnsi"/>
+        </w:rPr>
+        <w:t>dari</w:t>
+      </w:r>
+      <w:proofErr w:type="spellEnd"/>
+      <w:r>
+        <w:rPr>
+          <w:rFonts w:cstheme="minorHAnsi"/>
+        </w:rPr>
+        <w:t xml:space="preserve"> </w:t>
+      </w:r>
+      <w:proofErr w:type="spellStart"/>
+      <w:r>
+        <w:rPr>
+          <w:rFonts w:cstheme="minorHAnsi"/>
+        </w:rPr>
+        <w:t>fakultas</w:t>
+      </w:r>
+      <w:proofErr w:type="spellEnd"/>
+      <w:r>
+        <w:rPr>
+          <w:rFonts w:cstheme="minorHAnsi"/>
+        </w:rPr>
+        <w:t xml:space="preserve"> </w:t>
+      </w:r>
+      <w:proofErr w:type="spellStart"/>
+      <w:proofErr w:type="gramStart"/>
+      <w:r>
+        <w:rPr>
+          <w:rFonts w:cstheme="minorHAnsi"/>
+        </w:rPr>
+        <w:t>teknik</w:t>
+      </w:r>
+      <w:proofErr w:type="spellEnd"/>
+      <w:r>
+        <w:rPr>
+          <w:rFonts w:cstheme="minorHAnsi"/>
+        </w:rPr>
+        <w:t xml:space="preserve"> !</w:t>
+      </w:r>
+      <w:proofErr w:type="gramEnd"/>
+      <w:r>
+        <w:rPr>
+          <w:rFonts w:cstheme="minorHAnsi"/>
+        </w:rPr>
+        <w:t xml:space="preserve"> </w:t>
+      </w:r>
+    </w:p>
+    <w:p>
+      <w:pPr>
+        <w:pStyle w:val="ListParagraph"/>
+        <w:rPr>
+          <w:rFonts w:cstheme="minorHAnsi"/>
+        </w:rPr>
+      </w:pPr>
+    </w:p>
+    <w:p>
+      <w:pPr>
+        <w:pStyle w:val="ListParagraph"/>
+        <w:rPr>
+          <w:rFonts w:cstheme="minorHAnsi"/>
+        </w:rPr>
+      </w:pPr>
+      <w:r>
+        <w:rPr>
+          <w:rFonts w:cstheme="minorHAnsi"/>
+        </w:rPr>
+        <w:drawing>
+          <wp:inline distT="0" distB="0" distL="0" distR="0" wp14:anchorId="071711C2" wp14:editId="7B4F184D">
+            <wp:extent cx="3448531" cy="2391109"/>
+            <wp:effectExtent l="19050" t="19050" r="19050" b="28575"/>
+            <wp:docPr id="933800372" name="Picture 1"/>
+            <wp:cNvGraphicFramePr>
+              <a:graphicFrameLocks xmlns:a="http://schemas.openxmlformats.org/drawingml/2006/main" noChangeAspect="1"/>
+            </wp:cNvGraphicFramePr>
+            <a:graphic xmlns:a="http://schemas.openxmlformats.org/drawingml/2006/main">
+              <a:graphicData uri="http://schemas.openxmlformats.org/drawingml/2006/picture">
+                <pic:pic xmlns:pic="http://schemas.openxmlformats.org/drawingml/2006/picture">
+                  <pic:nvPicPr>
+                    <pic:cNvPr id="933800372" name=""/>
+                    <pic:cNvPicPr/>
+                  </pic:nvPicPr>
+                  <pic:blipFill>
+                    <a:blip r:embed="rId52">
+                      <a:extLst>
+                        <a:ext uri="{28A0092B-C50C-407E-A947-70E740481C1C}">
+                          <a14:useLocalDpi xmlns:a14="http://schemas.microsoft.com/office/drawing/2010/main" val="0"/>
+                        </a:ext>
+                      </a:extLst>
+                    </a:blip>
+                    <a:stretch>
+                      <a:fillRect/>
+                    </a:stretch>
+                  </pic:blipFill>
+                  <pic:spPr>
+                    <a:xfrm>
+                      <a:off x="0" y="0"/>
+                      <a:ext cx="3448531" cy="2391109"/>
+                    </a:xfrm>
+                    <a:prstGeom prst="rect">
+                      <a:avLst/>
+                    </a:prstGeom>
+                    <a:ln>
+                      <a:solidFill>
+                        <a:schemeClr val="bg1">
+                          <a:lumMod val="85000"/>
+                        </a:schemeClr>
+                      </a:solidFill>
+                    </a:ln>
+                  </pic:spPr>
+                </pic:pic>
+              </a:graphicData>
+            </a:graphic>
+          </wp:inline>
+        </w:drawing>
+      </w:r>
+    </w:p>
+    <w:p>
+      <w:pPr>
+        <w:pStyle w:val="ListParagraph"/>
+        <w:rPr>
+          <w:rFonts w:cstheme="minorHAnsi"/>
+        </w:rPr>
+      </w:pPr>
+    </w:p>
+    <w:p>
+      <w:pPr>
+        <w:pStyle w:val="ListParagraph"/>
+        <w:numPr>
+          <w:ilvl w:val="0"/>
+          <w:numId w:val="18"/>
+        </w:numPr>
+        <w:rPr>
+          <w:rFonts w:cstheme="minorHAnsi"/>
+        </w:rPr>
+      </w:pPr>
+      <w:proofErr w:type="spellStart"/>
+      <w:r>
+        <w:rPr>
+          <w:rFonts w:cstheme="minorHAnsi"/>
+        </w:rPr>
+        <w:t>Buat</w:t>
+      </w:r>
+      <w:proofErr w:type="spellEnd"/>
+      <w:r>
+        <w:rPr>
+          <w:rFonts w:cstheme="minorHAnsi"/>
+        </w:rPr>
+        <w:t xml:space="preserve"> query </w:t>
+      </w:r>
+      <w:proofErr w:type="spellStart"/>
+      <w:r>
+        <w:rPr>
+          <w:rFonts w:cstheme="minorHAnsi"/>
+        </w:rPr>
+        <w:t>untuk</w:t>
+      </w:r>
+      <w:proofErr w:type="spellEnd"/>
+      <w:r>
+        <w:rPr>
+          <w:rFonts w:cstheme="minorHAnsi"/>
+        </w:rPr>
+        <w:t xml:space="preserve"> </w:t>
+      </w:r>
+      <w:proofErr w:type="spellStart"/>
+      <w:r>
+        <w:rPr>
+          <w:rFonts w:cstheme="minorHAnsi"/>
+        </w:rPr>
+        <w:t>menampilkan</w:t>
+      </w:r>
+      <w:proofErr w:type="spellEnd"/>
+      <w:r>
+        <w:rPr>
+          <w:rFonts w:cstheme="minorHAnsi"/>
+        </w:rPr>
+        <w:t xml:space="preserve"> </w:t>
+      </w:r>
+      <w:proofErr w:type="spellStart"/>
+      <w:r>
+        <w:rPr>
+          <w:rFonts w:cstheme="minorHAnsi"/>
+        </w:rPr>
+        <w:t>jumlah</w:t>
+      </w:r>
+      <w:proofErr w:type="spellEnd"/>
+      <w:r>
+        <w:rPr>
+          <w:rFonts w:cstheme="minorHAnsi"/>
+        </w:rPr>
+        <w:t xml:space="preserve"> </w:t>
+      </w:r>
+      <w:proofErr w:type="spellStart"/>
+      <w:r>
+        <w:rPr>
+          <w:rFonts w:cstheme="minorHAnsi"/>
+        </w:rPr>
+        <w:t>mahasiswa</w:t>
+      </w:r>
+      <w:proofErr w:type="spellEnd"/>
+      <w:r>
+        <w:rPr>
+          <w:rFonts w:cstheme="minorHAnsi"/>
+        </w:rPr>
+        <w:t xml:space="preserve"> yang </w:t>
+      </w:r>
+      <w:proofErr w:type="spellStart"/>
+      <w:r>
+        <w:rPr>
+          <w:rFonts w:cstheme="minorHAnsi"/>
+        </w:rPr>
+        <w:t>berasal</w:t>
+      </w:r>
+      <w:proofErr w:type="spellEnd"/>
+      <w:r>
+        <w:rPr>
+          <w:rFonts w:cstheme="minorHAnsi"/>
+        </w:rPr>
+        <w:t xml:space="preserve"> </w:t>
+      </w:r>
+      <w:proofErr w:type="spellStart"/>
+      <w:r>
+        <w:rPr>
+          <w:rFonts w:cstheme="minorHAnsi"/>
+        </w:rPr>
+        <w:t>dari</w:t>
+      </w:r>
+      <w:proofErr w:type="spellEnd"/>
+      <w:r>
+        <w:rPr>
+          <w:rFonts w:cstheme="minorHAnsi"/>
+        </w:rPr>
+        <w:t xml:space="preserve"> Sleman!  </w:t>
+      </w:r>
+    </w:p>
+    <w:p>
+      <w:pPr>
+        <w:pStyle w:val="ListParagraph"/>
+        <w:rPr>
+          <w:rFonts w:cstheme="minorHAnsi"/>
+        </w:rPr>
+      </w:pPr>
+    </w:p>
+    <w:p>
+      <w:pPr>
+        <w:pStyle w:val="ListParagraph"/>
+        <w:rPr>
+          <w:rFonts w:cstheme="minorHAnsi"/>
+        </w:rPr>
+      </w:pPr>
+      <w:r>
+        <w:rPr>
+          <w:rFonts w:cstheme="minorHAnsi"/>
+        </w:rPr>
+        <w:drawing>
+          <wp:inline distT="0" distB="0" distL="0" distR="0" wp14:anchorId="44E90B49" wp14:editId="74B4C384">
+            <wp:extent cx="3410426" cy="2105319"/>
+            <wp:effectExtent l="0" t="0" r="0" b="9525"/>
+            <wp:docPr id="83646107" name="Picture 1"/>
+            <wp:cNvGraphicFramePr>
+              <a:graphicFrameLocks xmlns:a="http://schemas.openxmlformats.org/drawingml/2006/main" noChangeAspect="1"/>
+            </wp:cNvGraphicFramePr>
+            <a:graphic xmlns:a="http://schemas.openxmlformats.org/drawingml/2006/main">
+              <a:graphicData uri="http://schemas.openxmlformats.org/drawingml/2006/picture">
+                <pic:pic xmlns:pic="http://schemas.openxmlformats.org/drawingml/2006/picture">
+                  <pic:nvPicPr>
+                    <pic:cNvPr id="83646107" name=""/>
+                    <pic:cNvPicPr/>
+                  </pic:nvPicPr>
+                  <pic:blipFill>
+                    <a:blip r:embed="rId53">
+                      <a:extLst>
+                        <a:ext uri="{28A0092B-C50C-407E-A947-70E740481C1C}">
+                          <a14:useLocalDpi xmlns:a14="http://schemas.microsoft.com/office/drawing/2010/main" val="0"/>
+                        </a:ext>
+                      </a:extLst>
+                    </a:blip>
+                    <a:stretch>
+                      <a:fillRect/>
+                    </a:stretch>
+                  </pic:blipFill>
+                  <pic:spPr>
+                    <a:xfrm>
+                      <a:off x="0" y="0"/>
+                      <a:ext cx="3410426" cy="2105319"/>
+                    </a:xfrm>
+                    <a:prstGeom prst="rect">
+                      <a:avLst/>
+                    </a:prstGeom>
+                  </pic:spPr>
+                </pic:pic>
+              </a:graphicData>
+            </a:graphic>
+          </wp:inline>
+        </w:drawing>
+      </w:r>
+    </w:p>
+    <w:p>
+      <w:pPr>
+        <w:pStyle w:val="ListParagraph"/>
+        <w:rPr>
+          <w:rFonts w:cstheme="minorHAnsi"/>
+        </w:rPr>
+      </w:pPr>
+    </w:p>
+    <w:p>
+      <w:pPr>
+        <w:pStyle w:val="ListParagraph"/>
+        <w:numPr>
+          <w:ilvl w:val="0"/>
+          <w:numId w:val="18"/>
+        </w:numPr>
+        <w:rPr>
+          <w:rFonts w:cstheme="minorHAnsi"/>
+        </w:rPr>
+      </w:pPr>
+      <w:proofErr w:type="spellStart"/>
+      <w:r>
+        <w:rPr>
+          <w:rFonts w:cstheme="minorHAnsi"/>
+        </w:rPr>
+        <w:t>Buatlah</w:t>
+      </w:r>
+      <w:proofErr w:type="spellEnd"/>
+      <w:r>
+        <w:rPr>
+          <w:rFonts w:cstheme="minorHAnsi"/>
+        </w:rPr>
+        <w:t xml:space="preserve"> query </w:t>
+      </w:r>
+      <w:proofErr w:type="spellStart"/>
+      <w:r>
+        <w:rPr>
+          <w:rFonts w:cstheme="minorHAnsi"/>
+        </w:rPr>
+        <w:t>untuk</w:t>
+      </w:r>
+      <w:proofErr w:type="spellEnd"/>
+      <w:r>
+        <w:rPr>
+          <w:rFonts w:cstheme="minorHAnsi"/>
+        </w:rPr>
+        <w:t xml:space="preserve"> </w:t>
+      </w:r>
+      <w:proofErr w:type="spellStart"/>
+      <w:r>
+        <w:rPr>
+          <w:rFonts w:cstheme="minorHAnsi"/>
+        </w:rPr>
+        <w:t>mengganti</w:t>
+      </w:r>
+      <w:proofErr w:type="spellEnd"/>
+      <w:r>
+        <w:rPr>
+          <w:rFonts w:cstheme="minorHAnsi"/>
+        </w:rPr>
+        <w:t xml:space="preserve"> </w:t>
+      </w:r>
+      <w:proofErr w:type="spellStart"/>
+      <w:r>
+        <w:rPr>
+          <w:rFonts w:cstheme="minorHAnsi"/>
+        </w:rPr>
+        <w:t>tanggal</w:t>
+      </w:r>
+      <w:proofErr w:type="spellEnd"/>
+      <w:r>
+        <w:rPr>
+          <w:rFonts w:cstheme="minorHAnsi"/>
+        </w:rPr>
+        <w:t xml:space="preserve"> daftar </w:t>
+      </w:r>
+      <w:proofErr w:type="spellStart"/>
+      <w:r>
+        <w:rPr>
+          <w:rFonts w:cstheme="minorHAnsi"/>
+        </w:rPr>
+        <w:t>semua</w:t>
+      </w:r>
+      <w:proofErr w:type="spellEnd"/>
+      <w:r>
+        <w:rPr>
+          <w:rFonts w:cstheme="minorHAnsi"/>
+        </w:rPr>
+        <w:t xml:space="preserve"> </w:t>
+      </w:r>
+      <w:proofErr w:type="spellStart"/>
+      <w:r>
+        <w:rPr>
+          <w:rFonts w:cstheme="minorHAnsi"/>
+        </w:rPr>
+        <w:t>mahasiswa</w:t>
+      </w:r>
+      <w:proofErr w:type="spellEnd"/>
+      <w:r>
+        <w:rPr>
+          <w:rFonts w:cstheme="minorHAnsi"/>
+        </w:rPr>
+        <w:t xml:space="preserve"> </w:t>
+      </w:r>
+      <w:proofErr w:type="spellStart"/>
+      <w:r>
+        <w:rPr>
+          <w:rFonts w:cstheme="minorHAnsi"/>
+        </w:rPr>
+        <w:t>menjadi</w:t>
+      </w:r>
+      <w:proofErr w:type="spellEnd"/>
+      <w:r>
+        <w:rPr>
+          <w:rFonts w:cstheme="minorHAnsi"/>
+        </w:rPr>
+        <w:t xml:space="preserve"> 3 September </w:t>
+      </w:r>
+      <w:proofErr w:type="gramStart"/>
+      <w:r>
+        <w:rPr>
+          <w:rFonts w:cstheme="minorHAnsi"/>
+        </w:rPr>
+        <w:t>2013 !</w:t>
+      </w:r>
+      <w:proofErr w:type="gramEnd"/>
+      <w:r>
+        <w:rPr>
+          <w:rFonts w:cstheme="minorHAnsi"/>
+        </w:rPr>
+        <w:t xml:space="preserve">  </w:t>
+      </w:r>
+    </w:p>
+    <w:p>
+      <w:pPr>
+        <w:pStyle w:val="ListParagraph"/>
+        <w:rPr>
+          <w:rFonts w:cstheme="minorHAnsi"/>
+        </w:rPr>
+      </w:pPr>
+    </w:p>
+    <w:p>
+      <w:pPr>
+        <w:pStyle w:val="ListParagraph"/>
+        <w:rPr>
+          <w:rFonts w:cstheme="minorHAnsi"/>
+        </w:rPr>
+      </w:pPr>
+      <w:r>
+        <w:rPr>
+          <w:rFonts w:cstheme="minorHAnsi"/>
+        </w:rPr>
+        <w:drawing>
+          <wp:inline distT="0" distB="0" distL="0" distR="0" wp14:anchorId="21AB1C6F" wp14:editId="6F49FA4E">
+            <wp:extent cx="3505200" cy="1973649"/>
+            <wp:effectExtent l="0" t="0" r="0" b="7620"/>
+            <wp:docPr id="467531949" name="Picture 1"/>
+            <wp:cNvGraphicFramePr>
+              <a:graphicFrameLocks xmlns:a="http://schemas.openxmlformats.org/drawingml/2006/main" noChangeAspect="1"/>
+            </wp:cNvGraphicFramePr>
+            <a:graphic xmlns:a="http://schemas.openxmlformats.org/drawingml/2006/main">
+              <a:graphicData uri="http://schemas.openxmlformats.org/drawingml/2006/picture">
+                <pic:pic xmlns:pic="http://schemas.openxmlformats.org/drawingml/2006/picture">
+                  <pic:nvPicPr>
+                    <pic:cNvPr id="467531949" name=""/>
+                    <pic:cNvPicPr/>
+                  </pic:nvPicPr>
+                  <pic:blipFill>
+                    <a:blip r:embed="rId54">
+                      <a:extLst>
+                        <a:ext uri="{28A0092B-C50C-407E-A947-70E740481C1C}">
+                          <a14:useLocalDpi xmlns:a14="http://schemas.microsoft.com/office/drawing/2010/main" val="0"/>
+                        </a:ext>
+                      </a:extLst>
+                    </a:blip>
+                    <a:stretch>
+                      <a:fillRect/>
+                    </a:stretch>
+                  </pic:blipFill>
+                  <pic:spPr>
+                    <a:xfrm>
+                      <a:off x="0" y="0"/>
+                      <a:ext cx="3508314" cy="1975403"/>
+                    </a:xfrm>
+                    <a:prstGeom prst="rect">
+                      <a:avLst/>
+                    </a:prstGeom>
+                  </pic:spPr>
+                </pic:pic>
+              </a:graphicData>
+            </a:graphic>
+          </wp:inline>
+        </w:drawing>
+      </w:r>
+    </w:p>
+    <w:p>
+      <w:pPr>
+        <w:pStyle w:val="ListParagraph"/>
+        <w:rPr>
+          <w:rFonts w:cstheme="minorHAnsi"/>
+        </w:rPr>
+      </w:pPr>
+    </w:p>
+    <w:p>
+      <w:pPr>
+        <w:pStyle w:val="ListParagraph"/>
+        <w:rPr>
+          <w:rFonts w:cstheme="minorHAnsi"/>
+        </w:rPr>
+      </w:pPr>
+      <w:r>
+        <w:rPr>
+          <w:rFonts w:cstheme="minorHAnsi"/>
+        </w:rPr>
+        <w:lastRenderedPageBreak/>
+        <w:drawing>
+          <wp:inline distT="0" distB="0" distL="0" distR="0" wp14:anchorId="74CE4CF1" wp14:editId="35578896">
+            <wp:extent cx="5095875" cy="2004051"/>
+            <wp:effectExtent l="0" t="0" r="0" b="0"/>
+            <wp:docPr id="1510379283" name="Picture 1"/>
+            <wp:cNvGraphicFramePr>
+              <a:graphicFrameLocks xmlns:a="http://schemas.openxmlformats.org/drawingml/2006/main" noChangeAspect="1"/>
+            </wp:cNvGraphicFramePr>
+            <a:graphic xmlns:a="http://schemas.openxmlformats.org/drawingml/2006/main">
+              <a:graphicData uri="http://schemas.openxmlformats.org/drawingml/2006/picture">
+                <pic:pic xmlns:pic="http://schemas.openxmlformats.org/drawingml/2006/picture">
+                  <pic:nvPicPr>
+                    <pic:cNvPr id="1510379283" name=""/>
+                    <pic:cNvPicPr/>
+                  </pic:nvPicPr>
+                  <pic:blipFill>
+                    <a:blip r:embed="rId55">
+                      <a:extLst>
+                        <a:ext uri="{28A0092B-C50C-407E-A947-70E740481C1C}">
+                          <a14:useLocalDpi xmlns:a14="http://schemas.microsoft.com/office/drawing/2010/main" val="0"/>
+                        </a:ext>
+                      </a:extLst>
+                    </a:blip>
+                    <a:stretch>
+                      <a:fillRect/>
+                    </a:stretch>
+                  </pic:blipFill>
+                  <pic:spPr>
+                    <a:xfrm>
+                      <a:off x="0" y="0"/>
+                      <a:ext cx="5098548" cy="2005102"/>
+                    </a:xfrm>
+                    <a:prstGeom prst="rect">
+                      <a:avLst/>
+                    </a:prstGeom>
+                  </pic:spPr>
+                </pic:pic>
+              </a:graphicData>
+            </a:graphic>
+          </wp:inline>
+        </w:drawing>
+      </w:r>
+    </w:p>
+    <w:p>
+      <w:pPr>
+        <w:pStyle w:val="ListParagraph"/>
+        <w:rPr>
+          <w:rFonts w:cstheme="minorHAnsi"/>
+        </w:rPr>
+      </w:pPr>
+    </w:p>
+    <w:p>
+      <w:pPr>
+        <w:pStyle w:val="ListParagraph"/>
+        <w:numPr>
+          <w:ilvl w:val="0"/>
+          <w:numId w:val="18"/>
+        </w:numPr>
+        <w:rPr>
+          <w:rFonts w:cstheme="minorHAnsi"/>
+        </w:rPr>
+      </w:pPr>
+      <w:proofErr w:type="spellStart"/>
+      <w:r>
+        <w:rPr>
+          <w:rFonts w:cstheme="minorHAnsi"/>
+        </w:rPr>
+        <w:t>Buatlah</w:t>
+      </w:r>
+      <w:proofErr w:type="spellEnd"/>
+      <w:r>
+        <w:rPr>
+          <w:rFonts w:cstheme="minorHAnsi"/>
+        </w:rPr>
+        <w:t xml:space="preserve"> query </w:t>
+      </w:r>
+      <w:proofErr w:type="spellStart"/>
+      <w:r>
+        <w:rPr>
+          <w:rFonts w:cstheme="minorHAnsi"/>
+        </w:rPr>
+        <w:t>untuk</w:t>
+      </w:r>
+      <w:proofErr w:type="spellEnd"/>
+      <w:r>
+        <w:rPr>
+          <w:rFonts w:cstheme="minorHAnsi"/>
+        </w:rPr>
+        <w:t xml:space="preserve"> </w:t>
+      </w:r>
+      <w:proofErr w:type="spellStart"/>
+      <w:r>
+        <w:rPr>
+          <w:rFonts w:cstheme="minorHAnsi"/>
+        </w:rPr>
+        <w:t>menampilkan</w:t>
+      </w:r>
+      <w:proofErr w:type="spellEnd"/>
+      <w:r>
+        <w:rPr>
+          <w:rFonts w:cstheme="minorHAnsi"/>
+        </w:rPr>
+        <w:t xml:space="preserve"> </w:t>
+      </w:r>
+      <w:proofErr w:type="spellStart"/>
+      <w:r>
+        <w:rPr>
+          <w:rFonts w:cstheme="minorHAnsi"/>
+        </w:rPr>
+        <w:t>semua</w:t>
+      </w:r>
+      <w:proofErr w:type="spellEnd"/>
+      <w:r>
+        <w:rPr>
+          <w:rFonts w:cstheme="minorHAnsi"/>
+        </w:rPr>
+        <w:t xml:space="preserve"> </w:t>
+      </w:r>
+      <w:proofErr w:type="spellStart"/>
+      <w:r>
+        <w:rPr>
+          <w:rFonts w:cstheme="minorHAnsi"/>
+        </w:rPr>
+        <w:t>informasi</w:t>
+      </w:r>
+      <w:proofErr w:type="spellEnd"/>
+      <w:r>
+        <w:rPr>
+          <w:rFonts w:cstheme="minorHAnsi"/>
+        </w:rPr>
+        <w:t xml:space="preserve"> </w:t>
+      </w:r>
+      <w:proofErr w:type="spellStart"/>
+      <w:r>
+        <w:rPr>
+          <w:rFonts w:cstheme="minorHAnsi"/>
+        </w:rPr>
+        <w:t>mahasiswa</w:t>
+      </w:r>
+      <w:proofErr w:type="spellEnd"/>
+      <w:r>
+        <w:rPr>
+          <w:rFonts w:cstheme="minorHAnsi"/>
+        </w:rPr>
+        <w:t xml:space="preserve"> yang </w:t>
+      </w:r>
+      <w:proofErr w:type="spellStart"/>
+      <w:r>
+        <w:rPr>
+          <w:rFonts w:cstheme="minorHAnsi"/>
+        </w:rPr>
+        <w:t>namanya</w:t>
+      </w:r>
+      <w:proofErr w:type="spellEnd"/>
+      <w:r>
+        <w:rPr>
+          <w:rFonts w:cstheme="minorHAnsi"/>
+        </w:rPr>
+        <w:t xml:space="preserve"> </w:t>
+      </w:r>
+      <w:proofErr w:type="spellStart"/>
+      <w:r>
+        <w:rPr>
+          <w:rFonts w:cstheme="minorHAnsi"/>
+        </w:rPr>
+        <w:t>berawalan</w:t>
+      </w:r>
+      <w:proofErr w:type="spellEnd"/>
+      <w:r>
+        <w:rPr>
+          <w:rFonts w:cstheme="minorHAnsi"/>
+        </w:rPr>
+        <w:t xml:space="preserve"> </w:t>
+      </w:r>
+      <w:proofErr w:type="gramStart"/>
+      <w:r>
+        <w:rPr>
+          <w:rFonts w:cstheme="minorHAnsi"/>
+        </w:rPr>
+        <w:t>D</w:t>
+      </w:r>
+      <w:r>
+        <w:rPr>
+          <w:rFonts w:cstheme="minorHAnsi"/>
+        </w:rPr>
+        <w:t xml:space="preserve"> !</w:t>
+      </w:r>
+      <w:proofErr w:type="gramEnd"/>
+    </w:p>
+    <w:p>
+      <w:pPr>
+        <w:pStyle w:val="ListParagraph"/>
+        <w:rPr>
+          <w:rFonts w:cstheme="minorHAnsi"/>
+        </w:rPr>
+      </w:pPr>
+    </w:p>
+    <w:p>
+      <w:pPr>
+        <w:pStyle w:val="ListParagraph"/>
+        <w:rPr>
+          <w:rFonts w:cstheme="minorHAnsi"/>
+        </w:rPr>
+      </w:pPr>
+      <w:r>
+        <w:rPr>
+          <w:rFonts w:cstheme="minorHAnsi"/>
+        </w:rPr>
+        <w:drawing>
+          <wp:inline distT="0" distB="0" distL="0" distR="0" wp14:anchorId="0BDC3D4C" wp14:editId="7AB10344">
+            <wp:extent cx="5943600" cy="2797175"/>
+            <wp:effectExtent l="0" t="0" r="0" b="3175"/>
+            <wp:docPr id="2106559180" name="Picture 1"/>
+            <wp:cNvGraphicFramePr>
+              <a:graphicFrameLocks xmlns:a="http://schemas.openxmlformats.org/drawingml/2006/main" noChangeAspect="1"/>
+            </wp:cNvGraphicFramePr>
+            <a:graphic xmlns:a="http://schemas.openxmlformats.org/drawingml/2006/main">
+              <a:graphicData uri="http://schemas.openxmlformats.org/drawingml/2006/picture">
+                <pic:pic xmlns:pic="http://schemas.openxmlformats.org/drawingml/2006/picture">
+                  <pic:nvPicPr>
+                    <pic:cNvPr id="2106559180" name=""/>
+                    <pic:cNvPicPr/>
+                  </pic:nvPicPr>
+                  <pic:blipFill>
+                    <a:blip r:embed="rId56">
+                      <a:extLst>
+                        <a:ext uri="{28A0092B-C50C-407E-A947-70E740481C1C}">
+                          <a14:useLocalDpi xmlns:a14="http://schemas.microsoft.com/office/drawing/2010/main" val="0"/>
+                        </a:ext>
+                      </a:extLst>
+                    </a:blip>
+                    <a:stretch>
+                      <a:fillRect/>
+                    </a:stretch>
+                  </pic:blipFill>
+                  <pic:spPr>
+                    <a:xfrm>
+                      <a:off x="0" y="0"/>
+                      <a:ext cx="5943600" cy="2797175"/>
+                    </a:xfrm>
+                    <a:prstGeom prst="rect">
+                      <a:avLst/>
+                    </a:prstGeom>
+                  </pic:spPr>
+                </pic:pic>
+              </a:graphicData>
+            </a:graphic>
+          </wp:inline>
+        </w:drawing>
+      </w:r>
+    </w:p>
+    <w:p>
+      <w:pPr>
+        <w:pStyle w:val="ListParagraph"/>
+        <w:rPr>
+          <w:rFonts w:cstheme="minorHAnsi"/>
+        </w:rPr>
+      </w:pPr>
+    </w:p>
+    <w:p>
+      <w:pPr>
+        <w:pStyle w:val="ListParagraph"/>
+        <w:numPr>
+          <w:ilvl w:val="0"/>
+          <w:numId w:val="18"/>
+        </w:numPr>
+        <w:rPr>
+          <w:rFonts w:cstheme="minorHAnsi"/>
+        </w:rPr>
+      </w:pPr>
+      <w:proofErr w:type="spellStart"/>
+      <w:r>
+        <w:rPr>
+          <w:rFonts w:cstheme="minorHAnsi"/>
+        </w:rPr>
+        <w:t>Buatlah</w:t>
+      </w:r>
+      <w:proofErr w:type="spellEnd"/>
+      <w:r>
+        <w:rPr>
+          <w:rFonts w:cstheme="minorHAnsi"/>
+        </w:rPr>
+        <w:t xml:space="preserve"> query </w:t>
+      </w:r>
+      <w:proofErr w:type="spellStart"/>
+      <w:r>
+        <w:rPr>
+          <w:rFonts w:cstheme="minorHAnsi"/>
+        </w:rPr>
+        <w:t>untuk</w:t>
+      </w:r>
+      <w:proofErr w:type="spellEnd"/>
+      <w:r>
+        <w:rPr>
+          <w:rFonts w:cstheme="minorHAnsi"/>
+        </w:rPr>
+        <w:t xml:space="preserve"> </w:t>
+      </w:r>
+      <w:proofErr w:type="spellStart"/>
+      <w:r>
+        <w:rPr>
+          <w:rFonts w:cstheme="minorHAnsi"/>
+        </w:rPr>
+        <w:t>mengganti</w:t>
+      </w:r>
+      <w:proofErr w:type="spellEnd"/>
+      <w:r>
+        <w:rPr>
+          <w:rFonts w:cstheme="minorHAnsi"/>
+        </w:rPr>
+        <w:t xml:space="preserve"> </w:t>
+      </w:r>
+      <w:proofErr w:type="spellStart"/>
+      <w:r>
+        <w:rPr>
+          <w:rFonts w:cstheme="minorHAnsi"/>
+        </w:rPr>
+        <w:t>tanggal</w:t>
+      </w:r>
+      <w:proofErr w:type="spellEnd"/>
+      <w:r>
+        <w:rPr>
+          <w:rFonts w:cstheme="minorHAnsi"/>
+        </w:rPr>
+        <w:t xml:space="preserve"> </w:t>
+      </w:r>
+      <w:proofErr w:type="spellStart"/>
+      <w:r>
+        <w:rPr>
+          <w:rFonts w:cstheme="minorHAnsi"/>
+        </w:rPr>
+        <w:t>lahir</w:t>
+      </w:r>
+      <w:proofErr w:type="spellEnd"/>
+      <w:r>
+        <w:rPr>
+          <w:rFonts w:cstheme="minorHAnsi"/>
+        </w:rPr>
+        <w:t xml:space="preserve"> Joko </w:t>
+      </w:r>
+      <w:proofErr w:type="spellStart"/>
+      <w:r>
+        <w:rPr>
+          <w:rFonts w:cstheme="minorHAnsi"/>
+        </w:rPr>
+        <w:t>menjadi</w:t>
+      </w:r>
+      <w:proofErr w:type="spellEnd"/>
+      <w:r>
+        <w:rPr>
+          <w:rFonts w:cstheme="minorHAnsi"/>
+        </w:rPr>
+        <w:t xml:space="preserve"> 20 Januari </w:t>
+      </w:r>
+      <w:proofErr w:type="gramStart"/>
+      <w:r>
+        <w:rPr>
+          <w:rFonts w:cstheme="minorHAnsi"/>
+        </w:rPr>
+        <w:t>1990</w:t>
+      </w:r>
+      <w:r>
+        <w:rPr>
+          <w:rFonts w:cstheme="minorHAnsi"/>
+        </w:rPr>
+        <w:t xml:space="preserve"> !</w:t>
+      </w:r>
+      <w:proofErr w:type="gramEnd"/>
+    </w:p>
+    <w:p>
+      <w:pPr>
+        <w:pStyle w:val="ListParagraph"/>
+        <w:rPr>
+          <w:rFonts w:cstheme="minorHAnsi"/>
+        </w:rPr>
+      </w:pPr>
+    </w:p>
+    <w:p>
+      <w:pPr>
+        <w:pStyle w:val="ListParagraph"/>
+        <w:rPr>
+          <w:rFonts w:cstheme="minorHAnsi"/>
+        </w:rPr>
+      </w:pPr>
+      <w:r>
+        <w:rPr>
+          <w:rFonts w:cstheme="minorHAnsi"/>
+        </w:rPr>
+        <w:drawing>
+          <wp:inline distT="0" distB="0" distL="0" distR="0" wp14:anchorId="5AC1A6B7" wp14:editId="7362DDCA">
+            <wp:extent cx="4039164" cy="2229161"/>
+            <wp:effectExtent l="0" t="0" r="0" b="0"/>
+            <wp:docPr id="804309575" name="Picture 1"/>
+            <wp:cNvGraphicFramePr>
+              <a:graphicFrameLocks xmlns:a="http://schemas.openxmlformats.org/drawingml/2006/main" noChangeAspect="1"/>
+            </wp:cNvGraphicFramePr>
+            <a:graphic xmlns:a="http://schemas.openxmlformats.org/drawingml/2006/main">
+              <a:graphicData uri="http://schemas.openxmlformats.org/drawingml/2006/picture">
+                <pic:pic xmlns:pic="http://schemas.openxmlformats.org/drawingml/2006/picture">
+                  <pic:nvPicPr>
+                    <pic:cNvPr id="804309575" name=""/>
+                    <pic:cNvPicPr/>
+                  </pic:nvPicPr>
+                  <pic:blipFill>
+                    <a:blip r:embed="rId57">
+                      <a:extLst>
+                        <a:ext uri="{28A0092B-C50C-407E-A947-70E740481C1C}">
+                          <a14:useLocalDpi xmlns:a14="http://schemas.microsoft.com/office/drawing/2010/main" val="0"/>
+                        </a:ext>
+                      </a:extLst>
+                    </a:blip>
+                    <a:stretch>
+                      <a:fillRect/>
+                    </a:stretch>
+                  </pic:blipFill>
+                  <pic:spPr>
+                    <a:xfrm>
+                      <a:off x="0" y="0"/>
+                      <a:ext cx="4039164" cy="2229161"/>
+                    </a:xfrm>
+                    <a:prstGeom prst="rect">
+                      <a:avLst/>
+                    </a:prstGeom>
+                  </pic:spPr>
+                </pic:pic>
+              </a:graphicData>
+            </a:graphic>
+          </wp:inline>
+        </w:drawing>
+      </w:r>
+    </w:p>
+    <w:p>
+      <w:pPr>
+        <w:pStyle w:val="ListParagraph"/>
+        <w:rPr>
+          <w:rFonts w:cstheme="minorHAnsi"/>
+        </w:rPr>
+      </w:pPr>
+    </w:p>
+    <w:p>
+      <w:pPr>
+        <w:pStyle w:val="ListParagraph"/>
+        <w:rPr>
+          <w:rFonts w:cstheme="minorHAnsi"/>
+        </w:rPr>
+      </w:pPr>
+      <w:r>
+        <w:rPr>
+          <w:rFonts w:cstheme="minorHAnsi"/>
+        </w:rPr>
+        <w:drawing>
+          <wp:inline distT="0" distB="0" distL="0" distR="0" wp14:anchorId="2FC43AAA" wp14:editId="5BDD12A6">
+            <wp:extent cx="5943600" cy="831215"/>
+            <wp:effectExtent l="0" t="0" r="0" b="6985"/>
+            <wp:docPr id="408282804" name="Picture 1"/>
+            <wp:cNvGraphicFramePr>
+              <a:graphicFrameLocks xmlns:a="http://schemas.openxmlformats.org/drawingml/2006/main" noChangeAspect="1"/>
+            </wp:cNvGraphicFramePr>
+            <a:graphic xmlns:a="http://schemas.openxmlformats.org/drawingml/2006/main">
+              <a:graphicData uri="http://schemas.openxmlformats.org/drawingml/2006/picture">
+                <pic:pic xmlns:pic="http://schemas.openxmlformats.org/drawingml/2006/picture">
+                  <pic:nvPicPr>
+                    <pic:cNvPr id="408282804" name=""/>
+                    <pic:cNvPicPr/>
+                  </pic:nvPicPr>
+                  <pic:blipFill>
+                    <a:blip r:embed="rId58">
+                      <a:extLst>
+                        <a:ext uri="{28A0092B-C50C-407E-A947-70E740481C1C}">
+                          <a14:useLocalDpi xmlns:a14="http://schemas.microsoft.com/office/drawing/2010/main" val="0"/>
+                        </a:ext>
+                      </a:extLst>
+                    </a:blip>
+                    <a:stretch>
+                      <a:fillRect/>
+                    </a:stretch>
+                  </pic:blipFill>
+                  <pic:spPr>
+                    <a:xfrm>
+                      <a:off x="0" y="0"/>
+                      <a:ext cx="5943600" cy="831215"/>
+                    </a:xfrm>
+                    <a:prstGeom prst="rect">
+                      <a:avLst/>
+                    </a:prstGeom>
+                  </pic:spPr>
+                </pic:pic>
+              </a:graphicData>
+            </a:graphic>
+          </wp:inline>
+        </w:drawing>
+      </w:r>
+    </w:p>
+    <w:p>
+      <w:pPr>
+        <w:pStyle w:val="ListParagraph"/>
+        <w:rPr>
+          <w:rFonts w:cstheme="minorHAnsi"/>
+        </w:rPr>
+      </w:pPr>
+    </w:p>
+    <w:p>
+      <w:pPr>
+        <w:pStyle w:val="ListParagraph"/>
+        <w:numPr>
+          <w:ilvl w:val="0"/>
+          <w:numId w:val="18"/>
+        </w:numPr>
+        <w:rPr>
+          <w:rFonts w:cstheme="minorHAnsi"/>
+        </w:rPr>
+      </w:pPr>
+      <w:proofErr w:type="spellStart"/>
+      <w:r>
+        <w:rPr>
+          <w:rFonts w:cstheme="minorHAnsi"/>
+        </w:rPr>
+        <w:t>Buatlah</w:t>
+      </w:r>
+      <w:proofErr w:type="spellEnd"/>
+      <w:r>
+        <w:rPr>
+          <w:rFonts w:cstheme="minorHAnsi"/>
+        </w:rPr>
+        <w:t xml:space="preserve"> query </w:t>
+      </w:r>
+      <w:proofErr w:type="spellStart"/>
+      <w:r>
+        <w:rPr>
+          <w:rFonts w:cstheme="minorHAnsi"/>
+        </w:rPr>
+        <w:t>untuk</w:t>
+      </w:r>
+      <w:proofErr w:type="spellEnd"/>
+      <w:r>
+        <w:rPr>
+          <w:rFonts w:cstheme="minorHAnsi"/>
+        </w:rPr>
+        <w:t xml:space="preserve"> </w:t>
+      </w:r>
+      <w:proofErr w:type="spellStart"/>
+      <w:r>
+        <w:rPr>
+          <w:rFonts w:cstheme="minorHAnsi"/>
+        </w:rPr>
+        <w:t>menampilkan</w:t>
+      </w:r>
+      <w:proofErr w:type="spellEnd"/>
+      <w:r>
+        <w:rPr>
+          <w:rFonts w:cstheme="minorHAnsi"/>
+        </w:rPr>
+        <w:t xml:space="preserve"> data </w:t>
+      </w:r>
+      <w:proofErr w:type="spellStart"/>
+      <w:r>
+        <w:rPr>
+          <w:rFonts w:cstheme="minorHAnsi"/>
+        </w:rPr>
+        <w:t>nama</w:t>
+      </w:r>
+      <w:proofErr w:type="spellEnd"/>
+      <w:r>
+        <w:rPr>
+          <w:rFonts w:cstheme="minorHAnsi"/>
+        </w:rPr>
+        <w:t xml:space="preserve"> </w:t>
+      </w:r>
+      <w:proofErr w:type="spellStart"/>
+      <w:r>
+        <w:rPr>
+          <w:rFonts w:cstheme="minorHAnsi"/>
+        </w:rPr>
+        <w:t>prodi</w:t>
+      </w:r>
+      <w:proofErr w:type="spellEnd"/>
+      <w:r>
+        <w:rPr>
+          <w:rFonts w:cstheme="minorHAnsi"/>
+        </w:rPr>
+        <w:t xml:space="preserve"> </w:t>
+      </w:r>
+      <w:proofErr w:type="spellStart"/>
+      <w:r>
+        <w:rPr>
+          <w:rFonts w:cstheme="minorHAnsi"/>
+        </w:rPr>
+        <w:t>beserta</w:t>
+      </w:r>
+      <w:proofErr w:type="spellEnd"/>
+      <w:r>
+        <w:rPr>
+          <w:rFonts w:cstheme="minorHAnsi"/>
+        </w:rPr>
+        <w:t xml:space="preserve"> </w:t>
+      </w:r>
+      <w:proofErr w:type="spellStart"/>
+      <w:r>
+        <w:rPr>
+          <w:rFonts w:cstheme="minorHAnsi"/>
+        </w:rPr>
+        <w:t>jumlah</w:t>
+      </w:r>
+      <w:proofErr w:type="spellEnd"/>
+      <w:r>
+        <w:rPr>
+          <w:rFonts w:cstheme="minorHAnsi"/>
+        </w:rPr>
+        <w:t xml:space="preserve"> </w:t>
+      </w:r>
+      <w:proofErr w:type="spellStart"/>
+      <w:proofErr w:type="gramStart"/>
+      <w:r>
+        <w:rPr>
+          <w:rFonts w:cstheme="minorHAnsi"/>
+        </w:rPr>
+        <w:t>mahasiswanya</w:t>
+      </w:r>
+      <w:proofErr w:type="spellEnd"/>
+      <w:r>
+        <w:rPr>
+          <w:rFonts w:cstheme="minorHAnsi"/>
+        </w:rPr>
+        <w:t xml:space="preserve"> !</w:t>
+      </w:r>
+      <w:proofErr w:type="gramEnd"/>
+    </w:p>
+    <w:p>
+      <w:pPr>
+        <w:pStyle w:val="ListParagraph"/>
+        <w:rPr>
+          <w:rFonts w:cstheme="minorHAnsi"/>
+        </w:rPr>
+      </w:pPr>
+    </w:p>
+    <w:p>
+      <w:pPr>
+        <w:pStyle w:val="ListParagraph"/>
+        <w:rPr>
+          <w:rFonts w:cstheme="minorHAnsi"/>
+        </w:rPr>
+      </w:pPr>
+      <w:r>
+        <w:rPr>
+          <w:rFonts w:cstheme="minorHAnsi"/>
+        </w:rPr>
+        <w:drawing>
+          <wp:inline distT="0" distB="0" distL="0" distR="0" wp14:anchorId="60128618" wp14:editId="509D2A38">
+            <wp:extent cx="4810796" cy="3429479"/>
+            <wp:effectExtent l="0" t="0" r="0" b="0"/>
+            <wp:docPr id="1442920096" name="Picture 1"/>
+            <wp:cNvGraphicFramePr>
+              <a:graphicFrameLocks xmlns:a="http://schemas.openxmlformats.org/drawingml/2006/main" noChangeAspect="1"/>
+            </wp:cNvGraphicFramePr>
+            <a:graphic xmlns:a="http://schemas.openxmlformats.org/drawingml/2006/main">
+              <a:graphicData uri="http://schemas.openxmlformats.org/drawingml/2006/picture">
+                <pic:pic xmlns:pic="http://schemas.openxmlformats.org/drawingml/2006/picture">
+                  <pic:nvPicPr>
+                    <pic:cNvPr id="1442920096" name=""/>
+                    <pic:cNvPicPr/>
+                  </pic:nvPicPr>
+                  <pic:blipFill>
+                    <a:blip r:embed="rId59">
+                      <a:extLst>
+                        <a:ext uri="{28A0092B-C50C-407E-A947-70E740481C1C}">
+                          <a14:useLocalDpi xmlns:a14="http://schemas.microsoft.com/office/drawing/2010/main" val="0"/>
+                        </a:ext>
+                      </a:extLst>
+                    </a:blip>
+                    <a:stretch>
+                      <a:fillRect/>
+                    </a:stretch>
+                  </pic:blipFill>
+                  <pic:spPr>
+                    <a:xfrm>
+                      <a:off x="0" y="0"/>
+                      <a:ext cx="4810796" cy="3429479"/>
+                    </a:xfrm>
+                    <a:prstGeom prst="rect">
+                      <a:avLst/>
+                    </a:prstGeom>
+                  </pic:spPr>
+                </pic:pic>
+              </a:graphicData>
+            </a:graphic>
+          </wp:inline>
+        </w:drawing>
+      </w:r>
+    </w:p>
     <w:sectPr>
       <w:pgSz w:w="12240" w:h="15840"/>
       <w:pgMar w:top="1440" w:right="1440" w:bottom="1440" w:left="1440" w:header="720" w:footer="720" w:gutter="0"/>
@@ -4798,6 +9118,92 @@
     </w:lvl>
   </w:abstractNum>
   <w:abstractNum w:abstractNumId="3" w15:restartNumberingAfterBreak="0">
+    <w:nsid w:val="1D311CB6"/>
+    <w:multiLevelType w:val="hybridMultilevel"/>
+    <w:tmpl w:val="684A5AEA"/>
+    <w:lvl w:ilvl="0" w:tplc="0409000F">
+      <w:start w:val="1"/>
+      <w:numFmt w:val="decimal"/>
+      <w:lvlText w:val="%1."/>
+      <w:lvlJc w:val="left"/>
+      <w:pPr>
+        <w:ind w:left="720" w:hanging="360"/>
+      </w:pPr>
+    </w:lvl>
+    <w:lvl w:ilvl="1" w:tplc="04090019" w:tentative="1">
+      <w:start w:val="1"/>
+      <w:numFmt w:val="lowerLetter"/>
+      <w:lvlText w:val="%2."/>
+      <w:lvlJc w:val="left"/>
+      <w:pPr>
+        <w:ind w:left="1440" w:hanging="360"/>
+      </w:pPr>
+    </w:lvl>
+    <w:lvl w:ilvl="2" w:tplc="0409001B" w:tentative="1">
+      <w:start w:val="1"/>
+      <w:numFmt w:val="lowerRoman"/>
+      <w:lvlText w:val="%3."/>
+      <w:lvlJc w:val="right"/>
+      <w:pPr>
+        <w:ind w:left="2160" w:hanging="180"/>
+      </w:pPr>
+    </w:lvl>
+    <w:lvl w:ilvl="3" w:tplc="0409000F" w:tentative="1">
+      <w:start w:val="1"/>
+      <w:numFmt w:val="decimal"/>
+      <w:lvlText w:val="%4."/>
+      <w:lvlJc w:val="left"/>
+      <w:pPr>
+        <w:ind w:left="2880" w:hanging="360"/>
+      </w:pPr>
+    </w:lvl>
+    <w:lvl w:ilvl="4" w:tplc="04090019" w:tentative="1">
+      <w:start w:val="1"/>
+      <w:numFmt w:val="lowerLetter"/>
+      <w:lvlText w:val="%5."/>
+      <w:lvlJc w:val="left"/>
+      <w:pPr>
+        <w:ind w:left="3600" w:hanging="360"/>
+      </w:pPr>
+    </w:lvl>
+    <w:lvl w:ilvl="5" w:tplc="0409001B" w:tentative="1">
+      <w:start w:val="1"/>
+      <w:numFmt w:val="lowerRoman"/>
+      <w:lvlText w:val="%6."/>
+      <w:lvlJc w:val="right"/>
+      <w:pPr>
+        <w:ind w:left="4320" w:hanging="180"/>
+      </w:pPr>
+    </w:lvl>
+    <w:lvl w:ilvl="6" w:tplc="0409000F" w:tentative="1">
+      <w:start w:val="1"/>
+      <w:numFmt w:val="decimal"/>
+      <w:lvlText w:val="%7."/>
+      <w:lvlJc w:val="left"/>
+      <w:pPr>
+        <w:ind w:left="5040" w:hanging="360"/>
+      </w:pPr>
+    </w:lvl>
+    <w:lvl w:ilvl="7" w:tplc="04090019" w:tentative="1">
+      <w:start w:val="1"/>
+      <w:numFmt w:val="lowerLetter"/>
+      <w:lvlText w:val="%8."/>
+      <w:lvlJc w:val="left"/>
+      <w:pPr>
+        <w:ind w:left="5760" w:hanging="360"/>
+      </w:pPr>
+    </w:lvl>
+    <w:lvl w:ilvl="8" w:tplc="0409001B" w:tentative="1">
+      <w:start w:val="1"/>
+      <w:numFmt w:val="lowerRoman"/>
+      <w:lvlText w:val="%9."/>
+      <w:lvlJc w:val="right"/>
+      <w:pPr>
+        <w:ind w:left="6480" w:hanging="180"/>
+      </w:pPr>
+    </w:lvl>
+  </w:abstractNum>
+  <w:abstractNum w:abstractNumId="4" w15:restartNumberingAfterBreak="0">
     <w:nsid w:val="23553C44"/>
     <w:multiLevelType w:val="hybridMultilevel"/>
     <w:tmpl w:val="6A000FF8"/>
@@ -4910,7 +9316,7 @@
       </w:rPr>
     </w:lvl>
   </w:abstractNum>
-  <w:abstractNum w:abstractNumId="4" w15:restartNumberingAfterBreak="0">
+  <w:abstractNum w:abstractNumId="5" w15:restartNumberingAfterBreak="0">
     <w:nsid w:val="25753673"/>
     <w:multiLevelType w:val="hybridMultilevel"/>
     <w:tmpl w:val="249030FC"/>
@@ -5023,7 +9429,7 @@
       </w:rPr>
     </w:lvl>
   </w:abstractNum>
-  <w:abstractNum w:abstractNumId="5" w15:restartNumberingAfterBreak="0">
+  <w:abstractNum w:abstractNumId="6" w15:restartNumberingAfterBreak="0">
     <w:nsid w:val="2BC618DC"/>
     <w:multiLevelType w:val="multilevel"/>
     <w:tmpl w:val="DF542F5C"/>
@@ -5172,7 +9578,7 @@
       </w:rPr>
     </w:lvl>
   </w:abstractNum>
-  <w:abstractNum w:abstractNumId="6" w15:restartNumberingAfterBreak="0">
+  <w:abstractNum w:abstractNumId="7" w15:restartNumberingAfterBreak="0">
     <w:nsid w:val="2DA72A59"/>
     <w:multiLevelType w:val="multilevel"/>
     <w:tmpl w:val="A88C94CC"/>
@@ -5321,7 +9727,7 @@
       </w:rPr>
     </w:lvl>
   </w:abstractNum>
-  <w:abstractNum w:abstractNumId="7" w15:restartNumberingAfterBreak="0">
+  <w:abstractNum w:abstractNumId="8" w15:restartNumberingAfterBreak="0">
     <w:nsid w:val="30E168D3"/>
     <w:multiLevelType w:val="hybridMultilevel"/>
     <w:tmpl w:val="1AD22AE6"/>
@@ -5410,7 +9816,120 @@
       </w:pPr>
     </w:lvl>
   </w:abstractNum>
-  <w:abstractNum w:abstractNumId="8" w15:restartNumberingAfterBreak="0">
+  <w:abstractNum w:abstractNumId="9" w15:restartNumberingAfterBreak="0">
+    <w:nsid w:val="32907EEF"/>
+    <w:multiLevelType w:val="hybridMultilevel"/>
+    <w:tmpl w:val="CC3257B0"/>
+    <w:lvl w:ilvl="0" w:tplc="04090001">
+      <w:start w:val="1"/>
+      <w:numFmt w:val="bullet"/>
+      <w:lvlText w:val=""/>
+      <w:lvlJc w:val="left"/>
+      <w:pPr>
+        <w:ind w:left="720" w:hanging="360"/>
+      </w:pPr>
+      <w:rPr>
+        <w:rFonts w:ascii="Symbol" w:hAnsi="Symbol" w:hint="default"/>
+      </w:rPr>
+    </w:lvl>
+    <w:lvl w:ilvl="1" w:tplc="04090003" w:tentative="1">
+      <w:start w:val="1"/>
+      <w:numFmt w:val="bullet"/>
+      <w:lvlText w:val="o"/>
+      <w:lvlJc w:val="left"/>
+      <w:pPr>
+        <w:ind w:left="1440" w:hanging="360"/>
+      </w:pPr>
+      <w:rPr>
+        <w:rFonts w:ascii="Courier New" w:hAnsi="Courier New" w:cs="Courier New" w:hint="default"/>
+      </w:rPr>
+    </w:lvl>
+    <w:lvl w:ilvl="2" w:tplc="04090005" w:tentative="1">
+      <w:start w:val="1"/>
+      <w:numFmt w:val="bullet"/>
+      <w:lvlText w:val=""/>
+      <w:lvlJc w:val="left"/>
+      <w:pPr>
+        <w:ind w:left="2160" w:hanging="360"/>
+      </w:pPr>
+      <w:rPr>
+        <w:rFonts w:ascii="Wingdings" w:hAnsi="Wingdings" w:hint="default"/>
+      </w:rPr>
+    </w:lvl>
+    <w:lvl w:ilvl="3" w:tplc="04090001" w:tentative="1">
+      <w:start w:val="1"/>
+      <w:numFmt w:val="bullet"/>
+      <w:lvlText w:val=""/>
+      <w:lvlJc w:val="left"/>
+      <w:pPr>
+        <w:ind w:left="2880" w:hanging="360"/>
+      </w:pPr>
+      <w:rPr>
+        <w:rFonts w:ascii="Symbol" w:hAnsi="Symbol" w:hint="default"/>
+      </w:rPr>
+    </w:lvl>
+    <w:lvl w:ilvl="4" w:tplc="04090003" w:tentative="1">
+      <w:start w:val="1"/>
+      <w:numFmt w:val="bullet"/>
+      <w:lvlText w:val="o"/>
+      <w:lvlJc w:val="left"/>
+      <w:pPr>
+        <w:ind w:left="3600" w:hanging="360"/>
+      </w:pPr>
+      <w:rPr>
+        <w:rFonts w:ascii="Courier New" w:hAnsi="Courier New" w:cs="Courier New" w:hint="default"/>
+      </w:rPr>
+    </w:lvl>
+    <w:lvl w:ilvl="5" w:tplc="04090005" w:tentative="1">
+      <w:start w:val="1"/>
+      <w:numFmt w:val="bullet"/>
+      <w:lvlText w:val=""/>
+      <w:lvlJc w:val="left"/>
+      <w:pPr>
+        <w:ind w:left="4320" w:hanging="360"/>
+      </w:pPr>
+      <w:rPr>
+        <w:rFonts w:ascii="Wingdings" w:hAnsi="Wingdings" w:hint="default"/>
+      </w:rPr>
+    </w:lvl>
+    <w:lvl w:ilvl="6" w:tplc="04090001" w:tentative="1">
+      <w:start w:val="1"/>
+      <w:numFmt w:val="bullet"/>
+      <w:lvlText w:val=""/>
+      <w:lvlJc w:val="left"/>
+      <w:pPr>
+        <w:ind w:left="5040" w:hanging="360"/>
+      </w:pPr>
+      <w:rPr>
+        <w:rFonts w:ascii="Symbol" w:hAnsi="Symbol" w:hint="default"/>
+      </w:rPr>
+    </w:lvl>
+    <w:lvl w:ilvl="7" w:tplc="04090003" w:tentative="1">
+      <w:start w:val="1"/>
+      <w:numFmt w:val="bullet"/>
+      <w:lvlText w:val="o"/>
+      <w:lvlJc w:val="left"/>
+      <w:pPr>
+        <w:ind w:left="5760" w:hanging="360"/>
+      </w:pPr>
+      <w:rPr>
+        <w:rFonts w:ascii="Courier New" w:hAnsi="Courier New" w:cs="Courier New" w:hint="default"/>
+      </w:rPr>
+    </w:lvl>
+    <w:lvl w:ilvl="8" w:tplc="04090005" w:tentative="1">
+      <w:start w:val="1"/>
+      <w:numFmt w:val="bullet"/>
+      <w:lvlText w:val=""/>
+      <w:lvlJc w:val="left"/>
+      <w:pPr>
+        <w:ind w:left="6480" w:hanging="360"/>
+      </w:pPr>
+      <w:rPr>
+        <w:rFonts w:ascii="Wingdings" w:hAnsi="Wingdings" w:hint="default"/>
+      </w:rPr>
+    </w:lvl>
+  </w:abstractNum>
+  <w:abstractNum w:abstractNumId="10" w15:restartNumberingAfterBreak="0">
     <w:nsid w:val="424938A8"/>
     <w:multiLevelType w:val="multilevel"/>
     <w:tmpl w:val="7FA68F2A"/>
@@ -5559,7 +10078,7 @@
       </w:rPr>
     </w:lvl>
   </w:abstractNum>
-  <w:abstractNum w:abstractNumId="9" w15:restartNumberingAfterBreak="0">
+  <w:abstractNum w:abstractNumId="11" w15:restartNumberingAfterBreak="0">
     <w:nsid w:val="490F035F"/>
     <w:multiLevelType w:val="multilevel"/>
     <w:tmpl w:val="E6448220"/>
@@ -5708,7 +10227,7 @@
       </w:rPr>
     </w:lvl>
   </w:abstractNum>
-  <w:abstractNum w:abstractNumId="10" w15:restartNumberingAfterBreak="0">
+  <w:abstractNum w:abstractNumId="12" w15:restartNumberingAfterBreak="0">
     <w:nsid w:val="51A4541F"/>
     <w:multiLevelType w:val="multilevel"/>
     <w:tmpl w:val="F1D636CA"/>
@@ -5857,7 +10376,7 @@
       </w:rPr>
     </w:lvl>
   </w:abstractNum>
-  <w:abstractNum w:abstractNumId="11" w15:restartNumberingAfterBreak="0">
+  <w:abstractNum w:abstractNumId="13" w15:restartNumberingAfterBreak="0">
     <w:nsid w:val="58D07262"/>
     <w:multiLevelType w:val="multilevel"/>
     <w:tmpl w:val="F6E42D28"/>
@@ -6006,7 +10525,7 @@
       </w:rPr>
     </w:lvl>
   </w:abstractNum>
-  <w:abstractNum w:abstractNumId="12" w15:restartNumberingAfterBreak="0">
+  <w:abstractNum w:abstractNumId="14" w15:restartNumberingAfterBreak="0">
     <w:nsid w:val="5DE85DAA"/>
     <w:multiLevelType w:val="multilevel"/>
     <w:tmpl w:val="1A127F00"/>
@@ -6155,7 +10674,7 @@
       </w:rPr>
     </w:lvl>
   </w:abstractNum>
-  <w:abstractNum w:abstractNumId="13" w15:restartNumberingAfterBreak="0">
+  <w:abstractNum w:abstractNumId="15" w15:restartNumberingAfterBreak="0">
     <w:nsid w:val="5EA7704B"/>
     <w:multiLevelType w:val="multilevel"/>
     <w:tmpl w:val="4B765E0E"/>
@@ -6300,7 +10819,7 @@
       </w:rPr>
     </w:lvl>
   </w:abstractNum>
-  <w:abstractNum w:abstractNumId="14" w15:restartNumberingAfterBreak="0">
+  <w:abstractNum w:abstractNumId="16" w15:restartNumberingAfterBreak="0">
     <w:nsid w:val="5FAC0871"/>
     <w:multiLevelType w:val="multilevel"/>
     <w:tmpl w:val="0F36E10A"/>
@@ -6449,7 +10968,7 @@
       </w:rPr>
     </w:lvl>
   </w:abstractNum>
-  <w:abstractNum w:abstractNumId="15" w15:restartNumberingAfterBreak="0">
+  <w:abstractNum w:abstractNumId="17" w15:restartNumberingAfterBreak="0">
     <w:nsid w:val="69DE465C"/>
     <w:multiLevelType w:val="hybridMultilevel"/>
     <w:tmpl w:val="D84EBAA8"/>
@@ -6563,52 +11082,58 @@
     </w:lvl>
   </w:abstractNum>
   <w:num w:numId="1" w16cid:durableId="1858153725">
-    <w:abstractNumId w:val="8"/>
+    <w:abstractNumId w:val="10"/>
   </w:num>
   <w:num w:numId="2" w16cid:durableId="1765875087">
+    <w:abstractNumId w:val="7"/>
+  </w:num>
+  <w:num w:numId="3" w16cid:durableId="596251323">
     <w:abstractNumId w:val="6"/>
   </w:num>
-  <w:num w:numId="3" w16cid:durableId="596251323">
-    <w:abstractNumId w:val="5"/>
-  </w:num>
   <w:num w:numId="4" w16cid:durableId="812605533">
-    <w:abstractNumId w:val="10"/>
+    <w:abstractNumId w:val="12"/>
   </w:num>
   <w:num w:numId="5" w16cid:durableId="568617704">
     <w:abstractNumId w:val="1"/>
   </w:num>
   <w:num w:numId="6" w16cid:durableId="1619490032">
+    <w:abstractNumId w:val="13"/>
+  </w:num>
+  <w:num w:numId="7" w16cid:durableId="1478768191">
+    <w:abstractNumId w:val="14"/>
+  </w:num>
+  <w:num w:numId="8" w16cid:durableId="1076509451">
     <w:abstractNumId w:val="11"/>
   </w:num>
-  <w:num w:numId="7" w16cid:durableId="1478768191">
-    <w:abstractNumId w:val="12"/>
-  </w:num>
-  <w:num w:numId="8" w16cid:durableId="1076509451">
-    <w:abstractNumId w:val="9"/>
-  </w:num>
   <w:num w:numId="9" w16cid:durableId="823274304">
-    <w:abstractNumId w:val="13"/>
+    <w:abstractNumId w:val="15"/>
   </w:num>
   <w:num w:numId="10" w16cid:durableId="1948002051">
-    <w:abstractNumId w:val="14"/>
+    <w:abstractNumId w:val="16"/>
   </w:num>
   <w:num w:numId="11" w16cid:durableId="675115442">
-    <w:abstractNumId w:val="7"/>
+    <w:abstractNumId w:val="8"/>
   </w:num>
   <w:num w:numId="12" w16cid:durableId="1513379058">
     <w:abstractNumId w:val="2"/>
   </w:num>
   <w:num w:numId="13" w16cid:durableId="1547987141">
-    <w:abstractNumId w:val="3"/>
+    <w:abstractNumId w:val="4"/>
   </w:num>
   <w:num w:numId="14" w16cid:durableId="118379292">
-    <w:abstractNumId w:val="4"/>
+    <w:abstractNumId w:val="5"/>
   </w:num>
   <w:num w:numId="15" w16cid:durableId="1550922460">
-    <w:abstractNumId w:val="15"/>
+    <w:abstractNumId w:val="17"/>
   </w:num>
   <w:num w:numId="16" w16cid:durableId="1382359999">
     <w:abstractNumId w:val="0"/>
+  </w:num>
+  <w:num w:numId="17" w16cid:durableId="1377462646">
+    <w:abstractNumId w:val="9"/>
+  </w:num>
+  <w:num w:numId="18" w16cid:durableId="1899970070">
+    <w:abstractNumId w:val="3"/>
   </w:num>
 </w:numbering>
 </file>
